--- a/CS583.docx
+++ b/CS583.docx
@@ -40,7 +40,7 @@
           <w:szCs w:val="28"/>
           <w:u w:val="single"/>
         </w:rPr>
-        <w:t>Introduction</w:t>
+        <w:t>Abstract</w:t>
       </w:r>
     </w:p>
     <w:p>
@@ -59,7 +59,15 @@
     </w:p>
     <w:p>
       <w:r>
-        <w:t xml:space="preserve">In this project, I aim to build a model that can classify the sentiment of tweets into one of three classes: positive, negative or neutral. As a part of the set up for this project, we are provided with two datasets: </w:t>
+        <w:t xml:space="preserve">In this project, I aim to build a model that can classify the sentiment of tweets into one of three classes: positive, </w:t>
+      </w:r>
+      <w:proofErr w:type="gramStart"/>
+      <w:r>
+        <w:t>negative</w:t>
+      </w:r>
+      <w:proofErr w:type="gramEnd"/>
+      <w:r>
+        <w:t xml:space="preserve"> or neutral. As a part of the set up for this project, we are provided with two datasets: </w:t>
       </w:r>
       <w:r>
         <w:t>a collection of tweets related to Barack Obama, and the other a collection of tweets related to Mitt Romney. These tweets were downloaded using the Twitter API during the height of the Presidential race in the United States of America in the year 2012.</w:t>
@@ -88,39 +96,23 @@
           <w:szCs w:val="28"/>
           <w:u w:val="single"/>
         </w:rPr>
-        <w:t>Methodology</w:t>
+        <w:t>Introduction</w:t>
       </w:r>
     </w:p>
     <w:p>
       <w:r>
-        <w:t xml:space="preserve">To start </w:t>
-      </w:r>
-      <w:r>
-        <w:t>with the training of the models</w:t>
-      </w:r>
-      <w:r>
-        <w:t xml:space="preserve">, I load the </w:t>
-      </w:r>
-      <w:r>
-        <w:t>tweets for Barack Obama</w:t>
-      </w:r>
-      <w:r>
-        <w:t xml:space="preserve"> from </w:t>
-      </w:r>
-      <w:r>
-        <w:t>the</w:t>
-      </w:r>
-      <w:r>
-        <w:t xml:space="preserve"> excel sheet into a dataframe.</w:t>
-      </w:r>
-      <w:r>
-        <w:t xml:space="preserve"> </w:t>
-      </w:r>
-      <w:r>
-        <w:t xml:space="preserve">The data that we are presented with requires some cleaning to get into a format that would work for us, and for that I first drop the </w:t>
-      </w:r>
-      <w:r>
-        <w:t xml:space="preserve">first row of the dataframe since that has </w:t>
+        <w:t xml:space="preserve">Sentiment analysis is </w:t>
+      </w:r>
+      <w:proofErr w:type="gramStart"/>
+      <w:r>
+        <w:t>a widely</w:t>
+      </w:r>
+      <w:proofErr w:type="gramEnd"/>
+      <w:r>
+        <w:t xml:space="preserve"> used in the industry today to </w:t>
+      </w:r>
+      <w:r>
+        <w:t xml:space="preserve">find what customers have to say about brands, political entities, and so on. </w:t>
       </w:r>
     </w:p>
     <w:p>
@@ -141,10 +133,713 @@
           <w:szCs w:val="28"/>
           <w:u w:val="single"/>
         </w:rPr>
-        <w:t>Results</w:t>
+        <w:t>Techniques</w:t>
       </w:r>
     </w:p>
-    <w:p/>
+    <w:p>
+      <w:r>
+        <w:t>T</w:t>
+      </w:r>
+      <w:r>
+        <w:t xml:space="preserve">o start </w:t>
+      </w:r>
+      <w:r>
+        <w:t>with the training of the models</w:t>
+      </w:r>
+      <w:r>
+        <w:t xml:space="preserve">, I load the </w:t>
+      </w:r>
+      <w:r>
+        <w:t>tweets for Barack Obama</w:t>
+      </w:r>
+      <w:r>
+        <w:t xml:space="preserve"> from </w:t>
+      </w:r>
+      <w:r>
+        <w:t>the</w:t>
+      </w:r>
+      <w:r>
+        <w:t xml:space="preserve"> excel sheet into a dataframe</w:t>
+      </w:r>
+      <w:r>
+        <w:t xml:space="preserve"> in the </w:t>
+      </w:r>
+      <w:proofErr w:type="spellStart"/>
+      <w:proofErr w:type="gramStart"/>
+      <w:r>
+        <w:t>obama.ipynb</w:t>
+      </w:r>
+      <w:proofErr w:type="spellEnd"/>
+      <w:proofErr w:type="gramEnd"/>
+      <w:r>
+        <w:t xml:space="preserve"> notebook</w:t>
+      </w:r>
+      <w:r>
+        <w:t>.</w:t>
+      </w:r>
+      <w:r>
+        <w:t xml:space="preserve"> </w:t>
+      </w:r>
+      <w:r>
+        <w:t xml:space="preserve">The data that we are presented with requires some cleaning to get into a format that would work for us, and for that I first drop the </w:t>
+      </w:r>
+      <w:r>
+        <w:t xml:space="preserve">first row of the dataframe since that has </w:t>
+      </w:r>
+      <w:r>
+        <w:t>data that we do not need.</w:t>
+      </w:r>
+    </w:p>
+    <w:p>
+      <w:r>
+        <w:t xml:space="preserve">The next step that I perform is to drop the columns </w:t>
+      </w:r>
+      <w:r>
+        <w:t>'Unnamed: 0', 'date', 'time', 'Unnamed: 5'</w:t>
+      </w:r>
+      <w:r>
+        <w:t xml:space="preserve">. ‘Unnamed: 0’ </w:t>
+      </w:r>
+      <w:r>
+        <w:t xml:space="preserve">and </w:t>
+      </w:r>
+      <w:r>
+        <w:t xml:space="preserve">‘Unnamed: </w:t>
+      </w:r>
+      <w:r>
+        <w:t>5</w:t>
+      </w:r>
+      <w:r>
+        <w:t xml:space="preserve">’ </w:t>
+      </w:r>
+      <w:r>
+        <w:t>are</w:t>
+      </w:r>
+      <w:r>
+        <w:t xml:space="preserve"> an empty column with all nan values. </w:t>
+      </w:r>
+      <w:r>
+        <w:t>‘date’ and ‘time’ are two other columns that we do not use in the process, so I drop those too.</w:t>
+      </w:r>
+    </w:p>
+    <w:p>
+      <w:r>
+        <w:t>I also rename the columns ‘Unnamed: 4’ to ‘class’ and ‘</w:t>
+      </w:r>
+      <w:proofErr w:type="spellStart"/>
+      <w:r>
+        <w:t>Anootated</w:t>
+      </w:r>
+      <w:proofErr w:type="spellEnd"/>
+      <w:r>
+        <w:t xml:space="preserve"> tweet’ to ‘tweet’, to make things easier to work with and understand further into the process.</w:t>
+      </w:r>
+    </w:p>
+    <w:p>
+      <w:r>
+        <w:t>When checking the values present in the column ‘class’, we see repeated entries for the values</w:t>
+      </w:r>
+      <w:r>
+        <w:t>. This is because some of the values are strings, while the others are integers. To keep only the -1, 0 and 1 columns, I drop everything from the dataframe that is not one of these in integer or string data types, and then convert the entire column to integers for consistency.</w:t>
+      </w:r>
+      <w:r>
+        <w:t xml:space="preserve"> We can check the </w:t>
+      </w:r>
+      <w:proofErr w:type="spellStart"/>
+      <w:r>
+        <w:t>value_counts</w:t>
+      </w:r>
+      <w:proofErr w:type="spellEnd"/>
+      <w:r>
+        <w:t xml:space="preserve"> of the ‘class’ column again after these steps, and we see that all the data is in integer format, just as we need.</w:t>
+      </w:r>
+    </w:p>
+    <w:p>
+      <w:r>
+        <w:t xml:space="preserve">The last part is performing a quick analysis and printing the distribution of the classes among our data as </w:t>
+      </w:r>
+      <w:r>
+        <w:t>a bar chart.</w:t>
+      </w:r>
+    </w:p>
+    <w:p>
+      <w:r>
+        <w:t xml:space="preserve">These steps are repeated for the tweets concerning Mitt Romney in the </w:t>
+      </w:r>
+      <w:proofErr w:type="spellStart"/>
+      <w:proofErr w:type="gramStart"/>
+      <w:r>
+        <w:t>romney.ipynb</w:t>
+      </w:r>
+      <w:proofErr w:type="spellEnd"/>
+      <w:proofErr w:type="gramEnd"/>
+      <w:r>
+        <w:t xml:space="preserve"> notebook.</w:t>
+      </w:r>
+    </w:p>
+    <w:p>
+      <w:r>
+        <w:lastRenderedPageBreak/>
+        <w:t xml:space="preserve">The next steps that I perform are cleaning the tweets </w:t>
+      </w:r>
+      <w:proofErr w:type="gramStart"/>
+      <w:r>
+        <w:t>themselves, and</w:t>
+      </w:r>
+      <w:proofErr w:type="gramEnd"/>
+      <w:r>
+        <w:t xml:space="preserve"> tokenizing the strings. There are two functions that are responsible for this </w:t>
+      </w:r>
+      <w:r>
+        <w:t xml:space="preserve">– </w:t>
+      </w:r>
+      <w:proofErr w:type="gramStart"/>
+      <w:r>
+        <w:t>clean(</w:t>
+      </w:r>
+      <w:proofErr w:type="gramEnd"/>
+      <w:r>
+        <w:t xml:space="preserve">) and tokenize(). In the function </w:t>
+      </w:r>
+      <w:proofErr w:type="gramStart"/>
+      <w:r>
+        <w:t>clean(</w:t>
+      </w:r>
+      <w:proofErr w:type="gramEnd"/>
+      <w:r>
+        <w:t>), I remove all the strings from the tweets that are not needed – such as hashtags, accounts referred to with ‘@’ handles</w:t>
+      </w:r>
+      <w:r>
+        <w:t xml:space="preserve">, hyperlinks and so on. </w:t>
+      </w:r>
+      <w:proofErr w:type="gramStart"/>
+      <w:r>
+        <w:t>Tokenize(</w:t>
+      </w:r>
+      <w:proofErr w:type="gramEnd"/>
+      <w:r>
+        <w:t xml:space="preserve">) uses English </w:t>
+      </w:r>
+      <w:proofErr w:type="spellStart"/>
+      <w:r>
+        <w:t>stopwords</w:t>
+      </w:r>
+      <w:proofErr w:type="spellEnd"/>
+      <w:r>
+        <w:t xml:space="preserve"> from the </w:t>
+      </w:r>
+      <w:proofErr w:type="spellStart"/>
+      <w:r>
+        <w:t>nltk</w:t>
+      </w:r>
+      <w:proofErr w:type="spellEnd"/>
+      <w:r>
+        <w:t xml:space="preserve"> library </w:t>
+      </w:r>
+      <w:r>
+        <w:t>to remove common</w:t>
+      </w:r>
+      <w:r>
+        <w:t>ly used English language words that do not carry any meaning – words such as ‘a’, ‘the’, ‘is’, ‘and’ and so on.</w:t>
+      </w:r>
+      <w:r>
+        <w:t xml:space="preserve"> The words are then tokenized using </w:t>
+      </w:r>
+      <w:proofErr w:type="spellStart"/>
+      <w:r>
+        <w:t>RegexpTokenizer</w:t>
+      </w:r>
+      <w:proofErr w:type="spellEnd"/>
+      <w:r>
+        <w:t xml:space="preserve"> from </w:t>
+      </w:r>
+      <w:proofErr w:type="spellStart"/>
+      <w:proofErr w:type="gramStart"/>
+      <w:r>
+        <w:t>nltk.tokenize</w:t>
+      </w:r>
+      <w:proofErr w:type="spellEnd"/>
+      <w:proofErr w:type="gramEnd"/>
+      <w:r>
+        <w:t xml:space="preserve">, and the </w:t>
+      </w:r>
+      <w:proofErr w:type="spellStart"/>
+      <w:r>
+        <w:t>tokenizedstrings</w:t>
+      </w:r>
+      <w:proofErr w:type="spellEnd"/>
+      <w:r>
+        <w:t xml:space="preserve"> are returned.</w:t>
+      </w:r>
+      <w:r>
+        <w:t xml:space="preserve"> </w:t>
+      </w:r>
+      <w:r>
+        <w:t>These functions are called for every tweet in the dataframe using a simple lambda function</w:t>
+      </w:r>
+      <w:r>
+        <w:t>.</w:t>
+      </w:r>
+    </w:p>
+    <w:p>
+      <w:r>
+        <w:t>The next step is to remove all words that have a length of less than 2</w:t>
+      </w:r>
+      <w:r>
+        <w:t>. Then, we create a frequency distribution of all the words in all the tweets</w:t>
+      </w:r>
+      <w:r>
+        <w:t xml:space="preserve"> using </w:t>
+      </w:r>
+      <w:proofErr w:type="spellStart"/>
+      <w:r>
+        <w:t>FreqDist</w:t>
+      </w:r>
+      <w:proofErr w:type="spellEnd"/>
+      <w:r>
+        <w:t xml:space="preserve"> from </w:t>
+      </w:r>
+      <w:proofErr w:type="spellStart"/>
+      <w:proofErr w:type="gramStart"/>
+      <w:r>
+        <w:t>nltk.probability</w:t>
+      </w:r>
+      <w:proofErr w:type="spellEnd"/>
+      <w:proofErr w:type="gramEnd"/>
+      <w:r>
+        <w:t>. This frequency distribution is then used to remove words which have a frequency of less than 2 in the distribution from the tweets.</w:t>
+      </w:r>
+    </w:p>
+    <w:p>
+      <w:r>
+        <w:t xml:space="preserve">Now, we are ready to lemmatize our tweets. </w:t>
+      </w:r>
+      <w:r>
+        <w:t>Lemmatization is the process of reducing words to their base or root form, which helps</w:t>
+      </w:r>
+      <w:r>
+        <w:t xml:space="preserve"> improve accuracy</w:t>
+      </w:r>
+      <w:r>
+        <w:t xml:space="preserve">. To perform this process, </w:t>
+      </w:r>
+      <w:r>
+        <w:t xml:space="preserve">we use a function called </w:t>
+      </w:r>
+      <w:proofErr w:type="spellStart"/>
+      <w:proofErr w:type="gramStart"/>
+      <w:r>
+        <w:t>lemmatizer</w:t>
+      </w:r>
+      <w:proofErr w:type="spellEnd"/>
+      <w:r>
+        <w:t>(</w:t>
+      </w:r>
+      <w:proofErr w:type="gramEnd"/>
+      <w:r>
+        <w:t xml:space="preserve">), which takes a string as an input and returns a lemmatized version of the text. The input is tokenized into words using </w:t>
+      </w:r>
+      <w:proofErr w:type="spellStart"/>
+      <w:proofErr w:type="gramStart"/>
+      <w:r>
+        <w:t>nltk.word</w:t>
+      </w:r>
+      <w:proofErr w:type="gramEnd"/>
+      <w:r>
+        <w:t>_tokenize</w:t>
+      </w:r>
+      <w:proofErr w:type="spellEnd"/>
+      <w:r>
+        <w:t>, after which we tag</w:t>
+      </w:r>
+      <w:r>
+        <w:t xml:space="preserve"> each token with the part of speech it is related to using </w:t>
+      </w:r>
+      <w:proofErr w:type="spellStart"/>
+      <w:r>
+        <w:t>nltk.pos_tag</w:t>
+      </w:r>
+      <w:proofErr w:type="spellEnd"/>
+      <w:r>
+        <w:t xml:space="preserve">. These tags are then converted into a wordnet format using a function </w:t>
+      </w:r>
+      <w:proofErr w:type="spellStart"/>
+      <w:r>
+        <w:t>pos_</w:t>
+      </w:r>
+      <w:proofErr w:type="gramStart"/>
+      <w:r>
+        <w:t>tagger</w:t>
+      </w:r>
+      <w:proofErr w:type="spellEnd"/>
+      <w:r>
+        <w:t>(</w:t>
+      </w:r>
+      <w:proofErr w:type="gramEnd"/>
+      <w:r>
+        <w:t>)</w:t>
+      </w:r>
+      <w:r>
+        <w:t xml:space="preserve">. </w:t>
+      </w:r>
+      <w:proofErr w:type="spellStart"/>
+      <w:r>
+        <w:t>Pos_</w:t>
+      </w:r>
+      <w:proofErr w:type="gramStart"/>
+      <w:r>
+        <w:t>tagger</w:t>
+      </w:r>
+      <w:proofErr w:type="spellEnd"/>
+      <w:r>
+        <w:t>(</w:t>
+      </w:r>
+      <w:proofErr w:type="gramEnd"/>
+      <w:r>
+        <w:t xml:space="preserve">) converts parts-of-speech tags from the NLTK format to a format compatible with the WordNet </w:t>
+      </w:r>
+      <w:proofErr w:type="spellStart"/>
+      <w:r>
+        <w:t>lemmatizer</w:t>
+      </w:r>
+      <w:proofErr w:type="spellEnd"/>
+      <w:r>
+        <w:t xml:space="preserve">. </w:t>
+      </w:r>
+      <w:r>
+        <w:t xml:space="preserve">Once this function returns its data, we </w:t>
+      </w:r>
+      <w:r>
+        <w:t xml:space="preserve">add each word to a list. If the tag is None, indicating that the word could not be tagged, it is appended as is. If the word has a tag, it is lemmatized using </w:t>
+      </w:r>
+      <w:proofErr w:type="spellStart"/>
+      <w:r>
+        <w:t>WordNetLemmatizer</w:t>
+      </w:r>
+      <w:r>
+        <w:t>.lemmatize</w:t>
+      </w:r>
+      <w:proofErr w:type="spellEnd"/>
+      <w:r>
+        <w:t xml:space="preserve"> along with its tag, and then appended to the list. The lemmatized sentence is then returned as a string.</w:t>
+      </w:r>
+      <w:r>
+        <w:t xml:space="preserve"> </w:t>
+      </w:r>
+      <w:r>
+        <w:t xml:space="preserve">This function is applied to all tweets using </w:t>
+      </w:r>
+      <w:r>
+        <w:t>a lambda function.</w:t>
+      </w:r>
+    </w:p>
+    <w:p>
+      <w:r>
+        <w:t>At this point, we can drop all the extra columns that we have created as a part of the steps above</w:t>
+      </w:r>
+      <w:r>
+        <w:t>. I drop the columns ‘</w:t>
+      </w:r>
+      <w:proofErr w:type="spellStart"/>
+      <w:r>
+        <w:t>tweet_token</w:t>
+      </w:r>
+      <w:proofErr w:type="spellEnd"/>
+      <w:r>
+        <w:t>’, ‘</w:t>
+      </w:r>
+      <w:proofErr w:type="spellStart"/>
+      <w:r>
+        <w:t>tweet_string</w:t>
+      </w:r>
+      <w:proofErr w:type="spellEnd"/>
+      <w:r>
+        <w:t>’ and ‘</w:t>
+      </w:r>
+      <w:proofErr w:type="spellStart"/>
+      <w:r>
+        <w:t>tweet_string_fdist</w:t>
+      </w:r>
+      <w:proofErr w:type="spellEnd"/>
+      <w:r>
+        <w:t>’</w:t>
+      </w:r>
+      <w:r>
+        <w:t xml:space="preserve"> since we do not need them anymore. I also drop all rows that are empty using </w:t>
+      </w:r>
+      <w:proofErr w:type="spellStart"/>
+      <w:r>
+        <w:t>dropna</w:t>
+      </w:r>
+      <w:proofErr w:type="spellEnd"/>
+      <w:r>
+        <w:t>, to ensure that our dataset is as clean as possible.</w:t>
+      </w:r>
+    </w:p>
+    <w:p>
+      <w:r>
+        <w:t>The last step is to create a train-test-split of our dataset, so that we can calculate the performance of our models on some sample data.</w:t>
+      </w:r>
+    </w:p>
+    <w:p>
+      <w:r>
+        <w:t xml:space="preserve">To create models for our data, we first need to vectorize our tweets. I explore using 2 methods of vectorization – TF-IDF from </w:t>
+      </w:r>
+      <w:r>
+        <w:t>sklearn and Word2Vec from genism.</w:t>
+      </w:r>
+      <w:r>
+        <w:t xml:space="preserve"> </w:t>
+      </w:r>
+      <w:proofErr w:type="spellStart"/>
+      <w:r>
+        <w:t>TfidfVectorizer</w:t>
+      </w:r>
+      <w:proofErr w:type="spellEnd"/>
+      <w:r>
+        <w:t xml:space="preserve"> is used by simply calling </w:t>
+      </w:r>
+      <w:proofErr w:type="spellStart"/>
+      <w:r>
+        <w:t>fit_</w:t>
+      </w:r>
+      <w:proofErr w:type="gramStart"/>
+      <w:r>
+        <w:t>transform</w:t>
+      </w:r>
+      <w:proofErr w:type="spellEnd"/>
+      <w:r>
+        <w:t>(</w:t>
+      </w:r>
+      <w:proofErr w:type="gramEnd"/>
+      <w:r>
+        <w:t>) on the train split, and transform() on the test split.</w:t>
+      </w:r>
+      <w:r>
+        <w:t xml:space="preserve"> For the Word2Vec vectorization</w:t>
+      </w:r>
+      <w:r>
+        <w:t xml:space="preserve"> </w:t>
+      </w:r>
+      <w:r>
+        <w:t>we first convert our train and test sets into tokens,</w:t>
+      </w:r>
+      <w:r>
+        <w:t xml:space="preserve"> and then use the </w:t>
+      </w:r>
+      <w:proofErr w:type="spellStart"/>
+      <w:r>
+        <w:t>MeanEmbeddingVectorizer</w:t>
+      </w:r>
+      <w:proofErr w:type="spellEnd"/>
+      <w:r>
+        <w:t xml:space="preserve"> class to convert a list of words into word vectors using a trained Word2Vec model. </w:t>
+      </w:r>
+      <w:r>
+        <w:t xml:space="preserve">The model is trained on the tokenized tweets, and then we create a dictionary where the keys are words and values are the word vectors. This is used to create an instance of the class, and then we fit the training data and transform it and the test data into vectors. To ensure that we do not get any negative values in our vectors, we use a </w:t>
+      </w:r>
+      <w:proofErr w:type="spellStart"/>
+      <w:proofErr w:type="gramStart"/>
+      <w:r>
+        <w:t>MinMaxScaler</w:t>
+      </w:r>
+      <w:proofErr w:type="spellEnd"/>
+      <w:r>
+        <w:t>(</w:t>
+      </w:r>
+      <w:proofErr w:type="gramEnd"/>
+      <w:r>
+        <w:t xml:space="preserve">) to </w:t>
+      </w:r>
+      <w:r>
+        <w:t xml:space="preserve">move our data range into the positive space. Negative numbers in the </w:t>
+      </w:r>
+      <w:r>
+        <w:t xml:space="preserve">vectors </w:t>
+      </w:r>
+      <w:proofErr w:type="gramStart"/>
+      <w:r>
+        <w:t>causes</w:t>
+      </w:r>
+      <w:proofErr w:type="gramEnd"/>
+      <w:r>
+        <w:t xml:space="preserve"> errors when creating and using the models, and thus this step is needed to avoid those.</w:t>
+      </w:r>
+    </w:p>
+    <w:p>
+      <w:r>
+        <w:t xml:space="preserve">Now that we have our vectors ready, we can start applying our models. We first </w:t>
+      </w:r>
+      <w:proofErr w:type="gramStart"/>
+      <w:r>
+        <w:t>take a look</w:t>
+      </w:r>
+      <w:proofErr w:type="gramEnd"/>
+      <w:r>
+        <w:t xml:space="preserve"> at supervised learning algorithms, where we use Logistic Regression, Naïve Bayes, SVM and KNN </w:t>
+      </w:r>
+      <w:r>
+        <w:t xml:space="preserve">from sklearn </w:t>
+      </w:r>
+      <w:r>
+        <w:t>on the TF-IDF vectors and Word2Vec vectors.</w:t>
+      </w:r>
+    </w:p>
+    <w:p>
+      <w:r>
+        <w:lastRenderedPageBreak/>
+        <w:t>For both TF-IDF and Word2Vec, we follow similar steps when training and predicting.</w:t>
+      </w:r>
+    </w:p>
+    <w:p>
+      <w:r>
+        <w:t xml:space="preserve">First, we create a Logistic Regression model using </w:t>
+      </w:r>
+      <w:proofErr w:type="spellStart"/>
+      <w:r>
+        <w:t>sklearn’s</w:t>
+      </w:r>
+      <w:proofErr w:type="spellEnd"/>
+      <w:r>
+        <w:t xml:space="preserve"> library</w:t>
+      </w:r>
+      <w:r>
+        <w:t xml:space="preserve">. Through experimentation, I settled on using the ‘saga’ solver, C = 5 and penalty = l2. We train on the train dataset vectors created </w:t>
+      </w:r>
+      <w:proofErr w:type="gramStart"/>
+      <w:r>
+        <w:t>above, and</w:t>
+      </w:r>
+      <w:proofErr w:type="gramEnd"/>
+      <w:r>
+        <w:t xml:space="preserve"> predict on the test dataset vectors.</w:t>
+      </w:r>
+      <w:r>
+        <w:t xml:space="preserve"> </w:t>
+      </w:r>
+      <w:r>
+        <w:t>Finally, the performance metrics are written to a dataframe for easy analysis.</w:t>
+      </w:r>
+    </w:p>
+    <w:p>
+      <w:r>
+        <w:t>The second model we use is Naïve Bayes</w:t>
+      </w:r>
+      <w:r>
+        <w:t xml:space="preserve"> from </w:t>
+      </w:r>
+      <w:proofErr w:type="gramStart"/>
+      <w:r>
+        <w:t>sklearn, and</w:t>
+      </w:r>
+      <w:proofErr w:type="gramEnd"/>
+      <w:r>
+        <w:t xml:space="preserve"> follow similar steps as above.</w:t>
+      </w:r>
+    </w:p>
+    <w:p>
+      <w:r>
+        <w:t>We then use SVM with kernel = ‘linear’, and fit and predict as before.</w:t>
+      </w:r>
+    </w:p>
+    <w:p>
+      <w:r>
+        <w:t>The last model that we use is KNN.</w:t>
+      </w:r>
+      <w:r>
+        <w:t xml:space="preserve"> Using </w:t>
+      </w:r>
+      <w:proofErr w:type="spellStart"/>
+      <w:r>
+        <w:t>GridSearchCV</w:t>
+      </w:r>
+      <w:proofErr w:type="spellEnd"/>
+      <w:r>
+        <w:t>, we find the optimal value for the number of neighbors in a range from 1 to 25, and then fit and predict as above.</w:t>
+      </w:r>
+    </w:p>
+    <w:p>
+      <w:r>
+        <w:t>After all these models have been run, we compare the performance of each of these models, and to make things easier, we use a Voting Classifier from sklearn to make the decision for us. Voting Classifier</w:t>
+      </w:r>
+      <w:r>
+        <w:t xml:space="preserve"> is an ensemble method, which trains using </w:t>
+      </w:r>
+      <w:r>
+        <w:t xml:space="preserve">numerous models, and predicts an output class based on </w:t>
+      </w:r>
+      <w:r>
+        <w:t xml:space="preserve">majority voting from </w:t>
+      </w:r>
+      <w:r>
+        <w:t xml:space="preserve">each of these models. I use soft voting, where </w:t>
+      </w:r>
+      <w:r>
+        <w:t>the output class is predicted based on the average probability given to a class.</w:t>
+      </w:r>
+      <w:r>
+        <w:t xml:space="preserve"> To do this, I create a voting classifier with Logistic Regression, Naïve Bayes and SVM</w:t>
+      </w:r>
+      <w:r>
+        <w:t>, fit on the training vectors and then predict on the test vectors.</w:t>
+      </w:r>
+    </w:p>
+    <w:p>
+      <w:r>
+        <w:t xml:space="preserve">This achieves a decent accuracy, but we can do better. At the start of this project, I </w:t>
+      </w:r>
+      <w:proofErr w:type="gramStart"/>
+      <w:r>
+        <w:t>drop</w:t>
+      </w:r>
+      <w:proofErr w:type="gramEnd"/>
+      <w:r>
+        <w:t xml:space="preserve"> all records that are not in class -1,0 and 1. This leaves out 1544 records that are not in any of these classe</w:t>
+      </w:r>
+      <w:r>
+        <w:t xml:space="preserve">s and belong to class 2. Class 2 is defined as tweets having both positive and negative </w:t>
+      </w:r>
+      <w:r>
+        <w:t>sentiment. Thus, we can treat this data as unlabeled and perform Semi-Supervised learning</w:t>
+      </w:r>
+      <w:r>
+        <w:t>.</w:t>
+      </w:r>
+    </w:p>
+    <w:p>
+      <w:r>
+        <w:t xml:space="preserve">To do so, I take the tweets from the dataset that have </w:t>
+      </w:r>
+      <w:r>
+        <w:t xml:space="preserve">class = </w:t>
+      </w:r>
+      <w:proofErr w:type="gramStart"/>
+      <w:r>
+        <w:t>2, and</w:t>
+      </w:r>
+      <w:proofErr w:type="gramEnd"/>
+      <w:r>
+        <w:t xml:space="preserve"> apply the same data preprocessing steps from above. Then, we predict the classes for these records, and merge these tweets with their predicted labels</w:t>
+      </w:r>
+      <w:r>
+        <w:t xml:space="preserve"> to the original dataframe. We take this dataframe and perform our train-test-split</w:t>
+      </w:r>
+      <w:r>
+        <w:t xml:space="preserve">, </w:t>
+      </w:r>
+      <w:r>
+        <w:t>convert the train and test datasets into TF-IDF vectors</w:t>
+      </w:r>
+      <w:r>
+        <w:t xml:space="preserve"> and perform a prediction again.</w:t>
+      </w:r>
+      <w:r>
+        <w:t xml:space="preserve"> This is the model that we use for our final classification on the sample data provided.</w:t>
+      </w:r>
+      <w:r>
+        <w:t xml:space="preserve"> </w:t>
+      </w:r>
+    </w:p>
     <w:p>
       <w:pPr>
         <w:rPr>
@@ -163,10 +858,4378 @@
           <w:szCs w:val="28"/>
           <w:u w:val="single"/>
         </w:rPr>
-        <w:t>Discussion</w:t>
+        <w:t>Results</w:t>
       </w:r>
     </w:p>
+    <w:p>
+      <w:pPr>
+        <w:rPr>
+          <w:b/>
+          <w:bCs/>
+          <w:u w:val="single"/>
+        </w:rPr>
+      </w:pPr>
+      <w:r>
+        <w:rPr>
+          <w:b/>
+          <w:bCs/>
+          <w:u w:val="single"/>
+        </w:rPr>
+        <w:t>Obama:</w:t>
+      </w:r>
+    </w:p>
+    <w:tbl>
+      <w:tblPr>
+        <w:tblW w:w="7825" w:type="dxa"/>
+        <w:jc w:val="center"/>
+        <w:tblBorders>
+          <w:top w:val="single" w:sz="4" w:space="0" w:color="auto"/>
+          <w:left w:val="single" w:sz="4" w:space="0" w:color="auto"/>
+          <w:bottom w:val="single" w:sz="4" w:space="0" w:color="auto"/>
+          <w:right w:val="single" w:sz="4" w:space="0" w:color="auto"/>
+          <w:insideH w:val="single" w:sz="4" w:space="0" w:color="auto"/>
+          <w:insideV w:val="single" w:sz="4" w:space="0" w:color="auto"/>
+        </w:tblBorders>
+        <w:tblLook w:val="04A0" w:firstRow="1" w:lastRow="0" w:firstColumn="1" w:lastColumn="0" w:noHBand="0" w:noVBand="1"/>
+      </w:tblPr>
+      <w:tblGrid>
+        <w:gridCol w:w="2440"/>
+        <w:gridCol w:w="1439"/>
+        <w:gridCol w:w="1035"/>
+        <w:gridCol w:w="1047"/>
+        <w:gridCol w:w="830"/>
+        <w:gridCol w:w="1034"/>
+      </w:tblGrid>
+      <w:tr>
+        <w:trPr>
+          <w:trHeight w:val="290"/>
+          <w:jc w:val="center"/>
+        </w:trPr>
+        <w:tc>
+          <w:tcPr>
+            <w:tcW w:w="2440" w:type="dxa"/>
+            <w:shd w:val="clear" w:color="auto" w:fill="auto"/>
+            <w:noWrap/>
+            <w:vAlign w:val="bottom"/>
+            <w:hideMark/>
+          </w:tcPr>
+          <w:p>
+            <w:pPr>
+              <w:spacing w:after="0" w:line="240" w:lineRule="auto"/>
+              <w:rPr>
+                <w:rFonts w:ascii="Calibri" w:eastAsia="Times New Roman" w:hAnsi="Calibri" w:cs="Calibri"/>
+                <w:b/>
+                <w:bCs/>
+                <w:color w:val="000000"/>
+                <w:kern w:val="0"/>
+                <w14:ligatures w14:val="none"/>
+              </w:rPr>
+            </w:pPr>
+            <w:r>
+              <w:rPr>
+                <w:rFonts w:ascii="Calibri" w:eastAsia="Times New Roman" w:hAnsi="Calibri" w:cs="Calibri"/>
+                <w:b/>
+                <w:bCs/>
+                <w:color w:val="000000"/>
+                <w:kern w:val="0"/>
+                <w14:ligatures w14:val="none"/>
+              </w:rPr>
+              <w:t>Model</w:t>
+            </w:r>
+          </w:p>
+        </w:tc>
+        <w:tc>
+          <w:tcPr>
+            <w:tcW w:w="1439" w:type="dxa"/>
+            <w:shd w:val="clear" w:color="auto" w:fill="auto"/>
+            <w:noWrap/>
+            <w:vAlign w:val="bottom"/>
+            <w:hideMark/>
+          </w:tcPr>
+          <w:p>
+            <w:pPr>
+              <w:spacing w:after="0" w:line="240" w:lineRule="auto"/>
+              <w:rPr>
+                <w:rFonts w:ascii="Calibri" w:eastAsia="Times New Roman" w:hAnsi="Calibri" w:cs="Calibri"/>
+                <w:b/>
+                <w:bCs/>
+                <w:color w:val="000000"/>
+                <w:kern w:val="0"/>
+                <w14:ligatures w14:val="none"/>
+              </w:rPr>
+            </w:pPr>
+            <w:r>
+              <w:rPr>
+                <w:rFonts w:ascii="Calibri" w:eastAsia="Times New Roman" w:hAnsi="Calibri" w:cs="Calibri"/>
+                <w:b/>
+                <w:bCs/>
+                <w:color w:val="000000"/>
+                <w:kern w:val="0"/>
+                <w14:ligatures w14:val="none"/>
+              </w:rPr>
+              <w:t>Vectorization</w:t>
+            </w:r>
+          </w:p>
+        </w:tc>
+        <w:tc>
+          <w:tcPr>
+            <w:tcW w:w="1035" w:type="dxa"/>
+            <w:shd w:val="clear" w:color="auto" w:fill="auto"/>
+            <w:noWrap/>
+            <w:vAlign w:val="bottom"/>
+            <w:hideMark/>
+          </w:tcPr>
+          <w:p>
+            <w:pPr>
+              <w:spacing w:after="0" w:line="240" w:lineRule="auto"/>
+              <w:rPr>
+                <w:rFonts w:ascii="Calibri" w:eastAsia="Times New Roman" w:hAnsi="Calibri" w:cs="Calibri"/>
+                <w:b/>
+                <w:bCs/>
+                <w:color w:val="000000"/>
+                <w:kern w:val="0"/>
+                <w14:ligatures w14:val="none"/>
+              </w:rPr>
+            </w:pPr>
+            <w:r>
+              <w:rPr>
+                <w:rFonts w:ascii="Calibri" w:eastAsia="Times New Roman" w:hAnsi="Calibri" w:cs="Calibri"/>
+                <w:b/>
+                <w:bCs/>
+                <w:color w:val="000000"/>
+                <w:kern w:val="0"/>
+                <w14:ligatures w14:val="none"/>
+              </w:rPr>
+              <w:t>Accuracy</w:t>
+            </w:r>
+          </w:p>
+        </w:tc>
+        <w:tc>
+          <w:tcPr>
+            <w:tcW w:w="1047" w:type="dxa"/>
+            <w:shd w:val="clear" w:color="auto" w:fill="auto"/>
+            <w:noWrap/>
+            <w:vAlign w:val="bottom"/>
+            <w:hideMark/>
+          </w:tcPr>
+          <w:p>
+            <w:pPr>
+              <w:spacing w:after="0" w:line="240" w:lineRule="auto"/>
+              <w:rPr>
+                <w:rFonts w:ascii="Calibri" w:eastAsia="Times New Roman" w:hAnsi="Calibri" w:cs="Calibri"/>
+                <w:b/>
+                <w:bCs/>
+                <w:color w:val="000000"/>
+                <w:kern w:val="0"/>
+                <w14:ligatures w14:val="none"/>
+              </w:rPr>
+            </w:pPr>
+            <w:r>
+              <w:rPr>
+                <w:rFonts w:ascii="Calibri" w:eastAsia="Times New Roman" w:hAnsi="Calibri" w:cs="Calibri"/>
+                <w:b/>
+                <w:bCs/>
+                <w:color w:val="000000"/>
+                <w:kern w:val="0"/>
+                <w14:ligatures w14:val="none"/>
+              </w:rPr>
+              <w:t>Precision</w:t>
+            </w:r>
+          </w:p>
+        </w:tc>
+        <w:tc>
+          <w:tcPr>
+            <w:tcW w:w="830" w:type="dxa"/>
+            <w:shd w:val="clear" w:color="auto" w:fill="auto"/>
+            <w:noWrap/>
+            <w:vAlign w:val="bottom"/>
+            <w:hideMark/>
+          </w:tcPr>
+          <w:p>
+            <w:pPr>
+              <w:spacing w:after="0" w:line="240" w:lineRule="auto"/>
+              <w:rPr>
+                <w:rFonts w:ascii="Calibri" w:eastAsia="Times New Roman" w:hAnsi="Calibri" w:cs="Calibri"/>
+                <w:b/>
+                <w:bCs/>
+                <w:color w:val="000000"/>
+                <w:kern w:val="0"/>
+                <w14:ligatures w14:val="none"/>
+              </w:rPr>
+            </w:pPr>
+            <w:r>
+              <w:rPr>
+                <w:rFonts w:ascii="Calibri" w:eastAsia="Times New Roman" w:hAnsi="Calibri" w:cs="Calibri"/>
+                <w:b/>
+                <w:bCs/>
+                <w:color w:val="000000"/>
+                <w:kern w:val="0"/>
+                <w14:ligatures w14:val="none"/>
+              </w:rPr>
+              <w:t>Recall</w:t>
+            </w:r>
+          </w:p>
+        </w:tc>
+        <w:tc>
+          <w:tcPr>
+            <w:tcW w:w="1034" w:type="dxa"/>
+            <w:shd w:val="clear" w:color="auto" w:fill="auto"/>
+            <w:noWrap/>
+            <w:vAlign w:val="bottom"/>
+            <w:hideMark/>
+          </w:tcPr>
+          <w:p>
+            <w:pPr>
+              <w:spacing w:after="0" w:line="240" w:lineRule="auto"/>
+              <w:rPr>
+                <w:rFonts w:ascii="Calibri" w:eastAsia="Times New Roman" w:hAnsi="Calibri" w:cs="Calibri"/>
+                <w:b/>
+                <w:bCs/>
+                <w:color w:val="000000"/>
+                <w:kern w:val="0"/>
+                <w14:ligatures w14:val="none"/>
+              </w:rPr>
+            </w:pPr>
+            <w:r>
+              <w:rPr>
+                <w:rFonts w:ascii="Calibri" w:eastAsia="Times New Roman" w:hAnsi="Calibri" w:cs="Calibri"/>
+                <w:b/>
+                <w:bCs/>
+                <w:color w:val="000000"/>
+                <w:kern w:val="0"/>
+                <w14:ligatures w14:val="none"/>
+              </w:rPr>
+              <w:t>F1 Score</w:t>
+            </w:r>
+          </w:p>
+        </w:tc>
+      </w:tr>
+      <w:tr>
+        <w:trPr>
+          <w:trHeight w:val="290"/>
+          <w:jc w:val="center"/>
+        </w:trPr>
+        <w:tc>
+          <w:tcPr>
+            <w:tcW w:w="2440" w:type="dxa"/>
+            <w:shd w:val="clear" w:color="auto" w:fill="auto"/>
+            <w:noWrap/>
+            <w:vAlign w:val="bottom"/>
+            <w:hideMark/>
+          </w:tcPr>
+          <w:p>
+            <w:pPr>
+              <w:spacing w:after="0" w:line="240" w:lineRule="auto"/>
+              <w:rPr>
+                <w:rFonts w:ascii="Calibri" w:eastAsia="Times New Roman" w:hAnsi="Calibri" w:cs="Calibri"/>
+                <w:color w:val="000000"/>
+                <w:kern w:val="0"/>
+                <w14:ligatures w14:val="none"/>
+              </w:rPr>
+            </w:pPr>
+            <w:r>
+              <w:rPr>
+                <w:rFonts w:ascii="Calibri" w:eastAsia="Times New Roman" w:hAnsi="Calibri" w:cs="Calibri"/>
+                <w:color w:val="000000"/>
+                <w:kern w:val="0"/>
+                <w14:ligatures w14:val="none"/>
+              </w:rPr>
+              <w:t>Logistic Regression</w:t>
+            </w:r>
+          </w:p>
+        </w:tc>
+        <w:tc>
+          <w:tcPr>
+            <w:tcW w:w="1439" w:type="dxa"/>
+            <w:shd w:val="clear" w:color="auto" w:fill="auto"/>
+            <w:noWrap/>
+            <w:vAlign w:val="bottom"/>
+            <w:hideMark/>
+          </w:tcPr>
+          <w:p>
+            <w:pPr>
+              <w:spacing w:after="0" w:line="240" w:lineRule="auto"/>
+              <w:rPr>
+                <w:rFonts w:ascii="Calibri" w:eastAsia="Times New Roman" w:hAnsi="Calibri" w:cs="Calibri"/>
+                <w:color w:val="000000"/>
+                <w:kern w:val="0"/>
+                <w14:ligatures w14:val="none"/>
+              </w:rPr>
+            </w:pPr>
+            <w:r>
+              <w:rPr>
+                <w:rFonts w:ascii="Calibri" w:eastAsia="Times New Roman" w:hAnsi="Calibri" w:cs="Calibri"/>
+                <w:color w:val="000000"/>
+                <w:kern w:val="0"/>
+                <w14:ligatures w14:val="none"/>
+              </w:rPr>
+              <w:t>TF-IDF</w:t>
+            </w:r>
+          </w:p>
+        </w:tc>
+        <w:tc>
+          <w:tcPr>
+            <w:tcW w:w="1035" w:type="dxa"/>
+            <w:shd w:val="clear" w:color="auto" w:fill="auto"/>
+            <w:noWrap/>
+            <w:vAlign w:val="bottom"/>
+            <w:hideMark/>
+          </w:tcPr>
+          <w:p>
+            <w:pPr>
+              <w:spacing w:after="0" w:line="240" w:lineRule="auto"/>
+              <w:jc w:val="right"/>
+              <w:rPr>
+                <w:rFonts w:ascii="Calibri" w:eastAsia="Times New Roman" w:hAnsi="Calibri" w:cs="Calibri"/>
+                <w:color w:val="000000"/>
+                <w:kern w:val="0"/>
+                <w14:ligatures w14:val="none"/>
+              </w:rPr>
+            </w:pPr>
+            <w:r>
+              <w:rPr>
+                <w:rFonts w:ascii="Calibri" w:eastAsia="Times New Roman" w:hAnsi="Calibri" w:cs="Calibri"/>
+                <w:color w:val="000000"/>
+                <w:kern w:val="0"/>
+                <w14:ligatures w14:val="none"/>
+              </w:rPr>
+              <w:t>0.5698</w:t>
+            </w:r>
+          </w:p>
+        </w:tc>
+        <w:tc>
+          <w:tcPr>
+            <w:tcW w:w="1047" w:type="dxa"/>
+            <w:shd w:val="clear" w:color="auto" w:fill="auto"/>
+            <w:noWrap/>
+            <w:vAlign w:val="bottom"/>
+            <w:hideMark/>
+          </w:tcPr>
+          <w:p>
+            <w:pPr>
+              <w:spacing w:after="0" w:line="240" w:lineRule="auto"/>
+              <w:jc w:val="right"/>
+              <w:rPr>
+                <w:rFonts w:ascii="Calibri" w:eastAsia="Times New Roman" w:hAnsi="Calibri" w:cs="Calibri"/>
+                <w:color w:val="000000"/>
+                <w:kern w:val="0"/>
+                <w14:ligatures w14:val="none"/>
+              </w:rPr>
+            </w:pPr>
+            <w:r>
+              <w:rPr>
+                <w:rFonts w:ascii="Calibri" w:eastAsia="Times New Roman" w:hAnsi="Calibri" w:cs="Calibri"/>
+                <w:color w:val="000000"/>
+                <w:kern w:val="0"/>
+                <w14:ligatures w14:val="none"/>
+              </w:rPr>
+              <w:t>0.5726</w:t>
+            </w:r>
+          </w:p>
+        </w:tc>
+        <w:tc>
+          <w:tcPr>
+            <w:tcW w:w="830" w:type="dxa"/>
+            <w:shd w:val="clear" w:color="auto" w:fill="auto"/>
+            <w:noWrap/>
+            <w:vAlign w:val="bottom"/>
+            <w:hideMark/>
+          </w:tcPr>
+          <w:p>
+            <w:pPr>
+              <w:spacing w:after="0" w:line="240" w:lineRule="auto"/>
+              <w:jc w:val="right"/>
+              <w:rPr>
+                <w:rFonts w:ascii="Calibri" w:eastAsia="Times New Roman" w:hAnsi="Calibri" w:cs="Calibri"/>
+                <w:color w:val="000000"/>
+                <w:kern w:val="0"/>
+                <w14:ligatures w14:val="none"/>
+              </w:rPr>
+            </w:pPr>
+            <w:r>
+              <w:rPr>
+                <w:rFonts w:ascii="Calibri" w:eastAsia="Times New Roman" w:hAnsi="Calibri" w:cs="Calibri"/>
+                <w:color w:val="000000"/>
+                <w:kern w:val="0"/>
+                <w14:ligatures w14:val="none"/>
+              </w:rPr>
+              <w:t>0.5698</w:t>
+            </w:r>
+          </w:p>
+        </w:tc>
+        <w:tc>
+          <w:tcPr>
+            <w:tcW w:w="1034" w:type="dxa"/>
+            <w:shd w:val="clear" w:color="auto" w:fill="auto"/>
+            <w:noWrap/>
+            <w:vAlign w:val="bottom"/>
+            <w:hideMark/>
+          </w:tcPr>
+          <w:p>
+            <w:pPr>
+              <w:spacing w:after="0" w:line="240" w:lineRule="auto"/>
+              <w:jc w:val="right"/>
+              <w:rPr>
+                <w:rFonts w:ascii="Calibri" w:eastAsia="Times New Roman" w:hAnsi="Calibri" w:cs="Calibri"/>
+                <w:color w:val="000000"/>
+                <w:kern w:val="0"/>
+                <w14:ligatures w14:val="none"/>
+              </w:rPr>
+            </w:pPr>
+            <w:r>
+              <w:rPr>
+                <w:rFonts w:ascii="Calibri" w:eastAsia="Times New Roman" w:hAnsi="Calibri" w:cs="Calibri"/>
+                <w:color w:val="000000"/>
+                <w:kern w:val="0"/>
+                <w14:ligatures w14:val="none"/>
+              </w:rPr>
+              <w:t>0.5706</w:t>
+            </w:r>
+          </w:p>
+        </w:tc>
+      </w:tr>
+      <w:tr>
+        <w:trPr>
+          <w:trHeight w:val="290"/>
+          <w:jc w:val="center"/>
+        </w:trPr>
+        <w:tc>
+          <w:tcPr>
+            <w:tcW w:w="2440" w:type="dxa"/>
+            <w:shd w:val="clear" w:color="auto" w:fill="auto"/>
+            <w:noWrap/>
+            <w:vAlign w:val="bottom"/>
+            <w:hideMark/>
+          </w:tcPr>
+          <w:p>
+            <w:pPr>
+              <w:spacing w:after="0" w:line="240" w:lineRule="auto"/>
+              <w:rPr>
+                <w:rFonts w:ascii="Calibri" w:eastAsia="Times New Roman" w:hAnsi="Calibri" w:cs="Calibri"/>
+                <w:color w:val="000000"/>
+                <w:kern w:val="0"/>
+                <w14:ligatures w14:val="none"/>
+              </w:rPr>
+            </w:pPr>
+            <w:r>
+              <w:rPr>
+                <w:rFonts w:ascii="Calibri" w:eastAsia="Times New Roman" w:hAnsi="Calibri" w:cs="Calibri"/>
+                <w:color w:val="000000"/>
+                <w:kern w:val="0"/>
+                <w14:ligatures w14:val="none"/>
+              </w:rPr>
+              <w:t>Logistic Regression</w:t>
+            </w:r>
+          </w:p>
+        </w:tc>
+        <w:tc>
+          <w:tcPr>
+            <w:tcW w:w="1439" w:type="dxa"/>
+            <w:shd w:val="clear" w:color="auto" w:fill="auto"/>
+            <w:noWrap/>
+            <w:vAlign w:val="bottom"/>
+            <w:hideMark/>
+          </w:tcPr>
+          <w:p>
+            <w:pPr>
+              <w:spacing w:after="0" w:line="240" w:lineRule="auto"/>
+              <w:rPr>
+                <w:rFonts w:ascii="Calibri" w:eastAsia="Times New Roman" w:hAnsi="Calibri" w:cs="Calibri"/>
+                <w:color w:val="000000"/>
+                <w:kern w:val="0"/>
+                <w14:ligatures w14:val="none"/>
+              </w:rPr>
+            </w:pPr>
+            <w:r>
+              <w:rPr>
+                <w:rFonts w:ascii="Calibri" w:eastAsia="Times New Roman" w:hAnsi="Calibri" w:cs="Calibri"/>
+                <w:color w:val="000000"/>
+                <w:kern w:val="0"/>
+                <w14:ligatures w14:val="none"/>
+              </w:rPr>
+              <w:t>Word2Vec</w:t>
+            </w:r>
+          </w:p>
+        </w:tc>
+        <w:tc>
+          <w:tcPr>
+            <w:tcW w:w="1035" w:type="dxa"/>
+            <w:shd w:val="clear" w:color="auto" w:fill="auto"/>
+            <w:noWrap/>
+            <w:vAlign w:val="bottom"/>
+            <w:hideMark/>
+          </w:tcPr>
+          <w:p>
+            <w:pPr>
+              <w:spacing w:after="0" w:line="240" w:lineRule="auto"/>
+              <w:jc w:val="right"/>
+              <w:rPr>
+                <w:rFonts w:ascii="Calibri" w:eastAsia="Times New Roman" w:hAnsi="Calibri" w:cs="Calibri"/>
+                <w:color w:val="000000"/>
+                <w:kern w:val="0"/>
+                <w14:ligatures w14:val="none"/>
+              </w:rPr>
+            </w:pPr>
+            <w:r>
+              <w:rPr>
+                <w:rFonts w:ascii="Calibri" w:eastAsia="Times New Roman" w:hAnsi="Calibri" w:cs="Calibri"/>
+                <w:color w:val="000000"/>
+                <w:kern w:val="0"/>
+                <w14:ligatures w14:val="none"/>
+              </w:rPr>
+              <w:t>0.5102</w:t>
+            </w:r>
+          </w:p>
+        </w:tc>
+        <w:tc>
+          <w:tcPr>
+            <w:tcW w:w="1047" w:type="dxa"/>
+            <w:shd w:val="clear" w:color="auto" w:fill="auto"/>
+            <w:noWrap/>
+            <w:vAlign w:val="bottom"/>
+            <w:hideMark/>
+          </w:tcPr>
+          <w:p>
+            <w:pPr>
+              <w:spacing w:after="0" w:line="240" w:lineRule="auto"/>
+              <w:jc w:val="right"/>
+              <w:rPr>
+                <w:rFonts w:ascii="Calibri" w:eastAsia="Times New Roman" w:hAnsi="Calibri" w:cs="Calibri"/>
+                <w:color w:val="000000"/>
+                <w:kern w:val="0"/>
+                <w14:ligatures w14:val="none"/>
+              </w:rPr>
+            </w:pPr>
+            <w:r>
+              <w:rPr>
+                <w:rFonts w:ascii="Calibri" w:eastAsia="Times New Roman" w:hAnsi="Calibri" w:cs="Calibri"/>
+                <w:color w:val="000000"/>
+                <w:kern w:val="0"/>
+                <w14:ligatures w14:val="none"/>
+              </w:rPr>
+              <w:t>0.5179</w:t>
+            </w:r>
+          </w:p>
+        </w:tc>
+        <w:tc>
+          <w:tcPr>
+            <w:tcW w:w="830" w:type="dxa"/>
+            <w:shd w:val="clear" w:color="auto" w:fill="auto"/>
+            <w:noWrap/>
+            <w:vAlign w:val="bottom"/>
+            <w:hideMark/>
+          </w:tcPr>
+          <w:p>
+            <w:pPr>
+              <w:spacing w:after="0" w:line="240" w:lineRule="auto"/>
+              <w:jc w:val="right"/>
+              <w:rPr>
+                <w:rFonts w:ascii="Calibri" w:eastAsia="Times New Roman" w:hAnsi="Calibri" w:cs="Calibri"/>
+                <w:color w:val="000000"/>
+                <w:kern w:val="0"/>
+                <w14:ligatures w14:val="none"/>
+              </w:rPr>
+            </w:pPr>
+            <w:r>
+              <w:rPr>
+                <w:rFonts w:ascii="Calibri" w:eastAsia="Times New Roman" w:hAnsi="Calibri" w:cs="Calibri"/>
+                <w:color w:val="000000"/>
+                <w:kern w:val="0"/>
+                <w14:ligatures w14:val="none"/>
+              </w:rPr>
+              <w:t>0.5102</w:t>
+            </w:r>
+          </w:p>
+        </w:tc>
+        <w:tc>
+          <w:tcPr>
+            <w:tcW w:w="1034" w:type="dxa"/>
+            <w:shd w:val="clear" w:color="auto" w:fill="auto"/>
+            <w:noWrap/>
+            <w:vAlign w:val="bottom"/>
+            <w:hideMark/>
+          </w:tcPr>
+          <w:p>
+            <w:pPr>
+              <w:spacing w:after="0" w:line="240" w:lineRule="auto"/>
+              <w:jc w:val="right"/>
+              <w:rPr>
+                <w:rFonts w:ascii="Calibri" w:eastAsia="Times New Roman" w:hAnsi="Calibri" w:cs="Calibri"/>
+                <w:color w:val="000000"/>
+                <w:kern w:val="0"/>
+                <w14:ligatures w14:val="none"/>
+              </w:rPr>
+            </w:pPr>
+            <w:r>
+              <w:rPr>
+                <w:rFonts w:ascii="Calibri" w:eastAsia="Times New Roman" w:hAnsi="Calibri" w:cs="Calibri"/>
+                <w:color w:val="000000"/>
+                <w:kern w:val="0"/>
+                <w14:ligatures w14:val="none"/>
+              </w:rPr>
+              <w:t>0.5114</w:t>
+            </w:r>
+          </w:p>
+        </w:tc>
+      </w:tr>
+      <w:tr>
+        <w:trPr>
+          <w:trHeight w:val="290"/>
+          <w:jc w:val="center"/>
+        </w:trPr>
+        <w:tc>
+          <w:tcPr>
+            <w:tcW w:w="2440" w:type="dxa"/>
+            <w:shd w:val="clear" w:color="auto" w:fill="auto"/>
+            <w:noWrap/>
+            <w:vAlign w:val="bottom"/>
+            <w:hideMark/>
+          </w:tcPr>
+          <w:p>
+            <w:pPr>
+              <w:spacing w:after="0" w:line="240" w:lineRule="auto"/>
+              <w:rPr>
+                <w:rFonts w:ascii="Calibri" w:eastAsia="Times New Roman" w:hAnsi="Calibri" w:cs="Calibri"/>
+                <w:color w:val="000000"/>
+                <w:kern w:val="0"/>
+                <w14:ligatures w14:val="none"/>
+              </w:rPr>
+            </w:pPr>
+            <w:r>
+              <w:rPr>
+                <w:rFonts w:ascii="Calibri" w:eastAsia="Times New Roman" w:hAnsi="Calibri" w:cs="Calibri"/>
+                <w:color w:val="000000"/>
+                <w:kern w:val="0"/>
+                <w14:ligatures w14:val="none"/>
+              </w:rPr>
+              <w:t>Naive Bayes</w:t>
+            </w:r>
+          </w:p>
+        </w:tc>
+        <w:tc>
+          <w:tcPr>
+            <w:tcW w:w="1439" w:type="dxa"/>
+            <w:shd w:val="clear" w:color="auto" w:fill="auto"/>
+            <w:noWrap/>
+            <w:vAlign w:val="bottom"/>
+            <w:hideMark/>
+          </w:tcPr>
+          <w:p>
+            <w:pPr>
+              <w:spacing w:after="0" w:line="240" w:lineRule="auto"/>
+              <w:rPr>
+                <w:rFonts w:ascii="Calibri" w:eastAsia="Times New Roman" w:hAnsi="Calibri" w:cs="Calibri"/>
+                <w:color w:val="000000"/>
+                <w:kern w:val="0"/>
+                <w14:ligatures w14:val="none"/>
+              </w:rPr>
+            </w:pPr>
+            <w:r>
+              <w:rPr>
+                <w:rFonts w:ascii="Calibri" w:eastAsia="Times New Roman" w:hAnsi="Calibri" w:cs="Calibri"/>
+                <w:color w:val="000000"/>
+                <w:kern w:val="0"/>
+                <w14:ligatures w14:val="none"/>
+              </w:rPr>
+              <w:t>TF-IDF</w:t>
+            </w:r>
+          </w:p>
+        </w:tc>
+        <w:tc>
+          <w:tcPr>
+            <w:tcW w:w="1035" w:type="dxa"/>
+            <w:shd w:val="clear" w:color="auto" w:fill="auto"/>
+            <w:noWrap/>
+            <w:vAlign w:val="bottom"/>
+            <w:hideMark/>
+          </w:tcPr>
+          <w:p>
+            <w:pPr>
+              <w:spacing w:after="0" w:line="240" w:lineRule="auto"/>
+              <w:jc w:val="right"/>
+              <w:rPr>
+                <w:rFonts w:ascii="Calibri" w:eastAsia="Times New Roman" w:hAnsi="Calibri" w:cs="Calibri"/>
+                <w:color w:val="000000"/>
+                <w:kern w:val="0"/>
+                <w14:ligatures w14:val="none"/>
+              </w:rPr>
+            </w:pPr>
+            <w:r>
+              <w:rPr>
+                <w:rFonts w:ascii="Calibri" w:eastAsia="Times New Roman" w:hAnsi="Calibri" w:cs="Calibri"/>
+                <w:color w:val="000000"/>
+                <w:kern w:val="0"/>
+                <w14:ligatures w14:val="none"/>
+              </w:rPr>
+              <w:t>0.5804</w:t>
+            </w:r>
+          </w:p>
+        </w:tc>
+        <w:tc>
+          <w:tcPr>
+            <w:tcW w:w="1047" w:type="dxa"/>
+            <w:shd w:val="clear" w:color="auto" w:fill="auto"/>
+            <w:noWrap/>
+            <w:vAlign w:val="bottom"/>
+            <w:hideMark/>
+          </w:tcPr>
+          <w:p>
+            <w:pPr>
+              <w:spacing w:after="0" w:line="240" w:lineRule="auto"/>
+              <w:jc w:val="right"/>
+              <w:rPr>
+                <w:rFonts w:ascii="Calibri" w:eastAsia="Times New Roman" w:hAnsi="Calibri" w:cs="Calibri"/>
+                <w:color w:val="000000"/>
+                <w:kern w:val="0"/>
+                <w14:ligatures w14:val="none"/>
+              </w:rPr>
+            </w:pPr>
+            <w:r>
+              <w:rPr>
+                <w:rFonts w:ascii="Calibri" w:eastAsia="Times New Roman" w:hAnsi="Calibri" w:cs="Calibri"/>
+                <w:color w:val="000000"/>
+                <w:kern w:val="0"/>
+                <w14:ligatures w14:val="none"/>
+              </w:rPr>
+              <w:t>0.588</w:t>
+            </w:r>
+          </w:p>
+        </w:tc>
+        <w:tc>
+          <w:tcPr>
+            <w:tcW w:w="830" w:type="dxa"/>
+            <w:shd w:val="clear" w:color="auto" w:fill="auto"/>
+            <w:noWrap/>
+            <w:vAlign w:val="bottom"/>
+            <w:hideMark/>
+          </w:tcPr>
+          <w:p>
+            <w:pPr>
+              <w:spacing w:after="0" w:line="240" w:lineRule="auto"/>
+              <w:jc w:val="right"/>
+              <w:rPr>
+                <w:rFonts w:ascii="Calibri" w:eastAsia="Times New Roman" w:hAnsi="Calibri" w:cs="Calibri"/>
+                <w:color w:val="000000"/>
+                <w:kern w:val="0"/>
+                <w14:ligatures w14:val="none"/>
+              </w:rPr>
+            </w:pPr>
+            <w:r>
+              <w:rPr>
+                <w:rFonts w:ascii="Calibri" w:eastAsia="Times New Roman" w:hAnsi="Calibri" w:cs="Calibri"/>
+                <w:color w:val="000000"/>
+                <w:kern w:val="0"/>
+                <w14:ligatures w14:val="none"/>
+              </w:rPr>
+              <w:t>0.5804</w:t>
+            </w:r>
+          </w:p>
+        </w:tc>
+        <w:tc>
+          <w:tcPr>
+            <w:tcW w:w="1034" w:type="dxa"/>
+            <w:shd w:val="clear" w:color="auto" w:fill="auto"/>
+            <w:noWrap/>
+            <w:vAlign w:val="bottom"/>
+            <w:hideMark/>
+          </w:tcPr>
+          <w:p>
+            <w:pPr>
+              <w:spacing w:after="0" w:line="240" w:lineRule="auto"/>
+              <w:jc w:val="right"/>
+              <w:rPr>
+                <w:rFonts w:ascii="Calibri" w:eastAsia="Times New Roman" w:hAnsi="Calibri" w:cs="Calibri"/>
+                <w:color w:val="000000"/>
+                <w:kern w:val="0"/>
+                <w14:ligatures w14:val="none"/>
+              </w:rPr>
+            </w:pPr>
+            <w:r>
+              <w:rPr>
+                <w:rFonts w:ascii="Calibri" w:eastAsia="Times New Roman" w:hAnsi="Calibri" w:cs="Calibri"/>
+                <w:color w:val="000000"/>
+                <w:kern w:val="0"/>
+                <w14:ligatures w14:val="none"/>
+              </w:rPr>
+              <w:t>0.5812</w:t>
+            </w:r>
+          </w:p>
+        </w:tc>
+      </w:tr>
+      <w:tr>
+        <w:trPr>
+          <w:trHeight w:val="290"/>
+          <w:jc w:val="center"/>
+        </w:trPr>
+        <w:tc>
+          <w:tcPr>
+            <w:tcW w:w="2440" w:type="dxa"/>
+            <w:shd w:val="clear" w:color="auto" w:fill="auto"/>
+            <w:noWrap/>
+            <w:vAlign w:val="bottom"/>
+            <w:hideMark/>
+          </w:tcPr>
+          <w:p>
+            <w:pPr>
+              <w:spacing w:after="0" w:line="240" w:lineRule="auto"/>
+              <w:rPr>
+                <w:rFonts w:ascii="Calibri" w:eastAsia="Times New Roman" w:hAnsi="Calibri" w:cs="Calibri"/>
+                <w:color w:val="000000"/>
+                <w:kern w:val="0"/>
+                <w14:ligatures w14:val="none"/>
+              </w:rPr>
+            </w:pPr>
+            <w:r>
+              <w:rPr>
+                <w:rFonts w:ascii="Calibri" w:eastAsia="Times New Roman" w:hAnsi="Calibri" w:cs="Calibri"/>
+                <w:color w:val="000000"/>
+                <w:kern w:val="0"/>
+                <w14:ligatures w14:val="none"/>
+              </w:rPr>
+              <w:t>Naive Bayes</w:t>
+            </w:r>
+          </w:p>
+        </w:tc>
+        <w:tc>
+          <w:tcPr>
+            <w:tcW w:w="1439" w:type="dxa"/>
+            <w:shd w:val="clear" w:color="auto" w:fill="auto"/>
+            <w:noWrap/>
+            <w:vAlign w:val="bottom"/>
+            <w:hideMark/>
+          </w:tcPr>
+          <w:p>
+            <w:pPr>
+              <w:spacing w:after="0" w:line="240" w:lineRule="auto"/>
+              <w:rPr>
+                <w:rFonts w:ascii="Calibri" w:eastAsia="Times New Roman" w:hAnsi="Calibri" w:cs="Calibri"/>
+                <w:color w:val="000000"/>
+                <w:kern w:val="0"/>
+                <w14:ligatures w14:val="none"/>
+              </w:rPr>
+            </w:pPr>
+            <w:r>
+              <w:rPr>
+                <w:rFonts w:ascii="Calibri" w:eastAsia="Times New Roman" w:hAnsi="Calibri" w:cs="Calibri"/>
+                <w:color w:val="000000"/>
+                <w:kern w:val="0"/>
+                <w14:ligatures w14:val="none"/>
+              </w:rPr>
+              <w:t>Word2Vec</w:t>
+            </w:r>
+          </w:p>
+        </w:tc>
+        <w:tc>
+          <w:tcPr>
+            <w:tcW w:w="1035" w:type="dxa"/>
+            <w:shd w:val="clear" w:color="auto" w:fill="auto"/>
+            <w:noWrap/>
+            <w:vAlign w:val="bottom"/>
+            <w:hideMark/>
+          </w:tcPr>
+          <w:p>
+            <w:pPr>
+              <w:spacing w:after="0" w:line="240" w:lineRule="auto"/>
+              <w:jc w:val="right"/>
+              <w:rPr>
+                <w:rFonts w:ascii="Calibri" w:eastAsia="Times New Roman" w:hAnsi="Calibri" w:cs="Calibri"/>
+                <w:color w:val="000000"/>
+                <w:kern w:val="0"/>
+                <w14:ligatures w14:val="none"/>
+              </w:rPr>
+            </w:pPr>
+            <w:r>
+              <w:rPr>
+                <w:rFonts w:ascii="Calibri" w:eastAsia="Times New Roman" w:hAnsi="Calibri" w:cs="Calibri"/>
+                <w:color w:val="000000"/>
+                <w:kern w:val="0"/>
+                <w14:ligatures w14:val="none"/>
+              </w:rPr>
+              <w:t>0.4009</w:t>
+            </w:r>
+          </w:p>
+        </w:tc>
+        <w:tc>
+          <w:tcPr>
+            <w:tcW w:w="1047" w:type="dxa"/>
+            <w:shd w:val="clear" w:color="auto" w:fill="auto"/>
+            <w:noWrap/>
+            <w:vAlign w:val="bottom"/>
+            <w:hideMark/>
+          </w:tcPr>
+          <w:p>
+            <w:pPr>
+              <w:spacing w:after="0" w:line="240" w:lineRule="auto"/>
+              <w:jc w:val="right"/>
+              <w:rPr>
+                <w:rFonts w:ascii="Calibri" w:eastAsia="Times New Roman" w:hAnsi="Calibri" w:cs="Calibri"/>
+                <w:color w:val="000000"/>
+                <w:kern w:val="0"/>
+                <w14:ligatures w14:val="none"/>
+              </w:rPr>
+            </w:pPr>
+            <w:r>
+              <w:rPr>
+                <w:rFonts w:ascii="Calibri" w:eastAsia="Times New Roman" w:hAnsi="Calibri" w:cs="Calibri"/>
+                <w:color w:val="000000"/>
+                <w:kern w:val="0"/>
+                <w14:ligatures w14:val="none"/>
+              </w:rPr>
+              <w:t>0.3924</w:t>
+            </w:r>
+          </w:p>
+        </w:tc>
+        <w:tc>
+          <w:tcPr>
+            <w:tcW w:w="830" w:type="dxa"/>
+            <w:shd w:val="clear" w:color="auto" w:fill="auto"/>
+            <w:noWrap/>
+            <w:vAlign w:val="bottom"/>
+            <w:hideMark/>
+          </w:tcPr>
+          <w:p>
+            <w:pPr>
+              <w:spacing w:after="0" w:line="240" w:lineRule="auto"/>
+              <w:jc w:val="right"/>
+              <w:rPr>
+                <w:rFonts w:ascii="Calibri" w:eastAsia="Times New Roman" w:hAnsi="Calibri" w:cs="Calibri"/>
+                <w:color w:val="000000"/>
+                <w:kern w:val="0"/>
+                <w14:ligatures w14:val="none"/>
+              </w:rPr>
+            </w:pPr>
+            <w:r>
+              <w:rPr>
+                <w:rFonts w:ascii="Calibri" w:eastAsia="Times New Roman" w:hAnsi="Calibri" w:cs="Calibri"/>
+                <w:color w:val="000000"/>
+                <w:kern w:val="0"/>
+                <w14:ligatures w14:val="none"/>
+              </w:rPr>
+              <w:t>0.4009</w:t>
+            </w:r>
+          </w:p>
+        </w:tc>
+        <w:tc>
+          <w:tcPr>
+            <w:tcW w:w="1034" w:type="dxa"/>
+            <w:shd w:val="clear" w:color="auto" w:fill="auto"/>
+            <w:noWrap/>
+            <w:vAlign w:val="bottom"/>
+            <w:hideMark/>
+          </w:tcPr>
+          <w:p>
+            <w:pPr>
+              <w:spacing w:after="0" w:line="240" w:lineRule="auto"/>
+              <w:jc w:val="right"/>
+              <w:rPr>
+                <w:rFonts w:ascii="Calibri" w:eastAsia="Times New Roman" w:hAnsi="Calibri" w:cs="Calibri"/>
+                <w:color w:val="000000"/>
+                <w:kern w:val="0"/>
+                <w14:ligatures w14:val="none"/>
+              </w:rPr>
+            </w:pPr>
+            <w:r>
+              <w:rPr>
+                <w:rFonts w:ascii="Calibri" w:eastAsia="Times New Roman" w:hAnsi="Calibri" w:cs="Calibri"/>
+                <w:color w:val="000000"/>
+                <w:kern w:val="0"/>
+                <w14:ligatures w14:val="none"/>
+              </w:rPr>
+              <w:t>0.393</w:t>
+            </w:r>
+          </w:p>
+        </w:tc>
+      </w:tr>
+      <w:tr>
+        <w:trPr>
+          <w:trHeight w:val="290"/>
+          <w:jc w:val="center"/>
+        </w:trPr>
+        <w:tc>
+          <w:tcPr>
+            <w:tcW w:w="2440" w:type="dxa"/>
+            <w:shd w:val="clear" w:color="auto" w:fill="auto"/>
+            <w:noWrap/>
+            <w:vAlign w:val="bottom"/>
+            <w:hideMark/>
+          </w:tcPr>
+          <w:p>
+            <w:pPr>
+              <w:spacing w:after="0" w:line="240" w:lineRule="auto"/>
+              <w:rPr>
+                <w:rFonts w:ascii="Calibri" w:eastAsia="Times New Roman" w:hAnsi="Calibri" w:cs="Calibri"/>
+                <w:color w:val="000000"/>
+                <w:kern w:val="0"/>
+                <w14:ligatures w14:val="none"/>
+              </w:rPr>
+            </w:pPr>
+            <w:r>
+              <w:rPr>
+                <w:rFonts w:ascii="Calibri" w:eastAsia="Times New Roman" w:hAnsi="Calibri" w:cs="Calibri"/>
+                <w:color w:val="000000"/>
+                <w:kern w:val="0"/>
+                <w14:ligatures w14:val="none"/>
+              </w:rPr>
+              <w:t>SVM</w:t>
+            </w:r>
+          </w:p>
+        </w:tc>
+        <w:tc>
+          <w:tcPr>
+            <w:tcW w:w="1439" w:type="dxa"/>
+            <w:shd w:val="clear" w:color="auto" w:fill="auto"/>
+            <w:noWrap/>
+            <w:vAlign w:val="bottom"/>
+            <w:hideMark/>
+          </w:tcPr>
+          <w:p>
+            <w:pPr>
+              <w:spacing w:after="0" w:line="240" w:lineRule="auto"/>
+              <w:rPr>
+                <w:rFonts w:ascii="Calibri" w:eastAsia="Times New Roman" w:hAnsi="Calibri" w:cs="Calibri"/>
+                <w:color w:val="000000"/>
+                <w:kern w:val="0"/>
+                <w14:ligatures w14:val="none"/>
+              </w:rPr>
+            </w:pPr>
+            <w:r>
+              <w:rPr>
+                <w:rFonts w:ascii="Calibri" w:eastAsia="Times New Roman" w:hAnsi="Calibri" w:cs="Calibri"/>
+                <w:color w:val="000000"/>
+                <w:kern w:val="0"/>
+                <w14:ligatures w14:val="none"/>
+              </w:rPr>
+              <w:t>TF-IDF</w:t>
+            </w:r>
+          </w:p>
+        </w:tc>
+        <w:tc>
+          <w:tcPr>
+            <w:tcW w:w="1035" w:type="dxa"/>
+            <w:shd w:val="clear" w:color="auto" w:fill="auto"/>
+            <w:noWrap/>
+            <w:vAlign w:val="bottom"/>
+            <w:hideMark/>
+          </w:tcPr>
+          <w:p>
+            <w:pPr>
+              <w:spacing w:after="0" w:line="240" w:lineRule="auto"/>
+              <w:jc w:val="right"/>
+              <w:rPr>
+                <w:rFonts w:ascii="Calibri" w:eastAsia="Times New Roman" w:hAnsi="Calibri" w:cs="Calibri"/>
+                <w:color w:val="000000"/>
+                <w:kern w:val="0"/>
+                <w14:ligatures w14:val="none"/>
+              </w:rPr>
+            </w:pPr>
+            <w:r>
+              <w:rPr>
+                <w:rFonts w:ascii="Calibri" w:eastAsia="Times New Roman" w:hAnsi="Calibri" w:cs="Calibri"/>
+                <w:color w:val="000000"/>
+                <w:kern w:val="0"/>
+                <w14:ligatures w14:val="none"/>
+              </w:rPr>
+              <w:t>0.5787</w:t>
+            </w:r>
+          </w:p>
+        </w:tc>
+        <w:tc>
+          <w:tcPr>
+            <w:tcW w:w="1047" w:type="dxa"/>
+            <w:shd w:val="clear" w:color="auto" w:fill="auto"/>
+            <w:noWrap/>
+            <w:vAlign w:val="bottom"/>
+            <w:hideMark/>
+          </w:tcPr>
+          <w:p>
+            <w:pPr>
+              <w:spacing w:after="0" w:line="240" w:lineRule="auto"/>
+              <w:jc w:val="right"/>
+              <w:rPr>
+                <w:rFonts w:ascii="Calibri" w:eastAsia="Times New Roman" w:hAnsi="Calibri" w:cs="Calibri"/>
+                <w:color w:val="000000"/>
+                <w:kern w:val="0"/>
+                <w14:ligatures w14:val="none"/>
+              </w:rPr>
+            </w:pPr>
+            <w:r>
+              <w:rPr>
+                <w:rFonts w:ascii="Calibri" w:eastAsia="Times New Roman" w:hAnsi="Calibri" w:cs="Calibri"/>
+                <w:color w:val="000000"/>
+                <w:kern w:val="0"/>
+                <w14:ligatures w14:val="none"/>
+              </w:rPr>
+              <w:t>0.581</w:t>
+            </w:r>
+          </w:p>
+        </w:tc>
+        <w:tc>
+          <w:tcPr>
+            <w:tcW w:w="830" w:type="dxa"/>
+            <w:shd w:val="clear" w:color="auto" w:fill="auto"/>
+            <w:noWrap/>
+            <w:vAlign w:val="bottom"/>
+            <w:hideMark/>
+          </w:tcPr>
+          <w:p>
+            <w:pPr>
+              <w:spacing w:after="0" w:line="240" w:lineRule="auto"/>
+              <w:jc w:val="right"/>
+              <w:rPr>
+                <w:rFonts w:ascii="Calibri" w:eastAsia="Times New Roman" w:hAnsi="Calibri" w:cs="Calibri"/>
+                <w:color w:val="000000"/>
+                <w:kern w:val="0"/>
+                <w14:ligatures w14:val="none"/>
+              </w:rPr>
+            </w:pPr>
+            <w:r>
+              <w:rPr>
+                <w:rFonts w:ascii="Calibri" w:eastAsia="Times New Roman" w:hAnsi="Calibri" w:cs="Calibri"/>
+                <w:color w:val="000000"/>
+                <w:kern w:val="0"/>
+                <w14:ligatures w14:val="none"/>
+              </w:rPr>
+              <w:t>0.5787</w:t>
+            </w:r>
+          </w:p>
+        </w:tc>
+        <w:tc>
+          <w:tcPr>
+            <w:tcW w:w="1034" w:type="dxa"/>
+            <w:shd w:val="clear" w:color="auto" w:fill="auto"/>
+            <w:noWrap/>
+            <w:vAlign w:val="bottom"/>
+            <w:hideMark/>
+          </w:tcPr>
+          <w:p>
+            <w:pPr>
+              <w:spacing w:after="0" w:line="240" w:lineRule="auto"/>
+              <w:jc w:val="right"/>
+              <w:rPr>
+                <w:rFonts w:ascii="Calibri" w:eastAsia="Times New Roman" w:hAnsi="Calibri" w:cs="Calibri"/>
+                <w:color w:val="000000"/>
+                <w:kern w:val="0"/>
+                <w14:ligatures w14:val="none"/>
+              </w:rPr>
+            </w:pPr>
+            <w:r>
+              <w:rPr>
+                <w:rFonts w:ascii="Calibri" w:eastAsia="Times New Roman" w:hAnsi="Calibri" w:cs="Calibri"/>
+                <w:color w:val="000000"/>
+                <w:kern w:val="0"/>
+                <w14:ligatures w14:val="none"/>
+              </w:rPr>
+              <w:t>0.5794</w:t>
+            </w:r>
+          </w:p>
+        </w:tc>
+      </w:tr>
+      <w:tr>
+        <w:trPr>
+          <w:trHeight w:val="290"/>
+          <w:jc w:val="center"/>
+        </w:trPr>
+        <w:tc>
+          <w:tcPr>
+            <w:tcW w:w="2440" w:type="dxa"/>
+            <w:shd w:val="clear" w:color="auto" w:fill="auto"/>
+            <w:noWrap/>
+            <w:vAlign w:val="bottom"/>
+            <w:hideMark/>
+          </w:tcPr>
+          <w:p>
+            <w:pPr>
+              <w:spacing w:after="0" w:line="240" w:lineRule="auto"/>
+              <w:rPr>
+                <w:rFonts w:ascii="Calibri" w:eastAsia="Times New Roman" w:hAnsi="Calibri" w:cs="Calibri"/>
+                <w:color w:val="000000"/>
+                <w:kern w:val="0"/>
+                <w14:ligatures w14:val="none"/>
+              </w:rPr>
+            </w:pPr>
+            <w:r>
+              <w:rPr>
+                <w:rFonts w:ascii="Calibri" w:eastAsia="Times New Roman" w:hAnsi="Calibri" w:cs="Calibri"/>
+                <w:color w:val="000000"/>
+                <w:kern w:val="0"/>
+                <w14:ligatures w14:val="none"/>
+              </w:rPr>
+              <w:t>SVM</w:t>
+            </w:r>
+          </w:p>
+        </w:tc>
+        <w:tc>
+          <w:tcPr>
+            <w:tcW w:w="1439" w:type="dxa"/>
+            <w:shd w:val="clear" w:color="auto" w:fill="auto"/>
+            <w:noWrap/>
+            <w:vAlign w:val="bottom"/>
+            <w:hideMark/>
+          </w:tcPr>
+          <w:p>
+            <w:pPr>
+              <w:spacing w:after="0" w:line="240" w:lineRule="auto"/>
+              <w:rPr>
+                <w:rFonts w:ascii="Calibri" w:eastAsia="Times New Roman" w:hAnsi="Calibri" w:cs="Calibri"/>
+                <w:color w:val="000000"/>
+                <w:kern w:val="0"/>
+                <w14:ligatures w14:val="none"/>
+              </w:rPr>
+            </w:pPr>
+            <w:r>
+              <w:rPr>
+                <w:rFonts w:ascii="Calibri" w:eastAsia="Times New Roman" w:hAnsi="Calibri" w:cs="Calibri"/>
+                <w:color w:val="000000"/>
+                <w:kern w:val="0"/>
+                <w14:ligatures w14:val="none"/>
+              </w:rPr>
+              <w:t>Word2Vec</w:t>
+            </w:r>
+          </w:p>
+        </w:tc>
+        <w:tc>
+          <w:tcPr>
+            <w:tcW w:w="1035" w:type="dxa"/>
+            <w:shd w:val="clear" w:color="auto" w:fill="auto"/>
+            <w:noWrap/>
+            <w:vAlign w:val="bottom"/>
+            <w:hideMark/>
+          </w:tcPr>
+          <w:p>
+            <w:pPr>
+              <w:spacing w:after="0" w:line="240" w:lineRule="auto"/>
+              <w:jc w:val="right"/>
+              <w:rPr>
+                <w:rFonts w:ascii="Calibri" w:eastAsia="Times New Roman" w:hAnsi="Calibri" w:cs="Calibri"/>
+                <w:color w:val="000000"/>
+                <w:kern w:val="0"/>
+                <w14:ligatures w14:val="none"/>
+              </w:rPr>
+            </w:pPr>
+            <w:r>
+              <w:rPr>
+                <w:rFonts w:ascii="Calibri" w:eastAsia="Times New Roman" w:hAnsi="Calibri" w:cs="Calibri"/>
+                <w:color w:val="000000"/>
+                <w:kern w:val="0"/>
+                <w14:ligatures w14:val="none"/>
+              </w:rPr>
+              <w:t>0.4818</w:t>
+            </w:r>
+          </w:p>
+        </w:tc>
+        <w:tc>
+          <w:tcPr>
+            <w:tcW w:w="1047" w:type="dxa"/>
+            <w:shd w:val="clear" w:color="auto" w:fill="auto"/>
+            <w:noWrap/>
+            <w:vAlign w:val="bottom"/>
+            <w:hideMark/>
+          </w:tcPr>
+          <w:p>
+            <w:pPr>
+              <w:spacing w:after="0" w:line="240" w:lineRule="auto"/>
+              <w:jc w:val="right"/>
+              <w:rPr>
+                <w:rFonts w:ascii="Calibri" w:eastAsia="Times New Roman" w:hAnsi="Calibri" w:cs="Calibri"/>
+                <w:color w:val="000000"/>
+                <w:kern w:val="0"/>
+                <w14:ligatures w14:val="none"/>
+              </w:rPr>
+            </w:pPr>
+            <w:r>
+              <w:rPr>
+                <w:rFonts w:ascii="Calibri" w:eastAsia="Times New Roman" w:hAnsi="Calibri" w:cs="Calibri"/>
+                <w:color w:val="000000"/>
+                <w:kern w:val="0"/>
+                <w14:ligatures w14:val="none"/>
+              </w:rPr>
+              <w:t>0.5026</w:t>
+            </w:r>
+          </w:p>
+        </w:tc>
+        <w:tc>
+          <w:tcPr>
+            <w:tcW w:w="830" w:type="dxa"/>
+            <w:shd w:val="clear" w:color="auto" w:fill="auto"/>
+            <w:noWrap/>
+            <w:vAlign w:val="bottom"/>
+            <w:hideMark/>
+          </w:tcPr>
+          <w:p>
+            <w:pPr>
+              <w:spacing w:after="0" w:line="240" w:lineRule="auto"/>
+              <w:jc w:val="right"/>
+              <w:rPr>
+                <w:rFonts w:ascii="Calibri" w:eastAsia="Times New Roman" w:hAnsi="Calibri" w:cs="Calibri"/>
+                <w:color w:val="000000"/>
+                <w:kern w:val="0"/>
+                <w14:ligatures w14:val="none"/>
+              </w:rPr>
+            </w:pPr>
+            <w:r>
+              <w:rPr>
+                <w:rFonts w:ascii="Calibri" w:eastAsia="Times New Roman" w:hAnsi="Calibri" w:cs="Calibri"/>
+                <w:color w:val="000000"/>
+                <w:kern w:val="0"/>
+                <w14:ligatures w14:val="none"/>
+              </w:rPr>
+              <w:t>0.4818</w:t>
+            </w:r>
+          </w:p>
+        </w:tc>
+        <w:tc>
+          <w:tcPr>
+            <w:tcW w:w="1034" w:type="dxa"/>
+            <w:shd w:val="clear" w:color="auto" w:fill="auto"/>
+            <w:noWrap/>
+            <w:vAlign w:val="bottom"/>
+            <w:hideMark/>
+          </w:tcPr>
+          <w:p>
+            <w:pPr>
+              <w:spacing w:after="0" w:line="240" w:lineRule="auto"/>
+              <w:jc w:val="right"/>
+              <w:rPr>
+                <w:rFonts w:ascii="Calibri" w:eastAsia="Times New Roman" w:hAnsi="Calibri" w:cs="Calibri"/>
+                <w:color w:val="000000"/>
+                <w:kern w:val="0"/>
+                <w14:ligatures w14:val="none"/>
+              </w:rPr>
+            </w:pPr>
+            <w:r>
+              <w:rPr>
+                <w:rFonts w:ascii="Calibri" w:eastAsia="Times New Roman" w:hAnsi="Calibri" w:cs="Calibri"/>
+                <w:color w:val="000000"/>
+                <w:kern w:val="0"/>
+                <w14:ligatures w14:val="none"/>
+              </w:rPr>
+              <w:t>0.4816</w:t>
+            </w:r>
+          </w:p>
+        </w:tc>
+      </w:tr>
+      <w:tr>
+        <w:trPr>
+          <w:trHeight w:val="290"/>
+          <w:jc w:val="center"/>
+        </w:trPr>
+        <w:tc>
+          <w:tcPr>
+            <w:tcW w:w="2440" w:type="dxa"/>
+            <w:shd w:val="clear" w:color="auto" w:fill="auto"/>
+            <w:noWrap/>
+            <w:vAlign w:val="bottom"/>
+            <w:hideMark/>
+          </w:tcPr>
+          <w:p>
+            <w:pPr>
+              <w:spacing w:after="0" w:line="240" w:lineRule="auto"/>
+              <w:rPr>
+                <w:rFonts w:ascii="Calibri" w:eastAsia="Times New Roman" w:hAnsi="Calibri" w:cs="Calibri"/>
+                <w:color w:val="000000"/>
+                <w:kern w:val="0"/>
+                <w14:ligatures w14:val="none"/>
+              </w:rPr>
+            </w:pPr>
+            <w:r>
+              <w:rPr>
+                <w:rFonts w:ascii="Calibri" w:eastAsia="Times New Roman" w:hAnsi="Calibri" w:cs="Calibri"/>
+                <w:color w:val="000000"/>
+                <w:kern w:val="0"/>
+                <w14:ligatures w14:val="none"/>
+              </w:rPr>
+              <w:t>KNN</w:t>
+            </w:r>
+          </w:p>
+        </w:tc>
+        <w:tc>
+          <w:tcPr>
+            <w:tcW w:w="1439" w:type="dxa"/>
+            <w:shd w:val="clear" w:color="auto" w:fill="auto"/>
+            <w:noWrap/>
+            <w:vAlign w:val="bottom"/>
+            <w:hideMark/>
+          </w:tcPr>
+          <w:p>
+            <w:pPr>
+              <w:spacing w:after="0" w:line="240" w:lineRule="auto"/>
+              <w:rPr>
+                <w:rFonts w:ascii="Calibri" w:eastAsia="Times New Roman" w:hAnsi="Calibri" w:cs="Calibri"/>
+                <w:color w:val="000000"/>
+                <w:kern w:val="0"/>
+                <w14:ligatures w14:val="none"/>
+              </w:rPr>
+            </w:pPr>
+            <w:r>
+              <w:rPr>
+                <w:rFonts w:ascii="Calibri" w:eastAsia="Times New Roman" w:hAnsi="Calibri" w:cs="Calibri"/>
+                <w:color w:val="000000"/>
+                <w:kern w:val="0"/>
+                <w14:ligatures w14:val="none"/>
+              </w:rPr>
+              <w:t>TF-IDF</w:t>
+            </w:r>
+          </w:p>
+        </w:tc>
+        <w:tc>
+          <w:tcPr>
+            <w:tcW w:w="1035" w:type="dxa"/>
+            <w:shd w:val="clear" w:color="auto" w:fill="auto"/>
+            <w:noWrap/>
+            <w:vAlign w:val="bottom"/>
+            <w:hideMark/>
+          </w:tcPr>
+          <w:p>
+            <w:pPr>
+              <w:spacing w:after="0" w:line="240" w:lineRule="auto"/>
+              <w:jc w:val="right"/>
+              <w:rPr>
+                <w:rFonts w:ascii="Calibri" w:eastAsia="Times New Roman" w:hAnsi="Calibri" w:cs="Calibri"/>
+                <w:color w:val="000000"/>
+                <w:kern w:val="0"/>
+                <w14:ligatures w14:val="none"/>
+              </w:rPr>
+            </w:pPr>
+            <w:r>
+              <w:rPr>
+                <w:rFonts w:ascii="Calibri" w:eastAsia="Times New Roman" w:hAnsi="Calibri" w:cs="Calibri"/>
+                <w:color w:val="000000"/>
+                <w:kern w:val="0"/>
+                <w14:ligatures w14:val="none"/>
+              </w:rPr>
+              <w:t>0.4951</w:t>
+            </w:r>
+          </w:p>
+        </w:tc>
+        <w:tc>
+          <w:tcPr>
+            <w:tcW w:w="1047" w:type="dxa"/>
+            <w:shd w:val="clear" w:color="auto" w:fill="auto"/>
+            <w:noWrap/>
+            <w:vAlign w:val="bottom"/>
+            <w:hideMark/>
+          </w:tcPr>
+          <w:p>
+            <w:pPr>
+              <w:spacing w:after="0" w:line="240" w:lineRule="auto"/>
+              <w:jc w:val="right"/>
+              <w:rPr>
+                <w:rFonts w:ascii="Calibri" w:eastAsia="Times New Roman" w:hAnsi="Calibri" w:cs="Calibri"/>
+                <w:color w:val="000000"/>
+                <w:kern w:val="0"/>
+                <w14:ligatures w14:val="none"/>
+              </w:rPr>
+            </w:pPr>
+            <w:r>
+              <w:rPr>
+                <w:rFonts w:ascii="Calibri" w:eastAsia="Times New Roman" w:hAnsi="Calibri" w:cs="Calibri"/>
+                <w:color w:val="000000"/>
+                <w:kern w:val="0"/>
+                <w14:ligatures w14:val="none"/>
+              </w:rPr>
+              <w:t>0.5432</w:t>
+            </w:r>
+          </w:p>
+        </w:tc>
+        <w:tc>
+          <w:tcPr>
+            <w:tcW w:w="830" w:type="dxa"/>
+            <w:shd w:val="clear" w:color="auto" w:fill="auto"/>
+            <w:noWrap/>
+            <w:vAlign w:val="bottom"/>
+            <w:hideMark/>
+          </w:tcPr>
+          <w:p>
+            <w:pPr>
+              <w:spacing w:after="0" w:line="240" w:lineRule="auto"/>
+              <w:jc w:val="right"/>
+              <w:rPr>
+                <w:rFonts w:ascii="Calibri" w:eastAsia="Times New Roman" w:hAnsi="Calibri" w:cs="Calibri"/>
+                <w:color w:val="000000"/>
+                <w:kern w:val="0"/>
+                <w14:ligatures w14:val="none"/>
+              </w:rPr>
+            </w:pPr>
+            <w:r>
+              <w:rPr>
+                <w:rFonts w:ascii="Calibri" w:eastAsia="Times New Roman" w:hAnsi="Calibri" w:cs="Calibri"/>
+                <w:color w:val="000000"/>
+                <w:kern w:val="0"/>
+                <w14:ligatures w14:val="none"/>
+              </w:rPr>
+              <w:t>0.4951</w:t>
+            </w:r>
+          </w:p>
+        </w:tc>
+        <w:tc>
+          <w:tcPr>
+            <w:tcW w:w="1034" w:type="dxa"/>
+            <w:shd w:val="clear" w:color="auto" w:fill="auto"/>
+            <w:noWrap/>
+            <w:vAlign w:val="bottom"/>
+            <w:hideMark/>
+          </w:tcPr>
+          <w:p>
+            <w:pPr>
+              <w:spacing w:after="0" w:line="240" w:lineRule="auto"/>
+              <w:jc w:val="right"/>
+              <w:rPr>
+                <w:rFonts w:ascii="Calibri" w:eastAsia="Times New Roman" w:hAnsi="Calibri" w:cs="Calibri"/>
+                <w:color w:val="000000"/>
+                <w:kern w:val="0"/>
+                <w14:ligatures w14:val="none"/>
+              </w:rPr>
+            </w:pPr>
+            <w:r>
+              <w:rPr>
+                <w:rFonts w:ascii="Calibri" w:eastAsia="Times New Roman" w:hAnsi="Calibri" w:cs="Calibri"/>
+                <w:color w:val="000000"/>
+                <w:kern w:val="0"/>
+                <w14:ligatures w14:val="none"/>
+              </w:rPr>
+              <w:t>0.4821</w:t>
+            </w:r>
+          </w:p>
+        </w:tc>
+      </w:tr>
+      <w:tr>
+        <w:trPr>
+          <w:trHeight w:val="290"/>
+          <w:jc w:val="center"/>
+        </w:trPr>
+        <w:tc>
+          <w:tcPr>
+            <w:tcW w:w="2440" w:type="dxa"/>
+            <w:shd w:val="clear" w:color="auto" w:fill="auto"/>
+            <w:noWrap/>
+            <w:vAlign w:val="bottom"/>
+            <w:hideMark/>
+          </w:tcPr>
+          <w:p>
+            <w:pPr>
+              <w:spacing w:after="0" w:line="240" w:lineRule="auto"/>
+              <w:rPr>
+                <w:rFonts w:ascii="Calibri" w:eastAsia="Times New Roman" w:hAnsi="Calibri" w:cs="Calibri"/>
+                <w:color w:val="000000"/>
+                <w:kern w:val="0"/>
+                <w14:ligatures w14:val="none"/>
+              </w:rPr>
+            </w:pPr>
+            <w:r>
+              <w:rPr>
+                <w:rFonts w:ascii="Calibri" w:eastAsia="Times New Roman" w:hAnsi="Calibri" w:cs="Calibri"/>
+                <w:color w:val="000000"/>
+                <w:kern w:val="0"/>
+                <w14:ligatures w14:val="none"/>
+              </w:rPr>
+              <w:t>KNN</w:t>
+            </w:r>
+          </w:p>
+        </w:tc>
+        <w:tc>
+          <w:tcPr>
+            <w:tcW w:w="1439" w:type="dxa"/>
+            <w:shd w:val="clear" w:color="auto" w:fill="auto"/>
+            <w:noWrap/>
+            <w:vAlign w:val="bottom"/>
+            <w:hideMark/>
+          </w:tcPr>
+          <w:p>
+            <w:pPr>
+              <w:spacing w:after="0" w:line="240" w:lineRule="auto"/>
+              <w:rPr>
+                <w:rFonts w:ascii="Calibri" w:eastAsia="Times New Roman" w:hAnsi="Calibri" w:cs="Calibri"/>
+                <w:color w:val="000000"/>
+                <w:kern w:val="0"/>
+                <w14:ligatures w14:val="none"/>
+              </w:rPr>
+            </w:pPr>
+            <w:r>
+              <w:rPr>
+                <w:rFonts w:ascii="Calibri" w:eastAsia="Times New Roman" w:hAnsi="Calibri" w:cs="Calibri"/>
+                <w:color w:val="000000"/>
+                <w:kern w:val="0"/>
+                <w14:ligatures w14:val="none"/>
+              </w:rPr>
+              <w:t>Word2Vec</w:t>
+            </w:r>
+          </w:p>
+        </w:tc>
+        <w:tc>
+          <w:tcPr>
+            <w:tcW w:w="1035" w:type="dxa"/>
+            <w:shd w:val="clear" w:color="auto" w:fill="auto"/>
+            <w:noWrap/>
+            <w:vAlign w:val="bottom"/>
+            <w:hideMark/>
+          </w:tcPr>
+          <w:p>
+            <w:pPr>
+              <w:spacing w:after="0" w:line="240" w:lineRule="auto"/>
+              <w:jc w:val="right"/>
+              <w:rPr>
+                <w:rFonts w:ascii="Calibri" w:eastAsia="Times New Roman" w:hAnsi="Calibri" w:cs="Calibri"/>
+                <w:color w:val="000000"/>
+                <w:kern w:val="0"/>
+                <w14:ligatures w14:val="none"/>
+              </w:rPr>
+            </w:pPr>
+            <w:r>
+              <w:rPr>
+                <w:rFonts w:ascii="Calibri" w:eastAsia="Times New Roman" w:hAnsi="Calibri" w:cs="Calibri"/>
+                <w:color w:val="000000"/>
+                <w:kern w:val="0"/>
+                <w14:ligatures w14:val="none"/>
+              </w:rPr>
+              <w:t>0.4356</w:t>
+            </w:r>
+          </w:p>
+        </w:tc>
+        <w:tc>
+          <w:tcPr>
+            <w:tcW w:w="1047" w:type="dxa"/>
+            <w:shd w:val="clear" w:color="auto" w:fill="auto"/>
+            <w:noWrap/>
+            <w:vAlign w:val="bottom"/>
+            <w:hideMark/>
+          </w:tcPr>
+          <w:p>
+            <w:pPr>
+              <w:spacing w:after="0" w:line="240" w:lineRule="auto"/>
+              <w:jc w:val="right"/>
+              <w:rPr>
+                <w:rFonts w:ascii="Calibri" w:eastAsia="Times New Roman" w:hAnsi="Calibri" w:cs="Calibri"/>
+                <w:color w:val="000000"/>
+                <w:kern w:val="0"/>
+                <w14:ligatures w14:val="none"/>
+              </w:rPr>
+            </w:pPr>
+            <w:r>
+              <w:rPr>
+                <w:rFonts w:ascii="Calibri" w:eastAsia="Times New Roman" w:hAnsi="Calibri" w:cs="Calibri"/>
+                <w:color w:val="000000"/>
+                <w:kern w:val="0"/>
+                <w14:ligatures w14:val="none"/>
+              </w:rPr>
+              <w:t>0.4345</w:t>
+            </w:r>
+          </w:p>
+        </w:tc>
+        <w:tc>
+          <w:tcPr>
+            <w:tcW w:w="830" w:type="dxa"/>
+            <w:shd w:val="clear" w:color="auto" w:fill="auto"/>
+            <w:noWrap/>
+            <w:vAlign w:val="bottom"/>
+            <w:hideMark/>
+          </w:tcPr>
+          <w:p>
+            <w:pPr>
+              <w:spacing w:after="0" w:line="240" w:lineRule="auto"/>
+              <w:jc w:val="right"/>
+              <w:rPr>
+                <w:rFonts w:ascii="Calibri" w:eastAsia="Times New Roman" w:hAnsi="Calibri" w:cs="Calibri"/>
+                <w:color w:val="000000"/>
+                <w:kern w:val="0"/>
+                <w14:ligatures w14:val="none"/>
+              </w:rPr>
+            </w:pPr>
+            <w:r>
+              <w:rPr>
+                <w:rFonts w:ascii="Calibri" w:eastAsia="Times New Roman" w:hAnsi="Calibri" w:cs="Calibri"/>
+                <w:color w:val="000000"/>
+                <w:kern w:val="0"/>
+                <w14:ligatures w14:val="none"/>
+              </w:rPr>
+              <w:t>0.4356</w:t>
+            </w:r>
+          </w:p>
+        </w:tc>
+        <w:tc>
+          <w:tcPr>
+            <w:tcW w:w="1034" w:type="dxa"/>
+            <w:shd w:val="clear" w:color="auto" w:fill="auto"/>
+            <w:noWrap/>
+            <w:vAlign w:val="bottom"/>
+            <w:hideMark/>
+          </w:tcPr>
+          <w:p>
+            <w:pPr>
+              <w:spacing w:after="0" w:line="240" w:lineRule="auto"/>
+              <w:jc w:val="right"/>
+              <w:rPr>
+                <w:rFonts w:ascii="Calibri" w:eastAsia="Times New Roman" w:hAnsi="Calibri" w:cs="Calibri"/>
+                <w:color w:val="000000"/>
+                <w:kern w:val="0"/>
+                <w14:ligatures w14:val="none"/>
+              </w:rPr>
+            </w:pPr>
+            <w:r>
+              <w:rPr>
+                <w:rFonts w:ascii="Calibri" w:eastAsia="Times New Roman" w:hAnsi="Calibri" w:cs="Calibri"/>
+                <w:color w:val="000000"/>
+                <w:kern w:val="0"/>
+                <w14:ligatures w14:val="none"/>
+              </w:rPr>
+              <w:t>0.4262</w:t>
+            </w:r>
+          </w:p>
+        </w:tc>
+      </w:tr>
+      <w:tr>
+        <w:trPr>
+          <w:trHeight w:val="290"/>
+          <w:jc w:val="center"/>
+        </w:trPr>
+        <w:tc>
+          <w:tcPr>
+            <w:tcW w:w="2440" w:type="dxa"/>
+            <w:shd w:val="clear" w:color="auto" w:fill="auto"/>
+            <w:noWrap/>
+            <w:vAlign w:val="bottom"/>
+            <w:hideMark/>
+          </w:tcPr>
+          <w:p>
+            <w:pPr>
+              <w:spacing w:after="0" w:line="240" w:lineRule="auto"/>
+              <w:rPr>
+                <w:rFonts w:ascii="Calibri" w:eastAsia="Times New Roman" w:hAnsi="Calibri" w:cs="Calibri"/>
+                <w:color w:val="000000"/>
+                <w:kern w:val="0"/>
+                <w14:ligatures w14:val="none"/>
+              </w:rPr>
+            </w:pPr>
+            <w:r>
+              <w:rPr>
+                <w:rFonts w:ascii="Calibri" w:eastAsia="Times New Roman" w:hAnsi="Calibri" w:cs="Calibri"/>
+                <w:color w:val="000000"/>
+                <w:kern w:val="0"/>
+                <w14:ligatures w14:val="none"/>
+              </w:rPr>
+              <w:t>Voting</w:t>
+            </w:r>
+          </w:p>
+        </w:tc>
+        <w:tc>
+          <w:tcPr>
+            <w:tcW w:w="1439" w:type="dxa"/>
+            <w:shd w:val="clear" w:color="auto" w:fill="auto"/>
+            <w:noWrap/>
+            <w:vAlign w:val="bottom"/>
+            <w:hideMark/>
+          </w:tcPr>
+          <w:p>
+            <w:pPr>
+              <w:spacing w:after="0" w:line="240" w:lineRule="auto"/>
+              <w:rPr>
+                <w:rFonts w:ascii="Calibri" w:eastAsia="Times New Roman" w:hAnsi="Calibri" w:cs="Calibri"/>
+                <w:color w:val="000000"/>
+                <w:kern w:val="0"/>
+                <w14:ligatures w14:val="none"/>
+              </w:rPr>
+            </w:pPr>
+            <w:r>
+              <w:rPr>
+                <w:rFonts w:ascii="Calibri" w:eastAsia="Times New Roman" w:hAnsi="Calibri" w:cs="Calibri"/>
+                <w:color w:val="000000"/>
+                <w:kern w:val="0"/>
+                <w14:ligatures w14:val="none"/>
+              </w:rPr>
+              <w:t>TF-IDF</w:t>
+            </w:r>
+          </w:p>
+        </w:tc>
+        <w:tc>
+          <w:tcPr>
+            <w:tcW w:w="1035" w:type="dxa"/>
+            <w:shd w:val="clear" w:color="auto" w:fill="auto"/>
+            <w:noWrap/>
+            <w:vAlign w:val="bottom"/>
+            <w:hideMark/>
+          </w:tcPr>
+          <w:p>
+            <w:pPr>
+              <w:spacing w:after="0" w:line="240" w:lineRule="auto"/>
+              <w:jc w:val="right"/>
+              <w:rPr>
+                <w:rFonts w:ascii="Calibri" w:eastAsia="Times New Roman" w:hAnsi="Calibri" w:cs="Calibri"/>
+                <w:color w:val="000000"/>
+                <w:kern w:val="0"/>
+                <w14:ligatures w14:val="none"/>
+              </w:rPr>
+            </w:pPr>
+            <w:r>
+              <w:rPr>
+                <w:rFonts w:ascii="Calibri" w:eastAsia="Times New Roman" w:hAnsi="Calibri" w:cs="Calibri"/>
+                <w:color w:val="000000"/>
+                <w:kern w:val="0"/>
+                <w14:ligatures w14:val="none"/>
+              </w:rPr>
+              <w:t>0.5742</w:t>
+            </w:r>
+          </w:p>
+        </w:tc>
+        <w:tc>
+          <w:tcPr>
+            <w:tcW w:w="1047" w:type="dxa"/>
+            <w:shd w:val="clear" w:color="auto" w:fill="auto"/>
+            <w:noWrap/>
+            <w:vAlign w:val="bottom"/>
+            <w:hideMark/>
+          </w:tcPr>
+          <w:p>
+            <w:pPr>
+              <w:spacing w:after="0" w:line="240" w:lineRule="auto"/>
+              <w:jc w:val="right"/>
+              <w:rPr>
+                <w:rFonts w:ascii="Calibri" w:eastAsia="Times New Roman" w:hAnsi="Calibri" w:cs="Calibri"/>
+                <w:color w:val="000000"/>
+                <w:kern w:val="0"/>
+                <w14:ligatures w14:val="none"/>
+              </w:rPr>
+            </w:pPr>
+            <w:r>
+              <w:rPr>
+                <w:rFonts w:ascii="Calibri" w:eastAsia="Times New Roman" w:hAnsi="Calibri" w:cs="Calibri"/>
+                <w:color w:val="000000"/>
+                <w:kern w:val="0"/>
+                <w14:ligatures w14:val="none"/>
+              </w:rPr>
+              <w:t>0.5765</w:t>
+            </w:r>
+          </w:p>
+        </w:tc>
+        <w:tc>
+          <w:tcPr>
+            <w:tcW w:w="830" w:type="dxa"/>
+            <w:shd w:val="clear" w:color="auto" w:fill="auto"/>
+            <w:noWrap/>
+            <w:vAlign w:val="bottom"/>
+            <w:hideMark/>
+          </w:tcPr>
+          <w:p>
+            <w:pPr>
+              <w:spacing w:after="0" w:line="240" w:lineRule="auto"/>
+              <w:jc w:val="right"/>
+              <w:rPr>
+                <w:rFonts w:ascii="Calibri" w:eastAsia="Times New Roman" w:hAnsi="Calibri" w:cs="Calibri"/>
+                <w:color w:val="000000"/>
+                <w:kern w:val="0"/>
+                <w14:ligatures w14:val="none"/>
+              </w:rPr>
+            </w:pPr>
+            <w:r>
+              <w:rPr>
+                <w:rFonts w:ascii="Calibri" w:eastAsia="Times New Roman" w:hAnsi="Calibri" w:cs="Calibri"/>
+                <w:color w:val="000000"/>
+                <w:kern w:val="0"/>
+                <w14:ligatures w14:val="none"/>
+              </w:rPr>
+              <w:t>0.5742</w:t>
+            </w:r>
+          </w:p>
+        </w:tc>
+        <w:tc>
+          <w:tcPr>
+            <w:tcW w:w="1034" w:type="dxa"/>
+            <w:shd w:val="clear" w:color="auto" w:fill="auto"/>
+            <w:noWrap/>
+            <w:vAlign w:val="bottom"/>
+            <w:hideMark/>
+          </w:tcPr>
+          <w:p>
+            <w:pPr>
+              <w:spacing w:after="0" w:line="240" w:lineRule="auto"/>
+              <w:jc w:val="right"/>
+              <w:rPr>
+                <w:rFonts w:ascii="Calibri" w:eastAsia="Times New Roman" w:hAnsi="Calibri" w:cs="Calibri"/>
+                <w:color w:val="000000"/>
+                <w:kern w:val="0"/>
+                <w14:ligatures w14:val="none"/>
+              </w:rPr>
+            </w:pPr>
+            <w:r>
+              <w:rPr>
+                <w:rFonts w:ascii="Calibri" w:eastAsia="Times New Roman" w:hAnsi="Calibri" w:cs="Calibri"/>
+                <w:color w:val="000000"/>
+                <w:kern w:val="0"/>
+                <w14:ligatures w14:val="none"/>
+              </w:rPr>
+              <w:t>0.5748</w:t>
+            </w:r>
+          </w:p>
+        </w:tc>
+      </w:tr>
+      <w:tr>
+        <w:trPr>
+          <w:trHeight w:val="290"/>
+          <w:jc w:val="center"/>
+        </w:trPr>
+        <w:tc>
+          <w:tcPr>
+            <w:tcW w:w="2440" w:type="dxa"/>
+            <w:shd w:val="clear" w:color="auto" w:fill="auto"/>
+            <w:noWrap/>
+            <w:vAlign w:val="bottom"/>
+            <w:hideMark/>
+          </w:tcPr>
+          <w:p>
+            <w:pPr>
+              <w:spacing w:after="0" w:line="240" w:lineRule="auto"/>
+              <w:rPr>
+                <w:rFonts w:ascii="Calibri" w:eastAsia="Times New Roman" w:hAnsi="Calibri" w:cs="Calibri"/>
+                <w:color w:val="000000"/>
+                <w:kern w:val="0"/>
+                <w14:ligatures w14:val="none"/>
+              </w:rPr>
+            </w:pPr>
+            <w:r>
+              <w:rPr>
+                <w:rFonts w:ascii="Calibri" w:eastAsia="Times New Roman" w:hAnsi="Calibri" w:cs="Calibri"/>
+                <w:color w:val="000000"/>
+                <w:kern w:val="0"/>
+                <w14:ligatures w14:val="none"/>
+              </w:rPr>
+              <w:t>Semi- Supervised Voting</w:t>
+            </w:r>
+          </w:p>
+        </w:tc>
+        <w:tc>
+          <w:tcPr>
+            <w:tcW w:w="1439" w:type="dxa"/>
+            <w:shd w:val="clear" w:color="auto" w:fill="auto"/>
+            <w:noWrap/>
+            <w:vAlign w:val="bottom"/>
+            <w:hideMark/>
+          </w:tcPr>
+          <w:p>
+            <w:pPr>
+              <w:spacing w:after="0" w:line="240" w:lineRule="auto"/>
+              <w:rPr>
+                <w:rFonts w:ascii="Calibri" w:eastAsia="Times New Roman" w:hAnsi="Calibri" w:cs="Calibri"/>
+                <w:color w:val="000000"/>
+                <w:kern w:val="0"/>
+                <w14:ligatures w14:val="none"/>
+              </w:rPr>
+            </w:pPr>
+            <w:r>
+              <w:rPr>
+                <w:rFonts w:ascii="Calibri" w:eastAsia="Times New Roman" w:hAnsi="Calibri" w:cs="Calibri"/>
+                <w:color w:val="000000"/>
+                <w:kern w:val="0"/>
+                <w14:ligatures w14:val="none"/>
+              </w:rPr>
+              <w:t>TF-IDF</w:t>
+            </w:r>
+          </w:p>
+        </w:tc>
+        <w:tc>
+          <w:tcPr>
+            <w:tcW w:w="1035" w:type="dxa"/>
+            <w:shd w:val="clear" w:color="auto" w:fill="auto"/>
+            <w:noWrap/>
+            <w:vAlign w:val="bottom"/>
+            <w:hideMark/>
+          </w:tcPr>
+          <w:p>
+            <w:pPr>
+              <w:spacing w:after="0" w:line="240" w:lineRule="auto"/>
+              <w:jc w:val="right"/>
+              <w:rPr>
+                <w:rFonts w:ascii="Calibri" w:eastAsia="Times New Roman" w:hAnsi="Calibri" w:cs="Calibri"/>
+                <w:color w:val="000000"/>
+                <w:kern w:val="0"/>
+                <w14:ligatures w14:val="none"/>
+              </w:rPr>
+            </w:pPr>
+            <w:r>
+              <w:rPr>
+                <w:rFonts w:ascii="Calibri" w:eastAsia="Times New Roman" w:hAnsi="Calibri" w:cs="Calibri"/>
+                <w:color w:val="000000"/>
+                <w:kern w:val="0"/>
+                <w14:ligatures w14:val="none"/>
+              </w:rPr>
+              <w:t>0.6695</w:t>
+            </w:r>
+          </w:p>
+        </w:tc>
+        <w:tc>
+          <w:tcPr>
+            <w:tcW w:w="1047" w:type="dxa"/>
+            <w:shd w:val="clear" w:color="auto" w:fill="auto"/>
+            <w:noWrap/>
+            <w:vAlign w:val="bottom"/>
+            <w:hideMark/>
+          </w:tcPr>
+          <w:p>
+            <w:pPr>
+              <w:spacing w:after="0" w:line="240" w:lineRule="auto"/>
+              <w:jc w:val="right"/>
+              <w:rPr>
+                <w:rFonts w:ascii="Calibri" w:eastAsia="Times New Roman" w:hAnsi="Calibri" w:cs="Calibri"/>
+                <w:color w:val="000000"/>
+                <w:kern w:val="0"/>
+                <w14:ligatures w14:val="none"/>
+              </w:rPr>
+            </w:pPr>
+            <w:r>
+              <w:rPr>
+                <w:rFonts w:ascii="Calibri" w:eastAsia="Times New Roman" w:hAnsi="Calibri" w:cs="Calibri"/>
+                <w:color w:val="000000"/>
+                <w:kern w:val="0"/>
+                <w14:ligatures w14:val="none"/>
+              </w:rPr>
+              <w:t>0.6716</w:t>
+            </w:r>
+          </w:p>
+        </w:tc>
+        <w:tc>
+          <w:tcPr>
+            <w:tcW w:w="830" w:type="dxa"/>
+            <w:shd w:val="clear" w:color="auto" w:fill="auto"/>
+            <w:noWrap/>
+            <w:vAlign w:val="bottom"/>
+            <w:hideMark/>
+          </w:tcPr>
+          <w:p>
+            <w:pPr>
+              <w:spacing w:after="0" w:line="240" w:lineRule="auto"/>
+              <w:jc w:val="right"/>
+              <w:rPr>
+                <w:rFonts w:ascii="Calibri" w:eastAsia="Times New Roman" w:hAnsi="Calibri" w:cs="Calibri"/>
+                <w:color w:val="000000"/>
+                <w:kern w:val="0"/>
+                <w14:ligatures w14:val="none"/>
+              </w:rPr>
+            </w:pPr>
+            <w:r>
+              <w:rPr>
+                <w:rFonts w:ascii="Calibri" w:eastAsia="Times New Roman" w:hAnsi="Calibri" w:cs="Calibri"/>
+                <w:color w:val="000000"/>
+                <w:kern w:val="0"/>
+                <w14:ligatures w14:val="none"/>
+              </w:rPr>
+              <w:t>0.6695</w:t>
+            </w:r>
+          </w:p>
+        </w:tc>
+        <w:tc>
+          <w:tcPr>
+            <w:tcW w:w="1034" w:type="dxa"/>
+            <w:shd w:val="clear" w:color="auto" w:fill="auto"/>
+            <w:noWrap/>
+            <w:vAlign w:val="bottom"/>
+            <w:hideMark/>
+          </w:tcPr>
+          <w:p>
+            <w:pPr>
+              <w:spacing w:after="0" w:line="240" w:lineRule="auto"/>
+              <w:jc w:val="right"/>
+              <w:rPr>
+                <w:rFonts w:ascii="Calibri" w:eastAsia="Times New Roman" w:hAnsi="Calibri" w:cs="Calibri"/>
+                <w:color w:val="000000"/>
+                <w:kern w:val="0"/>
+                <w14:ligatures w14:val="none"/>
+              </w:rPr>
+            </w:pPr>
+            <w:r>
+              <w:rPr>
+                <w:rFonts w:ascii="Calibri" w:eastAsia="Times New Roman" w:hAnsi="Calibri" w:cs="Calibri"/>
+                <w:color w:val="000000"/>
+                <w:kern w:val="0"/>
+                <w14:ligatures w14:val="none"/>
+              </w:rPr>
+              <w:t>0.6685</w:t>
+            </w:r>
+          </w:p>
+        </w:tc>
+      </w:tr>
+    </w:tbl>
     <w:p/>
+    <w:p>
+      <w:pPr>
+        <w:rPr>
+          <w:b/>
+          <w:bCs/>
+          <w:u w:val="single"/>
+        </w:rPr>
+      </w:pPr>
+    </w:p>
+    <w:p>
+      <w:pPr>
+        <w:rPr>
+          <w:b/>
+          <w:bCs/>
+          <w:u w:val="single"/>
+        </w:rPr>
+      </w:pPr>
+      <w:r>
+        <w:rPr>
+          <w:b/>
+          <w:bCs/>
+          <w:u w:val="single"/>
+        </w:rPr>
+        <w:t>Romney</w:t>
+      </w:r>
+      <w:r>
+        <w:rPr>
+          <w:b/>
+          <w:bCs/>
+          <w:u w:val="single"/>
+        </w:rPr>
+        <w:t>:</w:t>
+      </w:r>
+    </w:p>
+    <w:tbl>
+      <w:tblPr>
+        <w:tblW w:w="7825" w:type="dxa"/>
+        <w:jc w:val="center"/>
+        <w:tblBorders>
+          <w:top w:val="single" w:sz="4" w:space="0" w:color="auto"/>
+          <w:left w:val="single" w:sz="4" w:space="0" w:color="auto"/>
+          <w:bottom w:val="single" w:sz="4" w:space="0" w:color="auto"/>
+          <w:right w:val="single" w:sz="4" w:space="0" w:color="auto"/>
+          <w:insideH w:val="single" w:sz="4" w:space="0" w:color="auto"/>
+          <w:insideV w:val="single" w:sz="4" w:space="0" w:color="auto"/>
+        </w:tblBorders>
+        <w:tblLook w:val="04A0" w:firstRow="1" w:lastRow="0" w:firstColumn="1" w:lastColumn="0" w:noHBand="0" w:noVBand="1"/>
+      </w:tblPr>
+      <w:tblGrid>
+        <w:gridCol w:w="2440"/>
+        <w:gridCol w:w="1439"/>
+        <w:gridCol w:w="1035"/>
+        <w:gridCol w:w="1047"/>
+        <w:gridCol w:w="830"/>
+        <w:gridCol w:w="1034"/>
+      </w:tblGrid>
+      <w:tr>
+        <w:trPr>
+          <w:trHeight w:val="290"/>
+          <w:jc w:val="center"/>
+        </w:trPr>
+        <w:tc>
+          <w:tcPr>
+            <w:tcW w:w="2440" w:type="dxa"/>
+            <w:shd w:val="clear" w:color="auto" w:fill="auto"/>
+            <w:noWrap/>
+            <w:vAlign w:val="bottom"/>
+            <w:hideMark/>
+          </w:tcPr>
+          <w:p>
+            <w:pPr>
+              <w:spacing w:after="0" w:line="240" w:lineRule="auto"/>
+              <w:rPr>
+                <w:rFonts w:ascii="Calibri" w:eastAsia="Times New Roman" w:hAnsi="Calibri" w:cs="Calibri"/>
+                <w:b/>
+                <w:bCs/>
+                <w:color w:val="000000"/>
+                <w:kern w:val="0"/>
+                <w14:ligatures w14:val="none"/>
+              </w:rPr>
+            </w:pPr>
+            <w:r>
+              <w:rPr>
+                <w:rFonts w:ascii="Calibri" w:eastAsia="Times New Roman" w:hAnsi="Calibri" w:cs="Calibri"/>
+                <w:b/>
+                <w:bCs/>
+                <w:color w:val="000000"/>
+                <w:kern w:val="0"/>
+                <w14:ligatures w14:val="none"/>
+              </w:rPr>
+              <w:t>Model</w:t>
+            </w:r>
+          </w:p>
+        </w:tc>
+        <w:tc>
+          <w:tcPr>
+            <w:tcW w:w="1439" w:type="dxa"/>
+            <w:shd w:val="clear" w:color="auto" w:fill="auto"/>
+            <w:noWrap/>
+            <w:vAlign w:val="bottom"/>
+            <w:hideMark/>
+          </w:tcPr>
+          <w:p>
+            <w:pPr>
+              <w:spacing w:after="0" w:line="240" w:lineRule="auto"/>
+              <w:rPr>
+                <w:rFonts w:ascii="Calibri" w:eastAsia="Times New Roman" w:hAnsi="Calibri" w:cs="Calibri"/>
+                <w:b/>
+                <w:bCs/>
+                <w:color w:val="000000"/>
+                <w:kern w:val="0"/>
+                <w14:ligatures w14:val="none"/>
+              </w:rPr>
+            </w:pPr>
+            <w:r>
+              <w:rPr>
+                <w:rFonts w:ascii="Calibri" w:eastAsia="Times New Roman" w:hAnsi="Calibri" w:cs="Calibri"/>
+                <w:b/>
+                <w:bCs/>
+                <w:color w:val="000000"/>
+                <w:kern w:val="0"/>
+                <w14:ligatures w14:val="none"/>
+              </w:rPr>
+              <w:t>Vectorization</w:t>
+            </w:r>
+          </w:p>
+        </w:tc>
+        <w:tc>
+          <w:tcPr>
+            <w:tcW w:w="1035" w:type="dxa"/>
+            <w:shd w:val="clear" w:color="auto" w:fill="auto"/>
+            <w:noWrap/>
+            <w:vAlign w:val="bottom"/>
+            <w:hideMark/>
+          </w:tcPr>
+          <w:p>
+            <w:pPr>
+              <w:spacing w:after="0" w:line="240" w:lineRule="auto"/>
+              <w:rPr>
+                <w:rFonts w:ascii="Calibri" w:eastAsia="Times New Roman" w:hAnsi="Calibri" w:cs="Calibri"/>
+                <w:b/>
+                <w:bCs/>
+                <w:color w:val="000000"/>
+                <w:kern w:val="0"/>
+                <w14:ligatures w14:val="none"/>
+              </w:rPr>
+            </w:pPr>
+            <w:r>
+              <w:rPr>
+                <w:rFonts w:ascii="Calibri" w:eastAsia="Times New Roman" w:hAnsi="Calibri" w:cs="Calibri"/>
+                <w:b/>
+                <w:bCs/>
+                <w:color w:val="000000"/>
+                <w:kern w:val="0"/>
+                <w14:ligatures w14:val="none"/>
+              </w:rPr>
+              <w:t>Accuracy</w:t>
+            </w:r>
+          </w:p>
+        </w:tc>
+        <w:tc>
+          <w:tcPr>
+            <w:tcW w:w="1047" w:type="dxa"/>
+            <w:shd w:val="clear" w:color="auto" w:fill="auto"/>
+            <w:noWrap/>
+            <w:vAlign w:val="bottom"/>
+            <w:hideMark/>
+          </w:tcPr>
+          <w:p>
+            <w:pPr>
+              <w:spacing w:after="0" w:line="240" w:lineRule="auto"/>
+              <w:rPr>
+                <w:rFonts w:ascii="Calibri" w:eastAsia="Times New Roman" w:hAnsi="Calibri" w:cs="Calibri"/>
+                <w:b/>
+                <w:bCs/>
+                <w:color w:val="000000"/>
+                <w:kern w:val="0"/>
+                <w14:ligatures w14:val="none"/>
+              </w:rPr>
+            </w:pPr>
+            <w:r>
+              <w:rPr>
+                <w:rFonts w:ascii="Calibri" w:eastAsia="Times New Roman" w:hAnsi="Calibri" w:cs="Calibri"/>
+                <w:b/>
+                <w:bCs/>
+                <w:color w:val="000000"/>
+                <w:kern w:val="0"/>
+                <w14:ligatures w14:val="none"/>
+              </w:rPr>
+              <w:t>Precision</w:t>
+            </w:r>
+          </w:p>
+        </w:tc>
+        <w:tc>
+          <w:tcPr>
+            <w:tcW w:w="830" w:type="dxa"/>
+            <w:shd w:val="clear" w:color="auto" w:fill="auto"/>
+            <w:noWrap/>
+            <w:vAlign w:val="bottom"/>
+            <w:hideMark/>
+          </w:tcPr>
+          <w:p>
+            <w:pPr>
+              <w:spacing w:after="0" w:line="240" w:lineRule="auto"/>
+              <w:rPr>
+                <w:rFonts w:ascii="Calibri" w:eastAsia="Times New Roman" w:hAnsi="Calibri" w:cs="Calibri"/>
+                <w:b/>
+                <w:bCs/>
+                <w:color w:val="000000"/>
+                <w:kern w:val="0"/>
+                <w14:ligatures w14:val="none"/>
+              </w:rPr>
+            </w:pPr>
+            <w:r>
+              <w:rPr>
+                <w:rFonts w:ascii="Calibri" w:eastAsia="Times New Roman" w:hAnsi="Calibri" w:cs="Calibri"/>
+                <w:b/>
+                <w:bCs/>
+                <w:color w:val="000000"/>
+                <w:kern w:val="0"/>
+                <w14:ligatures w14:val="none"/>
+              </w:rPr>
+              <w:t>Recall</w:t>
+            </w:r>
+          </w:p>
+        </w:tc>
+        <w:tc>
+          <w:tcPr>
+            <w:tcW w:w="1034" w:type="dxa"/>
+            <w:shd w:val="clear" w:color="auto" w:fill="auto"/>
+            <w:noWrap/>
+            <w:vAlign w:val="bottom"/>
+            <w:hideMark/>
+          </w:tcPr>
+          <w:p>
+            <w:pPr>
+              <w:spacing w:after="0" w:line="240" w:lineRule="auto"/>
+              <w:rPr>
+                <w:rFonts w:ascii="Calibri" w:eastAsia="Times New Roman" w:hAnsi="Calibri" w:cs="Calibri"/>
+                <w:b/>
+                <w:bCs/>
+                <w:color w:val="000000"/>
+                <w:kern w:val="0"/>
+                <w14:ligatures w14:val="none"/>
+              </w:rPr>
+            </w:pPr>
+            <w:r>
+              <w:rPr>
+                <w:rFonts w:ascii="Calibri" w:eastAsia="Times New Roman" w:hAnsi="Calibri" w:cs="Calibri"/>
+                <w:b/>
+                <w:bCs/>
+                <w:color w:val="000000"/>
+                <w:kern w:val="0"/>
+                <w14:ligatures w14:val="none"/>
+              </w:rPr>
+              <w:t>F1 Score</w:t>
+            </w:r>
+          </w:p>
+        </w:tc>
+      </w:tr>
+      <w:tr>
+        <w:trPr>
+          <w:trHeight w:val="290"/>
+          <w:jc w:val="center"/>
+        </w:trPr>
+        <w:tc>
+          <w:tcPr>
+            <w:tcW w:w="2440" w:type="dxa"/>
+            <w:shd w:val="clear" w:color="auto" w:fill="auto"/>
+            <w:noWrap/>
+            <w:vAlign w:val="bottom"/>
+            <w:hideMark/>
+          </w:tcPr>
+          <w:p>
+            <w:pPr>
+              <w:spacing w:after="0" w:line="240" w:lineRule="auto"/>
+              <w:rPr>
+                <w:rFonts w:ascii="Calibri" w:eastAsia="Times New Roman" w:hAnsi="Calibri" w:cs="Calibri"/>
+                <w:color w:val="000000"/>
+                <w:kern w:val="0"/>
+                <w14:ligatures w14:val="none"/>
+              </w:rPr>
+            </w:pPr>
+            <w:r>
+              <w:rPr>
+                <w:rFonts w:ascii="Calibri" w:eastAsia="Times New Roman" w:hAnsi="Calibri" w:cs="Calibri"/>
+                <w:color w:val="000000"/>
+                <w:kern w:val="0"/>
+                <w14:ligatures w14:val="none"/>
+              </w:rPr>
+              <w:t>Logistic Regression</w:t>
+            </w:r>
+          </w:p>
+        </w:tc>
+        <w:tc>
+          <w:tcPr>
+            <w:tcW w:w="1439" w:type="dxa"/>
+            <w:shd w:val="clear" w:color="auto" w:fill="auto"/>
+            <w:noWrap/>
+            <w:vAlign w:val="bottom"/>
+            <w:hideMark/>
+          </w:tcPr>
+          <w:p>
+            <w:pPr>
+              <w:spacing w:after="0" w:line="240" w:lineRule="auto"/>
+              <w:rPr>
+                <w:rFonts w:ascii="Calibri" w:eastAsia="Times New Roman" w:hAnsi="Calibri" w:cs="Calibri"/>
+                <w:color w:val="000000"/>
+                <w:kern w:val="0"/>
+                <w14:ligatures w14:val="none"/>
+              </w:rPr>
+            </w:pPr>
+            <w:r>
+              <w:rPr>
+                <w:rFonts w:ascii="Calibri" w:eastAsia="Times New Roman" w:hAnsi="Calibri" w:cs="Calibri"/>
+                <w:color w:val="000000"/>
+                <w:kern w:val="0"/>
+                <w14:ligatures w14:val="none"/>
+              </w:rPr>
+              <w:t>TF-IDF</w:t>
+            </w:r>
+          </w:p>
+        </w:tc>
+        <w:tc>
+          <w:tcPr>
+            <w:tcW w:w="1035" w:type="dxa"/>
+            <w:shd w:val="clear" w:color="auto" w:fill="auto"/>
+            <w:noWrap/>
+            <w:vAlign w:val="bottom"/>
+            <w:hideMark/>
+          </w:tcPr>
+          <w:p>
+            <w:pPr>
+              <w:spacing w:after="0" w:line="240" w:lineRule="auto"/>
+              <w:jc w:val="right"/>
+              <w:rPr>
+                <w:rFonts w:ascii="Calibri" w:eastAsia="Times New Roman" w:hAnsi="Calibri" w:cs="Calibri"/>
+                <w:color w:val="000000"/>
+                <w:kern w:val="0"/>
+                <w14:ligatures w14:val="none"/>
+              </w:rPr>
+            </w:pPr>
+            <w:r>
+              <w:rPr>
+                <w:rFonts w:ascii="Calibri" w:eastAsia="Times New Roman" w:hAnsi="Calibri" w:cs="Calibri"/>
+                <w:color w:val="000000"/>
+                <w:kern w:val="0"/>
+                <w14:ligatures w14:val="none"/>
+              </w:rPr>
+              <w:t>0.5779</w:t>
+            </w:r>
+          </w:p>
+        </w:tc>
+        <w:tc>
+          <w:tcPr>
+            <w:tcW w:w="1047" w:type="dxa"/>
+            <w:shd w:val="clear" w:color="auto" w:fill="auto"/>
+            <w:noWrap/>
+            <w:vAlign w:val="bottom"/>
+            <w:hideMark/>
+          </w:tcPr>
+          <w:p>
+            <w:pPr>
+              <w:spacing w:after="0" w:line="240" w:lineRule="auto"/>
+              <w:jc w:val="right"/>
+              <w:rPr>
+                <w:rFonts w:ascii="Calibri" w:eastAsia="Times New Roman" w:hAnsi="Calibri" w:cs="Calibri"/>
+                <w:color w:val="000000"/>
+                <w:kern w:val="0"/>
+                <w14:ligatures w14:val="none"/>
+              </w:rPr>
+            </w:pPr>
+            <w:r>
+              <w:rPr>
+                <w:rFonts w:ascii="Calibri" w:eastAsia="Times New Roman" w:hAnsi="Calibri" w:cs="Calibri"/>
+                <w:color w:val="000000"/>
+                <w:kern w:val="0"/>
+                <w14:ligatures w14:val="none"/>
+              </w:rPr>
+              <w:t>0.5617</w:t>
+            </w:r>
+          </w:p>
+        </w:tc>
+        <w:tc>
+          <w:tcPr>
+            <w:tcW w:w="830" w:type="dxa"/>
+            <w:shd w:val="clear" w:color="auto" w:fill="auto"/>
+            <w:noWrap/>
+            <w:vAlign w:val="bottom"/>
+            <w:hideMark/>
+          </w:tcPr>
+          <w:p>
+            <w:pPr>
+              <w:spacing w:after="0" w:line="240" w:lineRule="auto"/>
+              <w:jc w:val="right"/>
+              <w:rPr>
+                <w:rFonts w:ascii="Calibri" w:eastAsia="Times New Roman" w:hAnsi="Calibri" w:cs="Calibri"/>
+                <w:color w:val="000000"/>
+                <w:kern w:val="0"/>
+                <w14:ligatures w14:val="none"/>
+              </w:rPr>
+            </w:pPr>
+            <w:r>
+              <w:rPr>
+                <w:rFonts w:ascii="Calibri" w:eastAsia="Times New Roman" w:hAnsi="Calibri" w:cs="Calibri"/>
+                <w:color w:val="000000"/>
+                <w:kern w:val="0"/>
+                <w14:ligatures w14:val="none"/>
+              </w:rPr>
+              <w:t>0.5779</w:t>
+            </w:r>
+          </w:p>
+        </w:tc>
+        <w:tc>
+          <w:tcPr>
+            <w:tcW w:w="1034" w:type="dxa"/>
+            <w:shd w:val="clear" w:color="auto" w:fill="auto"/>
+            <w:noWrap/>
+            <w:vAlign w:val="bottom"/>
+            <w:hideMark/>
+          </w:tcPr>
+          <w:p>
+            <w:pPr>
+              <w:spacing w:after="0" w:line="240" w:lineRule="auto"/>
+              <w:jc w:val="right"/>
+              <w:rPr>
+                <w:rFonts w:ascii="Calibri" w:eastAsia="Times New Roman" w:hAnsi="Calibri" w:cs="Calibri"/>
+                <w:color w:val="000000"/>
+                <w:kern w:val="0"/>
+                <w14:ligatures w14:val="none"/>
+              </w:rPr>
+            </w:pPr>
+            <w:r>
+              <w:rPr>
+                <w:rFonts w:ascii="Calibri" w:eastAsia="Times New Roman" w:hAnsi="Calibri" w:cs="Calibri"/>
+                <w:color w:val="000000"/>
+                <w:kern w:val="0"/>
+                <w14:ligatures w14:val="none"/>
+              </w:rPr>
+              <w:t>0.5605</w:t>
+            </w:r>
+          </w:p>
+        </w:tc>
+      </w:tr>
+      <w:tr>
+        <w:trPr>
+          <w:trHeight w:val="290"/>
+          <w:jc w:val="center"/>
+        </w:trPr>
+        <w:tc>
+          <w:tcPr>
+            <w:tcW w:w="2440" w:type="dxa"/>
+            <w:shd w:val="clear" w:color="auto" w:fill="auto"/>
+            <w:noWrap/>
+            <w:vAlign w:val="bottom"/>
+            <w:hideMark/>
+          </w:tcPr>
+          <w:p>
+            <w:pPr>
+              <w:spacing w:after="0" w:line="240" w:lineRule="auto"/>
+              <w:rPr>
+                <w:rFonts w:ascii="Calibri" w:eastAsia="Times New Roman" w:hAnsi="Calibri" w:cs="Calibri"/>
+                <w:color w:val="000000"/>
+                <w:kern w:val="0"/>
+                <w14:ligatures w14:val="none"/>
+              </w:rPr>
+            </w:pPr>
+            <w:r>
+              <w:rPr>
+                <w:rFonts w:ascii="Calibri" w:eastAsia="Times New Roman" w:hAnsi="Calibri" w:cs="Calibri"/>
+                <w:color w:val="000000"/>
+                <w:kern w:val="0"/>
+                <w14:ligatures w14:val="none"/>
+              </w:rPr>
+              <w:t>Logistic Regression</w:t>
+            </w:r>
+          </w:p>
+        </w:tc>
+        <w:tc>
+          <w:tcPr>
+            <w:tcW w:w="1439" w:type="dxa"/>
+            <w:shd w:val="clear" w:color="auto" w:fill="auto"/>
+            <w:noWrap/>
+            <w:vAlign w:val="bottom"/>
+            <w:hideMark/>
+          </w:tcPr>
+          <w:p>
+            <w:pPr>
+              <w:spacing w:after="0" w:line="240" w:lineRule="auto"/>
+              <w:rPr>
+                <w:rFonts w:ascii="Calibri" w:eastAsia="Times New Roman" w:hAnsi="Calibri" w:cs="Calibri"/>
+                <w:color w:val="000000"/>
+                <w:kern w:val="0"/>
+                <w14:ligatures w14:val="none"/>
+              </w:rPr>
+            </w:pPr>
+            <w:r>
+              <w:rPr>
+                <w:rFonts w:ascii="Calibri" w:eastAsia="Times New Roman" w:hAnsi="Calibri" w:cs="Calibri"/>
+                <w:color w:val="000000"/>
+                <w:kern w:val="0"/>
+                <w14:ligatures w14:val="none"/>
+              </w:rPr>
+              <w:t>Word2Vec</w:t>
+            </w:r>
+          </w:p>
+        </w:tc>
+        <w:tc>
+          <w:tcPr>
+            <w:tcW w:w="1035" w:type="dxa"/>
+            <w:shd w:val="clear" w:color="auto" w:fill="auto"/>
+            <w:noWrap/>
+            <w:vAlign w:val="bottom"/>
+            <w:hideMark/>
+          </w:tcPr>
+          <w:p>
+            <w:pPr>
+              <w:spacing w:after="0" w:line="240" w:lineRule="auto"/>
+              <w:jc w:val="right"/>
+              <w:rPr>
+                <w:rFonts w:ascii="Calibri" w:eastAsia="Times New Roman" w:hAnsi="Calibri" w:cs="Calibri"/>
+                <w:color w:val="000000"/>
+                <w:kern w:val="0"/>
+                <w14:ligatures w14:val="none"/>
+              </w:rPr>
+            </w:pPr>
+            <w:r>
+              <w:rPr>
+                <w:rFonts w:ascii="Calibri" w:eastAsia="Times New Roman" w:hAnsi="Calibri" w:cs="Calibri"/>
+                <w:color w:val="000000"/>
+                <w:kern w:val="0"/>
+                <w14:ligatures w14:val="none"/>
+              </w:rPr>
+              <w:t>0.5283</w:t>
+            </w:r>
+          </w:p>
+        </w:tc>
+        <w:tc>
+          <w:tcPr>
+            <w:tcW w:w="1047" w:type="dxa"/>
+            <w:shd w:val="clear" w:color="auto" w:fill="auto"/>
+            <w:noWrap/>
+            <w:vAlign w:val="bottom"/>
+            <w:hideMark/>
+          </w:tcPr>
+          <w:p>
+            <w:pPr>
+              <w:spacing w:after="0" w:line="240" w:lineRule="auto"/>
+              <w:jc w:val="right"/>
+              <w:rPr>
+                <w:rFonts w:ascii="Calibri" w:eastAsia="Times New Roman" w:hAnsi="Calibri" w:cs="Calibri"/>
+                <w:color w:val="000000"/>
+                <w:kern w:val="0"/>
+                <w14:ligatures w14:val="none"/>
+              </w:rPr>
+            </w:pPr>
+            <w:r>
+              <w:rPr>
+                <w:rFonts w:ascii="Calibri" w:eastAsia="Times New Roman" w:hAnsi="Calibri" w:cs="Calibri"/>
+                <w:color w:val="000000"/>
+                <w:kern w:val="0"/>
+                <w14:ligatures w14:val="none"/>
+              </w:rPr>
+              <w:t>0.511</w:t>
+            </w:r>
+          </w:p>
+        </w:tc>
+        <w:tc>
+          <w:tcPr>
+            <w:tcW w:w="830" w:type="dxa"/>
+            <w:shd w:val="clear" w:color="auto" w:fill="auto"/>
+            <w:noWrap/>
+            <w:vAlign w:val="bottom"/>
+            <w:hideMark/>
+          </w:tcPr>
+          <w:p>
+            <w:pPr>
+              <w:spacing w:after="0" w:line="240" w:lineRule="auto"/>
+              <w:jc w:val="right"/>
+              <w:rPr>
+                <w:rFonts w:ascii="Calibri" w:eastAsia="Times New Roman" w:hAnsi="Calibri" w:cs="Calibri"/>
+                <w:color w:val="000000"/>
+                <w:kern w:val="0"/>
+                <w14:ligatures w14:val="none"/>
+              </w:rPr>
+            </w:pPr>
+            <w:r>
+              <w:rPr>
+                <w:rFonts w:ascii="Calibri" w:eastAsia="Times New Roman" w:hAnsi="Calibri" w:cs="Calibri"/>
+                <w:color w:val="000000"/>
+                <w:kern w:val="0"/>
+                <w14:ligatures w14:val="none"/>
+              </w:rPr>
+              <w:t>0.5283</w:t>
+            </w:r>
+          </w:p>
+        </w:tc>
+        <w:tc>
+          <w:tcPr>
+            <w:tcW w:w="1034" w:type="dxa"/>
+            <w:shd w:val="clear" w:color="auto" w:fill="auto"/>
+            <w:noWrap/>
+            <w:vAlign w:val="bottom"/>
+            <w:hideMark/>
+          </w:tcPr>
+          <w:p>
+            <w:pPr>
+              <w:spacing w:after="0" w:line="240" w:lineRule="auto"/>
+              <w:jc w:val="right"/>
+              <w:rPr>
+                <w:rFonts w:ascii="Calibri" w:eastAsia="Times New Roman" w:hAnsi="Calibri" w:cs="Calibri"/>
+                <w:color w:val="000000"/>
+                <w:kern w:val="0"/>
+                <w14:ligatures w14:val="none"/>
+              </w:rPr>
+            </w:pPr>
+            <w:r>
+              <w:rPr>
+                <w:rFonts w:ascii="Calibri" w:eastAsia="Times New Roman" w:hAnsi="Calibri" w:cs="Calibri"/>
+                <w:color w:val="000000"/>
+                <w:kern w:val="0"/>
+                <w14:ligatures w14:val="none"/>
+              </w:rPr>
+              <w:t>0.4356</w:t>
+            </w:r>
+          </w:p>
+        </w:tc>
+      </w:tr>
+      <w:tr>
+        <w:trPr>
+          <w:trHeight w:val="290"/>
+          <w:jc w:val="center"/>
+        </w:trPr>
+        <w:tc>
+          <w:tcPr>
+            <w:tcW w:w="2440" w:type="dxa"/>
+            <w:shd w:val="clear" w:color="auto" w:fill="auto"/>
+            <w:noWrap/>
+            <w:vAlign w:val="bottom"/>
+            <w:hideMark/>
+          </w:tcPr>
+          <w:p>
+            <w:pPr>
+              <w:spacing w:after="0" w:line="240" w:lineRule="auto"/>
+              <w:rPr>
+                <w:rFonts w:ascii="Calibri" w:eastAsia="Times New Roman" w:hAnsi="Calibri" w:cs="Calibri"/>
+                <w:color w:val="000000"/>
+                <w:kern w:val="0"/>
+                <w14:ligatures w14:val="none"/>
+              </w:rPr>
+            </w:pPr>
+            <w:r>
+              <w:rPr>
+                <w:rFonts w:ascii="Calibri" w:eastAsia="Times New Roman" w:hAnsi="Calibri" w:cs="Calibri"/>
+                <w:color w:val="000000"/>
+                <w:kern w:val="0"/>
+                <w14:ligatures w14:val="none"/>
+              </w:rPr>
+              <w:t>Naive Bayes</w:t>
+            </w:r>
+          </w:p>
+        </w:tc>
+        <w:tc>
+          <w:tcPr>
+            <w:tcW w:w="1439" w:type="dxa"/>
+            <w:shd w:val="clear" w:color="auto" w:fill="auto"/>
+            <w:noWrap/>
+            <w:vAlign w:val="bottom"/>
+            <w:hideMark/>
+          </w:tcPr>
+          <w:p>
+            <w:pPr>
+              <w:spacing w:after="0" w:line="240" w:lineRule="auto"/>
+              <w:rPr>
+                <w:rFonts w:ascii="Calibri" w:eastAsia="Times New Roman" w:hAnsi="Calibri" w:cs="Calibri"/>
+                <w:color w:val="000000"/>
+                <w:kern w:val="0"/>
+                <w14:ligatures w14:val="none"/>
+              </w:rPr>
+            </w:pPr>
+            <w:r>
+              <w:rPr>
+                <w:rFonts w:ascii="Calibri" w:eastAsia="Times New Roman" w:hAnsi="Calibri" w:cs="Calibri"/>
+                <w:color w:val="000000"/>
+                <w:kern w:val="0"/>
+                <w14:ligatures w14:val="none"/>
+              </w:rPr>
+              <w:t>TF-IDF</w:t>
+            </w:r>
+          </w:p>
+        </w:tc>
+        <w:tc>
+          <w:tcPr>
+            <w:tcW w:w="1035" w:type="dxa"/>
+            <w:shd w:val="clear" w:color="auto" w:fill="auto"/>
+            <w:noWrap/>
+            <w:vAlign w:val="bottom"/>
+            <w:hideMark/>
+          </w:tcPr>
+          <w:p>
+            <w:pPr>
+              <w:spacing w:after="0" w:line="240" w:lineRule="auto"/>
+              <w:jc w:val="right"/>
+              <w:rPr>
+                <w:rFonts w:ascii="Calibri" w:eastAsia="Times New Roman" w:hAnsi="Calibri" w:cs="Calibri"/>
+                <w:color w:val="000000"/>
+                <w:kern w:val="0"/>
+                <w14:ligatures w14:val="none"/>
+              </w:rPr>
+            </w:pPr>
+            <w:r>
+              <w:rPr>
+                <w:rFonts w:ascii="Calibri" w:eastAsia="Times New Roman" w:hAnsi="Calibri" w:cs="Calibri"/>
+                <w:color w:val="000000"/>
+                <w:kern w:val="0"/>
+                <w14:ligatures w14:val="none"/>
+              </w:rPr>
+              <w:t>0.5504</w:t>
+            </w:r>
+          </w:p>
+        </w:tc>
+        <w:tc>
+          <w:tcPr>
+            <w:tcW w:w="1047" w:type="dxa"/>
+            <w:shd w:val="clear" w:color="auto" w:fill="auto"/>
+            <w:noWrap/>
+            <w:vAlign w:val="bottom"/>
+            <w:hideMark/>
+          </w:tcPr>
+          <w:p>
+            <w:pPr>
+              <w:spacing w:after="0" w:line="240" w:lineRule="auto"/>
+              <w:jc w:val="right"/>
+              <w:rPr>
+                <w:rFonts w:ascii="Calibri" w:eastAsia="Times New Roman" w:hAnsi="Calibri" w:cs="Calibri"/>
+                <w:color w:val="000000"/>
+                <w:kern w:val="0"/>
+                <w14:ligatures w14:val="none"/>
+              </w:rPr>
+            </w:pPr>
+            <w:r>
+              <w:rPr>
+                <w:rFonts w:ascii="Calibri" w:eastAsia="Times New Roman" w:hAnsi="Calibri" w:cs="Calibri"/>
+                <w:color w:val="000000"/>
+                <w:kern w:val="0"/>
+                <w14:ligatures w14:val="none"/>
+              </w:rPr>
+              <w:t>0.5952</w:t>
+            </w:r>
+          </w:p>
+        </w:tc>
+        <w:tc>
+          <w:tcPr>
+            <w:tcW w:w="830" w:type="dxa"/>
+            <w:shd w:val="clear" w:color="auto" w:fill="auto"/>
+            <w:noWrap/>
+            <w:vAlign w:val="bottom"/>
+            <w:hideMark/>
+          </w:tcPr>
+          <w:p>
+            <w:pPr>
+              <w:spacing w:after="0" w:line="240" w:lineRule="auto"/>
+              <w:jc w:val="right"/>
+              <w:rPr>
+                <w:rFonts w:ascii="Calibri" w:eastAsia="Times New Roman" w:hAnsi="Calibri" w:cs="Calibri"/>
+                <w:color w:val="000000"/>
+                <w:kern w:val="0"/>
+                <w14:ligatures w14:val="none"/>
+              </w:rPr>
+            </w:pPr>
+            <w:r>
+              <w:rPr>
+                <w:rFonts w:ascii="Calibri" w:eastAsia="Times New Roman" w:hAnsi="Calibri" w:cs="Calibri"/>
+                <w:color w:val="000000"/>
+                <w:kern w:val="0"/>
+                <w14:ligatures w14:val="none"/>
+              </w:rPr>
+              <w:t>0.5504</w:t>
+            </w:r>
+          </w:p>
+        </w:tc>
+        <w:tc>
+          <w:tcPr>
+            <w:tcW w:w="1034" w:type="dxa"/>
+            <w:shd w:val="clear" w:color="auto" w:fill="auto"/>
+            <w:noWrap/>
+            <w:vAlign w:val="bottom"/>
+            <w:hideMark/>
+          </w:tcPr>
+          <w:p>
+            <w:pPr>
+              <w:spacing w:after="0" w:line="240" w:lineRule="auto"/>
+              <w:jc w:val="right"/>
+              <w:rPr>
+                <w:rFonts w:ascii="Calibri" w:eastAsia="Times New Roman" w:hAnsi="Calibri" w:cs="Calibri"/>
+                <w:color w:val="000000"/>
+                <w:kern w:val="0"/>
+                <w14:ligatures w14:val="none"/>
+              </w:rPr>
+            </w:pPr>
+            <w:r>
+              <w:rPr>
+                <w:rFonts w:ascii="Calibri" w:eastAsia="Times New Roman" w:hAnsi="Calibri" w:cs="Calibri"/>
+                <w:color w:val="000000"/>
+                <w:kern w:val="0"/>
+                <w14:ligatures w14:val="none"/>
+              </w:rPr>
+              <w:t>0.4491</w:t>
+            </w:r>
+          </w:p>
+        </w:tc>
+      </w:tr>
+      <w:tr>
+        <w:trPr>
+          <w:trHeight w:val="290"/>
+          <w:jc w:val="center"/>
+        </w:trPr>
+        <w:tc>
+          <w:tcPr>
+            <w:tcW w:w="2440" w:type="dxa"/>
+            <w:shd w:val="clear" w:color="auto" w:fill="auto"/>
+            <w:noWrap/>
+            <w:vAlign w:val="bottom"/>
+            <w:hideMark/>
+          </w:tcPr>
+          <w:p>
+            <w:pPr>
+              <w:spacing w:after="0" w:line="240" w:lineRule="auto"/>
+              <w:rPr>
+                <w:rFonts w:ascii="Calibri" w:eastAsia="Times New Roman" w:hAnsi="Calibri" w:cs="Calibri"/>
+                <w:color w:val="000000"/>
+                <w:kern w:val="0"/>
+                <w14:ligatures w14:val="none"/>
+              </w:rPr>
+            </w:pPr>
+            <w:r>
+              <w:rPr>
+                <w:rFonts w:ascii="Calibri" w:eastAsia="Times New Roman" w:hAnsi="Calibri" w:cs="Calibri"/>
+                <w:color w:val="000000"/>
+                <w:kern w:val="0"/>
+                <w14:ligatures w14:val="none"/>
+              </w:rPr>
+              <w:t>Naive Bayes</w:t>
+            </w:r>
+          </w:p>
+        </w:tc>
+        <w:tc>
+          <w:tcPr>
+            <w:tcW w:w="1439" w:type="dxa"/>
+            <w:shd w:val="clear" w:color="auto" w:fill="auto"/>
+            <w:noWrap/>
+            <w:vAlign w:val="bottom"/>
+            <w:hideMark/>
+          </w:tcPr>
+          <w:p>
+            <w:pPr>
+              <w:spacing w:after="0" w:line="240" w:lineRule="auto"/>
+              <w:rPr>
+                <w:rFonts w:ascii="Calibri" w:eastAsia="Times New Roman" w:hAnsi="Calibri" w:cs="Calibri"/>
+                <w:color w:val="000000"/>
+                <w:kern w:val="0"/>
+                <w14:ligatures w14:val="none"/>
+              </w:rPr>
+            </w:pPr>
+            <w:r>
+              <w:rPr>
+                <w:rFonts w:ascii="Calibri" w:eastAsia="Times New Roman" w:hAnsi="Calibri" w:cs="Calibri"/>
+                <w:color w:val="000000"/>
+                <w:kern w:val="0"/>
+                <w14:ligatures w14:val="none"/>
+              </w:rPr>
+              <w:t>Word2Vec</w:t>
+            </w:r>
+          </w:p>
+        </w:tc>
+        <w:tc>
+          <w:tcPr>
+            <w:tcW w:w="1035" w:type="dxa"/>
+            <w:shd w:val="clear" w:color="auto" w:fill="auto"/>
+            <w:noWrap/>
+            <w:vAlign w:val="bottom"/>
+            <w:hideMark/>
+          </w:tcPr>
+          <w:p>
+            <w:pPr>
+              <w:spacing w:after="0" w:line="240" w:lineRule="auto"/>
+              <w:jc w:val="right"/>
+              <w:rPr>
+                <w:rFonts w:ascii="Calibri" w:eastAsia="Times New Roman" w:hAnsi="Calibri" w:cs="Calibri"/>
+                <w:color w:val="000000"/>
+                <w:kern w:val="0"/>
+                <w14:ligatures w14:val="none"/>
+              </w:rPr>
+            </w:pPr>
+            <w:r>
+              <w:rPr>
+                <w:rFonts w:ascii="Calibri" w:eastAsia="Times New Roman" w:hAnsi="Calibri" w:cs="Calibri"/>
+                <w:color w:val="000000"/>
+                <w:kern w:val="0"/>
+                <w14:ligatures w14:val="none"/>
+              </w:rPr>
+              <w:t>0.5106</w:t>
+            </w:r>
+          </w:p>
+        </w:tc>
+        <w:tc>
+          <w:tcPr>
+            <w:tcW w:w="1047" w:type="dxa"/>
+            <w:shd w:val="clear" w:color="auto" w:fill="auto"/>
+            <w:noWrap/>
+            <w:vAlign w:val="bottom"/>
+            <w:hideMark/>
+          </w:tcPr>
+          <w:p>
+            <w:pPr>
+              <w:spacing w:after="0" w:line="240" w:lineRule="auto"/>
+              <w:jc w:val="right"/>
+              <w:rPr>
+                <w:rFonts w:ascii="Calibri" w:eastAsia="Times New Roman" w:hAnsi="Calibri" w:cs="Calibri"/>
+                <w:color w:val="000000"/>
+                <w:kern w:val="0"/>
+                <w14:ligatures w14:val="none"/>
+              </w:rPr>
+            </w:pPr>
+            <w:r>
+              <w:rPr>
+                <w:rFonts w:ascii="Calibri" w:eastAsia="Times New Roman" w:hAnsi="Calibri" w:cs="Calibri"/>
+                <w:color w:val="000000"/>
+                <w:kern w:val="0"/>
+                <w14:ligatures w14:val="none"/>
+              </w:rPr>
+              <w:t>0.3154</w:t>
+            </w:r>
+          </w:p>
+        </w:tc>
+        <w:tc>
+          <w:tcPr>
+            <w:tcW w:w="830" w:type="dxa"/>
+            <w:shd w:val="clear" w:color="auto" w:fill="auto"/>
+            <w:noWrap/>
+            <w:vAlign w:val="bottom"/>
+            <w:hideMark/>
+          </w:tcPr>
+          <w:p>
+            <w:pPr>
+              <w:spacing w:after="0" w:line="240" w:lineRule="auto"/>
+              <w:jc w:val="right"/>
+              <w:rPr>
+                <w:rFonts w:ascii="Calibri" w:eastAsia="Times New Roman" w:hAnsi="Calibri" w:cs="Calibri"/>
+                <w:color w:val="000000"/>
+                <w:kern w:val="0"/>
+                <w14:ligatures w14:val="none"/>
+              </w:rPr>
+            </w:pPr>
+            <w:r>
+              <w:rPr>
+                <w:rFonts w:ascii="Calibri" w:eastAsia="Times New Roman" w:hAnsi="Calibri" w:cs="Calibri"/>
+                <w:color w:val="000000"/>
+                <w:kern w:val="0"/>
+                <w14:ligatures w14:val="none"/>
+              </w:rPr>
+              <w:t>0.5106</w:t>
+            </w:r>
+          </w:p>
+        </w:tc>
+        <w:tc>
+          <w:tcPr>
+            <w:tcW w:w="1034" w:type="dxa"/>
+            <w:shd w:val="clear" w:color="auto" w:fill="auto"/>
+            <w:noWrap/>
+            <w:vAlign w:val="bottom"/>
+            <w:hideMark/>
+          </w:tcPr>
+          <w:p>
+            <w:pPr>
+              <w:spacing w:after="0" w:line="240" w:lineRule="auto"/>
+              <w:jc w:val="right"/>
+              <w:rPr>
+                <w:rFonts w:ascii="Calibri" w:eastAsia="Times New Roman" w:hAnsi="Calibri" w:cs="Calibri"/>
+                <w:color w:val="000000"/>
+                <w:kern w:val="0"/>
+                <w14:ligatures w14:val="none"/>
+              </w:rPr>
+            </w:pPr>
+            <w:r>
+              <w:rPr>
+                <w:rFonts w:ascii="Calibri" w:eastAsia="Times New Roman" w:hAnsi="Calibri" w:cs="Calibri"/>
+                <w:color w:val="000000"/>
+                <w:kern w:val="0"/>
+                <w14:ligatures w14:val="none"/>
+              </w:rPr>
+              <w:t>0.3515</w:t>
+            </w:r>
+          </w:p>
+        </w:tc>
+      </w:tr>
+      <w:tr>
+        <w:trPr>
+          <w:trHeight w:val="290"/>
+          <w:jc w:val="center"/>
+        </w:trPr>
+        <w:tc>
+          <w:tcPr>
+            <w:tcW w:w="2440" w:type="dxa"/>
+            <w:shd w:val="clear" w:color="auto" w:fill="auto"/>
+            <w:noWrap/>
+            <w:vAlign w:val="bottom"/>
+            <w:hideMark/>
+          </w:tcPr>
+          <w:p>
+            <w:pPr>
+              <w:spacing w:after="0" w:line="240" w:lineRule="auto"/>
+              <w:rPr>
+                <w:rFonts w:ascii="Calibri" w:eastAsia="Times New Roman" w:hAnsi="Calibri" w:cs="Calibri"/>
+                <w:color w:val="000000"/>
+                <w:kern w:val="0"/>
+                <w14:ligatures w14:val="none"/>
+              </w:rPr>
+            </w:pPr>
+            <w:r>
+              <w:rPr>
+                <w:rFonts w:ascii="Calibri" w:eastAsia="Times New Roman" w:hAnsi="Calibri" w:cs="Calibri"/>
+                <w:color w:val="000000"/>
+                <w:kern w:val="0"/>
+                <w14:ligatures w14:val="none"/>
+              </w:rPr>
+              <w:t>SVM</w:t>
+            </w:r>
+          </w:p>
+        </w:tc>
+        <w:tc>
+          <w:tcPr>
+            <w:tcW w:w="1439" w:type="dxa"/>
+            <w:shd w:val="clear" w:color="auto" w:fill="auto"/>
+            <w:noWrap/>
+            <w:vAlign w:val="bottom"/>
+            <w:hideMark/>
+          </w:tcPr>
+          <w:p>
+            <w:pPr>
+              <w:spacing w:after="0" w:line="240" w:lineRule="auto"/>
+              <w:rPr>
+                <w:rFonts w:ascii="Calibri" w:eastAsia="Times New Roman" w:hAnsi="Calibri" w:cs="Calibri"/>
+                <w:color w:val="000000"/>
+                <w:kern w:val="0"/>
+                <w14:ligatures w14:val="none"/>
+              </w:rPr>
+            </w:pPr>
+            <w:r>
+              <w:rPr>
+                <w:rFonts w:ascii="Calibri" w:eastAsia="Times New Roman" w:hAnsi="Calibri" w:cs="Calibri"/>
+                <w:color w:val="000000"/>
+                <w:kern w:val="0"/>
+                <w14:ligatures w14:val="none"/>
+              </w:rPr>
+              <w:t>TF-IDF</w:t>
+            </w:r>
+          </w:p>
+        </w:tc>
+        <w:tc>
+          <w:tcPr>
+            <w:tcW w:w="1035" w:type="dxa"/>
+            <w:shd w:val="clear" w:color="auto" w:fill="auto"/>
+            <w:noWrap/>
+            <w:vAlign w:val="bottom"/>
+            <w:hideMark/>
+          </w:tcPr>
+          <w:p>
+            <w:pPr>
+              <w:spacing w:after="0" w:line="240" w:lineRule="auto"/>
+              <w:jc w:val="right"/>
+              <w:rPr>
+                <w:rFonts w:ascii="Calibri" w:eastAsia="Times New Roman" w:hAnsi="Calibri" w:cs="Calibri"/>
+                <w:color w:val="000000"/>
+                <w:kern w:val="0"/>
+                <w14:ligatures w14:val="none"/>
+              </w:rPr>
+            </w:pPr>
+            <w:r>
+              <w:rPr>
+                <w:rFonts w:ascii="Calibri" w:eastAsia="Times New Roman" w:hAnsi="Calibri" w:cs="Calibri"/>
+                <w:color w:val="000000"/>
+                <w:kern w:val="0"/>
+                <w14:ligatures w14:val="none"/>
+              </w:rPr>
+              <w:t>0.5796</w:t>
+            </w:r>
+          </w:p>
+        </w:tc>
+        <w:tc>
+          <w:tcPr>
+            <w:tcW w:w="1047" w:type="dxa"/>
+            <w:shd w:val="clear" w:color="auto" w:fill="auto"/>
+            <w:noWrap/>
+            <w:vAlign w:val="bottom"/>
+            <w:hideMark/>
+          </w:tcPr>
+          <w:p>
+            <w:pPr>
+              <w:spacing w:after="0" w:line="240" w:lineRule="auto"/>
+              <w:jc w:val="right"/>
+              <w:rPr>
+                <w:rFonts w:ascii="Calibri" w:eastAsia="Times New Roman" w:hAnsi="Calibri" w:cs="Calibri"/>
+                <w:color w:val="000000"/>
+                <w:kern w:val="0"/>
+                <w14:ligatures w14:val="none"/>
+              </w:rPr>
+            </w:pPr>
+            <w:r>
+              <w:rPr>
+                <w:rFonts w:ascii="Calibri" w:eastAsia="Times New Roman" w:hAnsi="Calibri" w:cs="Calibri"/>
+                <w:color w:val="000000"/>
+                <w:kern w:val="0"/>
+                <w14:ligatures w14:val="none"/>
+              </w:rPr>
+              <w:t>0.5612</w:t>
+            </w:r>
+          </w:p>
+        </w:tc>
+        <w:tc>
+          <w:tcPr>
+            <w:tcW w:w="830" w:type="dxa"/>
+            <w:shd w:val="clear" w:color="auto" w:fill="auto"/>
+            <w:noWrap/>
+            <w:vAlign w:val="bottom"/>
+            <w:hideMark/>
+          </w:tcPr>
+          <w:p>
+            <w:pPr>
+              <w:spacing w:after="0" w:line="240" w:lineRule="auto"/>
+              <w:jc w:val="right"/>
+              <w:rPr>
+                <w:rFonts w:ascii="Calibri" w:eastAsia="Times New Roman" w:hAnsi="Calibri" w:cs="Calibri"/>
+                <w:color w:val="000000"/>
+                <w:kern w:val="0"/>
+                <w14:ligatures w14:val="none"/>
+              </w:rPr>
+            </w:pPr>
+            <w:r>
+              <w:rPr>
+                <w:rFonts w:ascii="Calibri" w:eastAsia="Times New Roman" w:hAnsi="Calibri" w:cs="Calibri"/>
+                <w:color w:val="000000"/>
+                <w:kern w:val="0"/>
+                <w14:ligatures w14:val="none"/>
+              </w:rPr>
+              <w:t>0.5796</w:t>
+            </w:r>
+          </w:p>
+        </w:tc>
+        <w:tc>
+          <w:tcPr>
+            <w:tcW w:w="1034" w:type="dxa"/>
+            <w:shd w:val="clear" w:color="auto" w:fill="auto"/>
+            <w:noWrap/>
+            <w:vAlign w:val="bottom"/>
+            <w:hideMark/>
+          </w:tcPr>
+          <w:p>
+            <w:pPr>
+              <w:spacing w:after="0" w:line="240" w:lineRule="auto"/>
+              <w:jc w:val="right"/>
+              <w:rPr>
+                <w:rFonts w:ascii="Calibri" w:eastAsia="Times New Roman" w:hAnsi="Calibri" w:cs="Calibri"/>
+                <w:color w:val="000000"/>
+                <w:kern w:val="0"/>
+                <w14:ligatures w14:val="none"/>
+              </w:rPr>
+            </w:pPr>
+            <w:r>
+              <w:rPr>
+                <w:rFonts w:ascii="Calibri" w:eastAsia="Times New Roman" w:hAnsi="Calibri" w:cs="Calibri"/>
+                <w:color w:val="000000"/>
+                <w:kern w:val="0"/>
+                <w14:ligatures w14:val="none"/>
+              </w:rPr>
+              <w:t>0.5551</w:t>
+            </w:r>
+          </w:p>
+        </w:tc>
+      </w:tr>
+      <w:tr>
+        <w:trPr>
+          <w:trHeight w:val="290"/>
+          <w:jc w:val="center"/>
+        </w:trPr>
+        <w:tc>
+          <w:tcPr>
+            <w:tcW w:w="2440" w:type="dxa"/>
+            <w:shd w:val="clear" w:color="auto" w:fill="auto"/>
+            <w:noWrap/>
+            <w:vAlign w:val="bottom"/>
+            <w:hideMark/>
+          </w:tcPr>
+          <w:p>
+            <w:pPr>
+              <w:spacing w:after="0" w:line="240" w:lineRule="auto"/>
+              <w:rPr>
+                <w:rFonts w:ascii="Calibri" w:eastAsia="Times New Roman" w:hAnsi="Calibri" w:cs="Calibri"/>
+                <w:color w:val="000000"/>
+                <w:kern w:val="0"/>
+                <w14:ligatures w14:val="none"/>
+              </w:rPr>
+            </w:pPr>
+            <w:r>
+              <w:rPr>
+                <w:rFonts w:ascii="Calibri" w:eastAsia="Times New Roman" w:hAnsi="Calibri" w:cs="Calibri"/>
+                <w:color w:val="000000"/>
+                <w:kern w:val="0"/>
+                <w14:ligatures w14:val="none"/>
+              </w:rPr>
+              <w:t>SVM</w:t>
+            </w:r>
+          </w:p>
+        </w:tc>
+        <w:tc>
+          <w:tcPr>
+            <w:tcW w:w="1439" w:type="dxa"/>
+            <w:shd w:val="clear" w:color="auto" w:fill="auto"/>
+            <w:noWrap/>
+            <w:vAlign w:val="bottom"/>
+            <w:hideMark/>
+          </w:tcPr>
+          <w:p>
+            <w:pPr>
+              <w:spacing w:after="0" w:line="240" w:lineRule="auto"/>
+              <w:rPr>
+                <w:rFonts w:ascii="Calibri" w:eastAsia="Times New Roman" w:hAnsi="Calibri" w:cs="Calibri"/>
+                <w:color w:val="000000"/>
+                <w:kern w:val="0"/>
+                <w14:ligatures w14:val="none"/>
+              </w:rPr>
+            </w:pPr>
+            <w:r>
+              <w:rPr>
+                <w:rFonts w:ascii="Calibri" w:eastAsia="Times New Roman" w:hAnsi="Calibri" w:cs="Calibri"/>
+                <w:color w:val="000000"/>
+                <w:kern w:val="0"/>
+                <w14:ligatures w14:val="none"/>
+              </w:rPr>
+              <w:t>Word2Vec</w:t>
+            </w:r>
+          </w:p>
+        </w:tc>
+        <w:tc>
+          <w:tcPr>
+            <w:tcW w:w="1035" w:type="dxa"/>
+            <w:shd w:val="clear" w:color="auto" w:fill="auto"/>
+            <w:noWrap/>
+            <w:vAlign w:val="bottom"/>
+            <w:hideMark/>
+          </w:tcPr>
+          <w:p>
+            <w:pPr>
+              <w:spacing w:after="0" w:line="240" w:lineRule="auto"/>
+              <w:jc w:val="right"/>
+              <w:rPr>
+                <w:rFonts w:ascii="Calibri" w:eastAsia="Times New Roman" w:hAnsi="Calibri" w:cs="Calibri"/>
+                <w:color w:val="000000"/>
+                <w:kern w:val="0"/>
+                <w14:ligatures w14:val="none"/>
+              </w:rPr>
+            </w:pPr>
+            <w:r>
+              <w:rPr>
+                <w:rFonts w:ascii="Calibri" w:eastAsia="Times New Roman" w:hAnsi="Calibri" w:cs="Calibri"/>
+                <w:color w:val="000000"/>
+                <w:kern w:val="0"/>
+                <w14:ligatures w14:val="none"/>
+              </w:rPr>
+              <w:t>0.5124</w:t>
+            </w:r>
+          </w:p>
+        </w:tc>
+        <w:tc>
+          <w:tcPr>
+            <w:tcW w:w="1047" w:type="dxa"/>
+            <w:shd w:val="clear" w:color="auto" w:fill="auto"/>
+            <w:noWrap/>
+            <w:vAlign w:val="bottom"/>
+            <w:hideMark/>
+          </w:tcPr>
+          <w:p>
+            <w:pPr>
+              <w:spacing w:after="0" w:line="240" w:lineRule="auto"/>
+              <w:jc w:val="right"/>
+              <w:rPr>
+                <w:rFonts w:ascii="Calibri" w:eastAsia="Times New Roman" w:hAnsi="Calibri" w:cs="Calibri"/>
+                <w:color w:val="000000"/>
+                <w:kern w:val="0"/>
+                <w14:ligatures w14:val="none"/>
+              </w:rPr>
+            </w:pPr>
+            <w:r>
+              <w:rPr>
+                <w:rFonts w:ascii="Calibri" w:eastAsia="Times New Roman" w:hAnsi="Calibri" w:cs="Calibri"/>
+                <w:color w:val="000000"/>
+                <w:kern w:val="0"/>
+                <w14:ligatures w14:val="none"/>
+              </w:rPr>
+              <w:t>0.2625</w:t>
+            </w:r>
+          </w:p>
+        </w:tc>
+        <w:tc>
+          <w:tcPr>
+            <w:tcW w:w="830" w:type="dxa"/>
+            <w:shd w:val="clear" w:color="auto" w:fill="auto"/>
+            <w:noWrap/>
+            <w:vAlign w:val="bottom"/>
+            <w:hideMark/>
+          </w:tcPr>
+          <w:p>
+            <w:pPr>
+              <w:spacing w:after="0" w:line="240" w:lineRule="auto"/>
+              <w:jc w:val="right"/>
+              <w:rPr>
+                <w:rFonts w:ascii="Calibri" w:eastAsia="Times New Roman" w:hAnsi="Calibri" w:cs="Calibri"/>
+                <w:color w:val="000000"/>
+                <w:kern w:val="0"/>
+                <w14:ligatures w14:val="none"/>
+              </w:rPr>
+            </w:pPr>
+            <w:r>
+              <w:rPr>
+                <w:rFonts w:ascii="Calibri" w:eastAsia="Times New Roman" w:hAnsi="Calibri" w:cs="Calibri"/>
+                <w:color w:val="000000"/>
+                <w:kern w:val="0"/>
+                <w14:ligatures w14:val="none"/>
+              </w:rPr>
+              <w:t>0.5124</w:t>
+            </w:r>
+          </w:p>
+        </w:tc>
+        <w:tc>
+          <w:tcPr>
+            <w:tcW w:w="1034" w:type="dxa"/>
+            <w:shd w:val="clear" w:color="auto" w:fill="auto"/>
+            <w:noWrap/>
+            <w:vAlign w:val="bottom"/>
+            <w:hideMark/>
+          </w:tcPr>
+          <w:p>
+            <w:pPr>
+              <w:spacing w:after="0" w:line="240" w:lineRule="auto"/>
+              <w:jc w:val="right"/>
+              <w:rPr>
+                <w:rFonts w:ascii="Calibri" w:eastAsia="Times New Roman" w:hAnsi="Calibri" w:cs="Calibri"/>
+                <w:color w:val="000000"/>
+                <w:kern w:val="0"/>
+                <w14:ligatures w14:val="none"/>
+              </w:rPr>
+            </w:pPr>
+            <w:r>
+              <w:rPr>
+                <w:rFonts w:ascii="Calibri" w:eastAsia="Times New Roman" w:hAnsi="Calibri" w:cs="Calibri"/>
+                <w:color w:val="000000"/>
+                <w:kern w:val="0"/>
+                <w14:ligatures w14:val="none"/>
+              </w:rPr>
+              <w:t>0.3472</w:t>
+            </w:r>
+          </w:p>
+        </w:tc>
+      </w:tr>
+      <w:tr>
+        <w:trPr>
+          <w:trHeight w:val="290"/>
+          <w:jc w:val="center"/>
+        </w:trPr>
+        <w:tc>
+          <w:tcPr>
+            <w:tcW w:w="2440" w:type="dxa"/>
+            <w:shd w:val="clear" w:color="auto" w:fill="auto"/>
+            <w:noWrap/>
+            <w:vAlign w:val="bottom"/>
+            <w:hideMark/>
+          </w:tcPr>
+          <w:p>
+            <w:pPr>
+              <w:spacing w:after="0" w:line="240" w:lineRule="auto"/>
+              <w:rPr>
+                <w:rFonts w:ascii="Calibri" w:eastAsia="Times New Roman" w:hAnsi="Calibri" w:cs="Calibri"/>
+                <w:color w:val="000000"/>
+                <w:kern w:val="0"/>
+                <w14:ligatures w14:val="none"/>
+              </w:rPr>
+            </w:pPr>
+            <w:r>
+              <w:rPr>
+                <w:rFonts w:ascii="Calibri" w:eastAsia="Times New Roman" w:hAnsi="Calibri" w:cs="Calibri"/>
+                <w:color w:val="000000"/>
+                <w:kern w:val="0"/>
+                <w14:ligatures w14:val="none"/>
+              </w:rPr>
+              <w:t>KNN</w:t>
+            </w:r>
+          </w:p>
+        </w:tc>
+        <w:tc>
+          <w:tcPr>
+            <w:tcW w:w="1439" w:type="dxa"/>
+            <w:shd w:val="clear" w:color="auto" w:fill="auto"/>
+            <w:noWrap/>
+            <w:vAlign w:val="bottom"/>
+            <w:hideMark/>
+          </w:tcPr>
+          <w:p>
+            <w:pPr>
+              <w:spacing w:after="0" w:line="240" w:lineRule="auto"/>
+              <w:rPr>
+                <w:rFonts w:ascii="Calibri" w:eastAsia="Times New Roman" w:hAnsi="Calibri" w:cs="Calibri"/>
+                <w:color w:val="000000"/>
+                <w:kern w:val="0"/>
+                <w14:ligatures w14:val="none"/>
+              </w:rPr>
+            </w:pPr>
+            <w:r>
+              <w:rPr>
+                <w:rFonts w:ascii="Calibri" w:eastAsia="Times New Roman" w:hAnsi="Calibri" w:cs="Calibri"/>
+                <w:color w:val="000000"/>
+                <w:kern w:val="0"/>
+                <w14:ligatures w14:val="none"/>
+              </w:rPr>
+              <w:t>TF-IDF</w:t>
+            </w:r>
+          </w:p>
+        </w:tc>
+        <w:tc>
+          <w:tcPr>
+            <w:tcW w:w="1035" w:type="dxa"/>
+            <w:shd w:val="clear" w:color="auto" w:fill="auto"/>
+            <w:noWrap/>
+            <w:vAlign w:val="bottom"/>
+            <w:hideMark/>
+          </w:tcPr>
+          <w:p>
+            <w:pPr>
+              <w:spacing w:after="0" w:line="240" w:lineRule="auto"/>
+              <w:jc w:val="right"/>
+              <w:rPr>
+                <w:rFonts w:ascii="Calibri" w:eastAsia="Times New Roman" w:hAnsi="Calibri" w:cs="Calibri"/>
+                <w:color w:val="000000"/>
+                <w:kern w:val="0"/>
+                <w14:ligatures w14:val="none"/>
+              </w:rPr>
+            </w:pPr>
+            <w:r>
+              <w:rPr>
+                <w:rFonts w:ascii="Calibri" w:eastAsia="Times New Roman" w:hAnsi="Calibri" w:cs="Calibri"/>
+                <w:color w:val="000000"/>
+                <w:kern w:val="0"/>
+                <w14:ligatures w14:val="none"/>
+              </w:rPr>
+              <w:t>0.523</w:t>
+            </w:r>
+          </w:p>
+        </w:tc>
+        <w:tc>
+          <w:tcPr>
+            <w:tcW w:w="1047" w:type="dxa"/>
+            <w:shd w:val="clear" w:color="auto" w:fill="auto"/>
+            <w:noWrap/>
+            <w:vAlign w:val="bottom"/>
+            <w:hideMark/>
+          </w:tcPr>
+          <w:p>
+            <w:pPr>
+              <w:spacing w:after="0" w:line="240" w:lineRule="auto"/>
+              <w:jc w:val="right"/>
+              <w:rPr>
+                <w:rFonts w:ascii="Calibri" w:eastAsia="Times New Roman" w:hAnsi="Calibri" w:cs="Calibri"/>
+                <w:color w:val="000000"/>
+                <w:kern w:val="0"/>
+                <w14:ligatures w14:val="none"/>
+              </w:rPr>
+            </w:pPr>
+            <w:r>
+              <w:rPr>
+                <w:rFonts w:ascii="Calibri" w:eastAsia="Times New Roman" w:hAnsi="Calibri" w:cs="Calibri"/>
+                <w:color w:val="000000"/>
+                <w:kern w:val="0"/>
+                <w14:ligatures w14:val="none"/>
+              </w:rPr>
+              <w:t>0.4843</w:t>
+            </w:r>
+          </w:p>
+        </w:tc>
+        <w:tc>
+          <w:tcPr>
+            <w:tcW w:w="830" w:type="dxa"/>
+            <w:shd w:val="clear" w:color="auto" w:fill="auto"/>
+            <w:noWrap/>
+            <w:vAlign w:val="bottom"/>
+            <w:hideMark/>
+          </w:tcPr>
+          <w:p>
+            <w:pPr>
+              <w:spacing w:after="0" w:line="240" w:lineRule="auto"/>
+              <w:jc w:val="right"/>
+              <w:rPr>
+                <w:rFonts w:ascii="Calibri" w:eastAsia="Times New Roman" w:hAnsi="Calibri" w:cs="Calibri"/>
+                <w:color w:val="000000"/>
+                <w:kern w:val="0"/>
+                <w14:ligatures w14:val="none"/>
+              </w:rPr>
+            </w:pPr>
+            <w:r>
+              <w:rPr>
+                <w:rFonts w:ascii="Calibri" w:eastAsia="Times New Roman" w:hAnsi="Calibri" w:cs="Calibri"/>
+                <w:color w:val="000000"/>
+                <w:kern w:val="0"/>
+                <w14:ligatures w14:val="none"/>
+              </w:rPr>
+              <w:t>0.523</w:t>
+            </w:r>
+          </w:p>
+        </w:tc>
+        <w:tc>
+          <w:tcPr>
+            <w:tcW w:w="1034" w:type="dxa"/>
+            <w:shd w:val="clear" w:color="auto" w:fill="auto"/>
+            <w:noWrap/>
+            <w:vAlign w:val="bottom"/>
+            <w:hideMark/>
+          </w:tcPr>
+          <w:p>
+            <w:pPr>
+              <w:spacing w:after="0" w:line="240" w:lineRule="auto"/>
+              <w:jc w:val="right"/>
+              <w:rPr>
+                <w:rFonts w:ascii="Calibri" w:eastAsia="Times New Roman" w:hAnsi="Calibri" w:cs="Calibri"/>
+                <w:color w:val="000000"/>
+                <w:kern w:val="0"/>
+                <w14:ligatures w14:val="none"/>
+              </w:rPr>
+            </w:pPr>
+            <w:r>
+              <w:rPr>
+                <w:rFonts w:ascii="Calibri" w:eastAsia="Times New Roman" w:hAnsi="Calibri" w:cs="Calibri"/>
+                <w:color w:val="000000"/>
+                <w:kern w:val="0"/>
+                <w14:ligatures w14:val="none"/>
+              </w:rPr>
+              <w:t>0.4703</w:t>
+            </w:r>
+          </w:p>
+        </w:tc>
+      </w:tr>
+      <w:tr>
+        <w:trPr>
+          <w:trHeight w:val="290"/>
+          <w:jc w:val="center"/>
+        </w:trPr>
+        <w:tc>
+          <w:tcPr>
+            <w:tcW w:w="2440" w:type="dxa"/>
+            <w:shd w:val="clear" w:color="auto" w:fill="auto"/>
+            <w:noWrap/>
+            <w:vAlign w:val="bottom"/>
+            <w:hideMark/>
+          </w:tcPr>
+          <w:p>
+            <w:pPr>
+              <w:spacing w:after="0" w:line="240" w:lineRule="auto"/>
+              <w:rPr>
+                <w:rFonts w:ascii="Calibri" w:eastAsia="Times New Roman" w:hAnsi="Calibri" w:cs="Calibri"/>
+                <w:color w:val="000000"/>
+                <w:kern w:val="0"/>
+                <w14:ligatures w14:val="none"/>
+              </w:rPr>
+            </w:pPr>
+            <w:r>
+              <w:rPr>
+                <w:rFonts w:ascii="Calibri" w:eastAsia="Times New Roman" w:hAnsi="Calibri" w:cs="Calibri"/>
+                <w:color w:val="000000"/>
+                <w:kern w:val="0"/>
+                <w14:ligatures w14:val="none"/>
+              </w:rPr>
+              <w:t>KNN</w:t>
+            </w:r>
+          </w:p>
+        </w:tc>
+        <w:tc>
+          <w:tcPr>
+            <w:tcW w:w="1439" w:type="dxa"/>
+            <w:shd w:val="clear" w:color="auto" w:fill="auto"/>
+            <w:noWrap/>
+            <w:vAlign w:val="bottom"/>
+            <w:hideMark/>
+          </w:tcPr>
+          <w:p>
+            <w:pPr>
+              <w:spacing w:after="0" w:line="240" w:lineRule="auto"/>
+              <w:rPr>
+                <w:rFonts w:ascii="Calibri" w:eastAsia="Times New Roman" w:hAnsi="Calibri" w:cs="Calibri"/>
+                <w:color w:val="000000"/>
+                <w:kern w:val="0"/>
+                <w14:ligatures w14:val="none"/>
+              </w:rPr>
+            </w:pPr>
+            <w:r>
+              <w:rPr>
+                <w:rFonts w:ascii="Calibri" w:eastAsia="Times New Roman" w:hAnsi="Calibri" w:cs="Calibri"/>
+                <w:color w:val="000000"/>
+                <w:kern w:val="0"/>
+                <w14:ligatures w14:val="none"/>
+              </w:rPr>
+              <w:t>Word2Vec</w:t>
+            </w:r>
+          </w:p>
+        </w:tc>
+        <w:tc>
+          <w:tcPr>
+            <w:tcW w:w="1035" w:type="dxa"/>
+            <w:shd w:val="clear" w:color="auto" w:fill="auto"/>
+            <w:noWrap/>
+            <w:vAlign w:val="bottom"/>
+            <w:hideMark/>
+          </w:tcPr>
+          <w:p>
+            <w:pPr>
+              <w:spacing w:after="0" w:line="240" w:lineRule="auto"/>
+              <w:jc w:val="right"/>
+              <w:rPr>
+                <w:rFonts w:ascii="Calibri" w:eastAsia="Times New Roman" w:hAnsi="Calibri" w:cs="Calibri"/>
+                <w:color w:val="000000"/>
+                <w:kern w:val="0"/>
+                <w14:ligatures w14:val="none"/>
+              </w:rPr>
+            </w:pPr>
+            <w:r>
+              <w:rPr>
+                <w:rFonts w:ascii="Calibri" w:eastAsia="Times New Roman" w:hAnsi="Calibri" w:cs="Calibri"/>
+                <w:color w:val="000000"/>
+                <w:kern w:val="0"/>
+                <w14:ligatures w14:val="none"/>
+              </w:rPr>
+              <w:t>0.5106</w:t>
+            </w:r>
+          </w:p>
+        </w:tc>
+        <w:tc>
+          <w:tcPr>
+            <w:tcW w:w="1047" w:type="dxa"/>
+            <w:shd w:val="clear" w:color="auto" w:fill="auto"/>
+            <w:noWrap/>
+            <w:vAlign w:val="bottom"/>
+            <w:hideMark/>
+          </w:tcPr>
+          <w:p>
+            <w:pPr>
+              <w:spacing w:after="0" w:line="240" w:lineRule="auto"/>
+              <w:jc w:val="right"/>
+              <w:rPr>
+                <w:rFonts w:ascii="Calibri" w:eastAsia="Times New Roman" w:hAnsi="Calibri" w:cs="Calibri"/>
+                <w:color w:val="000000"/>
+                <w:kern w:val="0"/>
+                <w14:ligatures w14:val="none"/>
+              </w:rPr>
+            </w:pPr>
+            <w:r>
+              <w:rPr>
+                <w:rFonts w:ascii="Calibri" w:eastAsia="Times New Roman" w:hAnsi="Calibri" w:cs="Calibri"/>
+                <w:color w:val="000000"/>
+                <w:kern w:val="0"/>
+                <w14:ligatures w14:val="none"/>
+              </w:rPr>
+              <w:t>0.4695</w:t>
+            </w:r>
+          </w:p>
+        </w:tc>
+        <w:tc>
+          <w:tcPr>
+            <w:tcW w:w="830" w:type="dxa"/>
+            <w:shd w:val="clear" w:color="auto" w:fill="auto"/>
+            <w:noWrap/>
+            <w:vAlign w:val="bottom"/>
+            <w:hideMark/>
+          </w:tcPr>
+          <w:p>
+            <w:pPr>
+              <w:spacing w:after="0" w:line="240" w:lineRule="auto"/>
+              <w:jc w:val="right"/>
+              <w:rPr>
+                <w:rFonts w:ascii="Calibri" w:eastAsia="Times New Roman" w:hAnsi="Calibri" w:cs="Calibri"/>
+                <w:color w:val="000000"/>
+                <w:kern w:val="0"/>
+                <w14:ligatures w14:val="none"/>
+              </w:rPr>
+            </w:pPr>
+            <w:r>
+              <w:rPr>
+                <w:rFonts w:ascii="Calibri" w:eastAsia="Times New Roman" w:hAnsi="Calibri" w:cs="Calibri"/>
+                <w:color w:val="000000"/>
+                <w:kern w:val="0"/>
+                <w14:ligatures w14:val="none"/>
+              </w:rPr>
+              <w:t>0.5106</w:t>
+            </w:r>
+          </w:p>
+        </w:tc>
+        <w:tc>
+          <w:tcPr>
+            <w:tcW w:w="1034" w:type="dxa"/>
+            <w:shd w:val="clear" w:color="auto" w:fill="auto"/>
+            <w:noWrap/>
+            <w:vAlign w:val="bottom"/>
+            <w:hideMark/>
+          </w:tcPr>
+          <w:p>
+            <w:pPr>
+              <w:spacing w:after="0" w:line="240" w:lineRule="auto"/>
+              <w:jc w:val="right"/>
+              <w:rPr>
+                <w:rFonts w:ascii="Calibri" w:eastAsia="Times New Roman" w:hAnsi="Calibri" w:cs="Calibri"/>
+                <w:color w:val="000000"/>
+                <w:kern w:val="0"/>
+                <w14:ligatures w14:val="none"/>
+              </w:rPr>
+            </w:pPr>
+            <w:r>
+              <w:rPr>
+                <w:rFonts w:ascii="Calibri" w:eastAsia="Times New Roman" w:hAnsi="Calibri" w:cs="Calibri"/>
+                <w:color w:val="000000"/>
+                <w:kern w:val="0"/>
+                <w14:ligatures w14:val="none"/>
+              </w:rPr>
+              <w:t>0.4069</w:t>
+            </w:r>
+          </w:p>
+        </w:tc>
+      </w:tr>
+      <w:tr>
+        <w:trPr>
+          <w:trHeight w:val="290"/>
+          <w:jc w:val="center"/>
+        </w:trPr>
+        <w:tc>
+          <w:tcPr>
+            <w:tcW w:w="2440" w:type="dxa"/>
+            <w:shd w:val="clear" w:color="auto" w:fill="auto"/>
+            <w:noWrap/>
+            <w:vAlign w:val="bottom"/>
+            <w:hideMark/>
+          </w:tcPr>
+          <w:p>
+            <w:pPr>
+              <w:spacing w:after="0" w:line="240" w:lineRule="auto"/>
+              <w:rPr>
+                <w:rFonts w:ascii="Calibri" w:eastAsia="Times New Roman" w:hAnsi="Calibri" w:cs="Calibri"/>
+                <w:color w:val="000000"/>
+                <w:kern w:val="0"/>
+                <w14:ligatures w14:val="none"/>
+              </w:rPr>
+            </w:pPr>
+            <w:r>
+              <w:rPr>
+                <w:rFonts w:ascii="Calibri" w:eastAsia="Times New Roman" w:hAnsi="Calibri" w:cs="Calibri"/>
+                <w:color w:val="000000"/>
+                <w:kern w:val="0"/>
+                <w14:ligatures w14:val="none"/>
+              </w:rPr>
+              <w:t>Voting</w:t>
+            </w:r>
+          </w:p>
+        </w:tc>
+        <w:tc>
+          <w:tcPr>
+            <w:tcW w:w="1439" w:type="dxa"/>
+            <w:shd w:val="clear" w:color="auto" w:fill="auto"/>
+            <w:noWrap/>
+            <w:vAlign w:val="bottom"/>
+            <w:hideMark/>
+          </w:tcPr>
+          <w:p>
+            <w:pPr>
+              <w:spacing w:after="0" w:line="240" w:lineRule="auto"/>
+              <w:rPr>
+                <w:rFonts w:ascii="Calibri" w:eastAsia="Times New Roman" w:hAnsi="Calibri" w:cs="Calibri"/>
+                <w:color w:val="000000"/>
+                <w:kern w:val="0"/>
+                <w14:ligatures w14:val="none"/>
+              </w:rPr>
+            </w:pPr>
+            <w:r>
+              <w:rPr>
+                <w:rFonts w:ascii="Calibri" w:eastAsia="Times New Roman" w:hAnsi="Calibri" w:cs="Calibri"/>
+                <w:color w:val="000000"/>
+                <w:kern w:val="0"/>
+                <w14:ligatures w14:val="none"/>
+              </w:rPr>
+              <w:t>TF-IDF</w:t>
+            </w:r>
+          </w:p>
+        </w:tc>
+        <w:tc>
+          <w:tcPr>
+            <w:tcW w:w="1035" w:type="dxa"/>
+            <w:shd w:val="clear" w:color="auto" w:fill="auto"/>
+            <w:noWrap/>
+            <w:vAlign w:val="bottom"/>
+            <w:hideMark/>
+          </w:tcPr>
+          <w:p>
+            <w:pPr>
+              <w:spacing w:after="0" w:line="240" w:lineRule="auto"/>
+              <w:jc w:val="right"/>
+              <w:rPr>
+                <w:rFonts w:ascii="Calibri" w:eastAsia="Times New Roman" w:hAnsi="Calibri" w:cs="Calibri"/>
+                <w:color w:val="000000"/>
+                <w:kern w:val="0"/>
+                <w14:ligatures w14:val="none"/>
+              </w:rPr>
+            </w:pPr>
+            <w:r>
+              <w:rPr>
+                <w:rFonts w:ascii="Calibri" w:eastAsia="Times New Roman" w:hAnsi="Calibri" w:cs="Calibri"/>
+                <w:color w:val="000000"/>
+                <w:kern w:val="0"/>
+                <w14:ligatures w14:val="none"/>
+              </w:rPr>
+              <w:t>0.5726</w:t>
+            </w:r>
+          </w:p>
+        </w:tc>
+        <w:tc>
+          <w:tcPr>
+            <w:tcW w:w="1047" w:type="dxa"/>
+            <w:shd w:val="clear" w:color="auto" w:fill="auto"/>
+            <w:noWrap/>
+            <w:vAlign w:val="bottom"/>
+            <w:hideMark/>
+          </w:tcPr>
+          <w:p>
+            <w:pPr>
+              <w:spacing w:after="0" w:line="240" w:lineRule="auto"/>
+              <w:jc w:val="right"/>
+              <w:rPr>
+                <w:rFonts w:ascii="Calibri" w:eastAsia="Times New Roman" w:hAnsi="Calibri" w:cs="Calibri"/>
+                <w:color w:val="000000"/>
+                <w:kern w:val="0"/>
+                <w14:ligatures w14:val="none"/>
+              </w:rPr>
+            </w:pPr>
+            <w:r>
+              <w:rPr>
+                <w:rFonts w:ascii="Calibri" w:eastAsia="Times New Roman" w:hAnsi="Calibri" w:cs="Calibri"/>
+                <w:color w:val="000000"/>
+                <w:kern w:val="0"/>
+                <w14:ligatures w14:val="none"/>
+              </w:rPr>
+              <w:t>0.5553</w:t>
+            </w:r>
+          </w:p>
+        </w:tc>
+        <w:tc>
+          <w:tcPr>
+            <w:tcW w:w="830" w:type="dxa"/>
+            <w:shd w:val="clear" w:color="auto" w:fill="auto"/>
+            <w:noWrap/>
+            <w:vAlign w:val="bottom"/>
+            <w:hideMark/>
+          </w:tcPr>
+          <w:p>
+            <w:pPr>
+              <w:spacing w:after="0" w:line="240" w:lineRule="auto"/>
+              <w:jc w:val="right"/>
+              <w:rPr>
+                <w:rFonts w:ascii="Calibri" w:eastAsia="Times New Roman" w:hAnsi="Calibri" w:cs="Calibri"/>
+                <w:color w:val="000000"/>
+                <w:kern w:val="0"/>
+                <w14:ligatures w14:val="none"/>
+              </w:rPr>
+            </w:pPr>
+            <w:r>
+              <w:rPr>
+                <w:rFonts w:ascii="Calibri" w:eastAsia="Times New Roman" w:hAnsi="Calibri" w:cs="Calibri"/>
+                <w:color w:val="000000"/>
+                <w:kern w:val="0"/>
+                <w14:ligatures w14:val="none"/>
+              </w:rPr>
+              <w:t>0.5726</w:t>
+            </w:r>
+          </w:p>
+        </w:tc>
+        <w:tc>
+          <w:tcPr>
+            <w:tcW w:w="1034" w:type="dxa"/>
+            <w:shd w:val="clear" w:color="auto" w:fill="auto"/>
+            <w:noWrap/>
+            <w:vAlign w:val="bottom"/>
+            <w:hideMark/>
+          </w:tcPr>
+          <w:p>
+            <w:pPr>
+              <w:spacing w:after="0" w:line="240" w:lineRule="auto"/>
+              <w:jc w:val="right"/>
+              <w:rPr>
+                <w:rFonts w:ascii="Calibri" w:eastAsia="Times New Roman" w:hAnsi="Calibri" w:cs="Calibri"/>
+                <w:color w:val="000000"/>
+                <w:kern w:val="0"/>
+                <w14:ligatures w14:val="none"/>
+              </w:rPr>
+            </w:pPr>
+            <w:r>
+              <w:rPr>
+                <w:rFonts w:ascii="Calibri" w:eastAsia="Times New Roman" w:hAnsi="Calibri" w:cs="Calibri"/>
+                <w:color w:val="000000"/>
+                <w:kern w:val="0"/>
+                <w14:ligatures w14:val="none"/>
+              </w:rPr>
+              <w:t>0.5293</w:t>
+            </w:r>
+          </w:p>
+        </w:tc>
+      </w:tr>
+      <w:tr>
+        <w:trPr>
+          <w:trHeight w:val="290"/>
+          <w:jc w:val="center"/>
+        </w:trPr>
+        <w:tc>
+          <w:tcPr>
+            <w:tcW w:w="2440" w:type="dxa"/>
+            <w:shd w:val="clear" w:color="auto" w:fill="auto"/>
+            <w:noWrap/>
+            <w:vAlign w:val="bottom"/>
+            <w:hideMark/>
+          </w:tcPr>
+          <w:p>
+            <w:pPr>
+              <w:spacing w:after="0" w:line="240" w:lineRule="auto"/>
+              <w:rPr>
+                <w:rFonts w:ascii="Calibri" w:eastAsia="Times New Roman" w:hAnsi="Calibri" w:cs="Calibri"/>
+                <w:color w:val="000000"/>
+                <w:kern w:val="0"/>
+                <w14:ligatures w14:val="none"/>
+              </w:rPr>
+            </w:pPr>
+            <w:r>
+              <w:rPr>
+                <w:rFonts w:ascii="Calibri" w:eastAsia="Times New Roman" w:hAnsi="Calibri" w:cs="Calibri"/>
+                <w:color w:val="000000"/>
+                <w:kern w:val="0"/>
+                <w14:ligatures w14:val="none"/>
+              </w:rPr>
+              <w:t>Semi- Supervised Voting</w:t>
+            </w:r>
+          </w:p>
+        </w:tc>
+        <w:tc>
+          <w:tcPr>
+            <w:tcW w:w="1439" w:type="dxa"/>
+            <w:shd w:val="clear" w:color="auto" w:fill="auto"/>
+            <w:noWrap/>
+            <w:vAlign w:val="bottom"/>
+            <w:hideMark/>
+          </w:tcPr>
+          <w:p>
+            <w:pPr>
+              <w:spacing w:after="0" w:line="240" w:lineRule="auto"/>
+              <w:rPr>
+                <w:rFonts w:ascii="Calibri" w:eastAsia="Times New Roman" w:hAnsi="Calibri" w:cs="Calibri"/>
+                <w:color w:val="000000"/>
+                <w:kern w:val="0"/>
+                <w14:ligatures w14:val="none"/>
+              </w:rPr>
+            </w:pPr>
+            <w:r>
+              <w:rPr>
+                <w:rFonts w:ascii="Calibri" w:eastAsia="Times New Roman" w:hAnsi="Calibri" w:cs="Calibri"/>
+                <w:color w:val="000000"/>
+                <w:kern w:val="0"/>
+                <w14:ligatures w14:val="none"/>
+              </w:rPr>
+              <w:t>TF-IDF</w:t>
+            </w:r>
+          </w:p>
+        </w:tc>
+        <w:tc>
+          <w:tcPr>
+            <w:tcW w:w="1035" w:type="dxa"/>
+            <w:shd w:val="clear" w:color="auto" w:fill="auto"/>
+            <w:noWrap/>
+            <w:vAlign w:val="bottom"/>
+            <w:hideMark/>
+          </w:tcPr>
+          <w:p>
+            <w:pPr>
+              <w:spacing w:after="0" w:line="240" w:lineRule="auto"/>
+              <w:jc w:val="right"/>
+              <w:rPr>
+                <w:rFonts w:ascii="Calibri" w:eastAsia="Times New Roman" w:hAnsi="Calibri" w:cs="Calibri"/>
+                <w:color w:val="000000"/>
+                <w:kern w:val="0"/>
+                <w14:ligatures w14:val="none"/>
+              </w:rPr>
+            </w:pPr>
+            <w:r>
+              <w:rPr>
+                <w:rFonts w:ascii="Calibri" w:eastAsia="Times New Roman" w:hAnsi="Calibri" w:cs="Calibri"/>
+                <w:color w:val="000000"/>
+                <w:kern w:val="0"/>
+                <w14:ligatures w14:val="none"/>
+              </w:rPr>
+              <w:t>0.6488</w:t>
+            </w:r>
+          </w:p>
+        </w:tc>
+        <w:tc>
+          <w:tcPr>
+            <w:tcW w:w="1047" w:type="dxa"/>
+            <w:shd w:val="clear" w:color="auto" w:fill="auto"/>
+            <w:noWrap/>
+            <w:vAlign w:val="bottom"/>
+            <w:hideMark/>
+          </w:tcPr>
+          <w:p>
+            <w:pPr>
+              <w:spacing w:after="0" w:line="240" w:lineRule="auto"/>
+              <w:jc w:val="right"/>
+              <w:rPr>
+                <w:rFonts w:ascii="Calibri" w:eastAsia="Times New Roman" w:hAnsi="Calibri" w:cs="Calibri"/>
+                <w:color w:val="000000"/>
+                <w:kern w:val="0"/>
+                <w14:ligatures w14:val="none"/>
+              </w:rPr>
+            </w:pPr>
+            <w:r>
+              <w:rPr>
+                <w:rFonts w:ascii="Calibri" w:eastAsia="Times New Roman" w:hAnsi="Calibri" w:cs="Calibri"/>
+                <w:color w:val="000000"/>
+                <w:kern w:val="0"/>
+                <w14:ligatures w14:val="none"/>
+              </w:rPr>
+              <w:t>0.6465</w:t>
+            </w:r>
+          </w:p>
+        </w:tc>
+        <w:tc>
+          <w:tcPr>
+            <w:tcW w:w="830" w:type="dxa"/>
+            <w:shd w:val="clear" w:color="auto" w:fill="auto"/>
+            <w:noWrap/>
+            <w:vAlign w:val="bottom"/>
+            <w:hideMark/>
+          </w:tcPr>
+          <w:p>
+            <w:pPr>
+              <w:spacing w:after="0" w:line="240" w:lineRule="auto"/>
+              <w:jc w:val="right"/>
+              <w:rPr>
+                <w:rFonts w:ascii="Calibri" w:eastAsia="Times New Roman" w:hAnsi="Calibri" w:cs="Calibri"/>
+                <w:color w:val="000000"/>
+                <w:kern w:val="0"/>
+                <w14:ligatures w14:val="none"/>
+              </w:rPr>
+            </w:pPr>
+            <w:r>
+              <w:rPr>
+                <w:rFonts w:ascii="Calibri" w:eastAsia="Times New Roman" w:hAnsi="Calibri" w:cs="Calibri"/>
+                <w:color w:val="000000"/>
+                <w:kern w:val="0"/>
+                <w14:ligatures w14:val="none"/>
+              </w:rPr>
+              <w:t>0.6488</w:t>
+            </w:r>
+          </w:p>
+        </w:tc>
+        <w:tc>
+          <w:tcPr>
+            <w:tcW w:w="1034" w:type="dxa"/>
+            <w:shd w:val="clear" w:color="auto" w:fill="auto"/>
+            <w:noWrap/>
+            <w:vAlign w:val="bottom"/>
+            <w:hideMark/>
+          </w:tcPr>
+          <w:p>
+            <w:pPr>
+              <w:spacing w:after="0" w:line="240" w:lineRule="auto"/>
+              <w:jc w:val="right"/>
+              <w:rPr>
+                <w:rFonts w:ascii="Calibri" w:eastAsia="Times New Roman" w:hAnsi="Calibri" w:cs="Calibri"/>
+                <w:color w:val="000000"/>
+                <w:kern w:val="0"/>
+                <w14:ligatures w14:val="none"/>
+              </w:rPr>
+            </w:pPr>
+            <w:r>
+              <w:rPr>
+                <w:rFonts w:ascii="Calibri" w:eastAsia="Times New Roman" w:hAnsi="Calibri" w:cs="Calibri"/>
+                <w:color w:val="000000"/>
+                <w:kern w:val="0"/>
+                <w14:ligatures w14:val="none"/>
+              </w:rPr>
+              <w:t>0.6309</w:t>
+            </w:r>
+          </w:p>
+        </w:tc>
+      </w:tr>
+    </w:tbl>
+    <w:p>
+      <w:pPr>
+        <w:jc w:val="center"/>
+        <w:rPr>
+          <w:noProof/>
+        </w:rPr>
+      </w:pPr>
+    </w:p>
+    <w:p>
+      <w:pPr>
+        <w:jc w:val="center"/>
+        <w:rPr>
+          <w:noProof/>
+        </w:rPr>
+      </w:pPr>
+      <w:r>
+        <w:rPr>
+          <w:noProof/>
+        </w:rPr>
+        <w:drawing>
+          <wp:inline distT="0" distB="0" distL="0" distR="0" wp14:anchorId="3EF82D4B" wp14:editId="2E550BF8">
+            <wp:extent cx="2938145" cy="1848093"/>
+            <wp:effectExtent l="0" t="0" r="0" b="0"/>
+            <wp:docPr id="2021156608" name="Picture 4"/>
+            <wp:cNvGraphicFramePr>
+              <a:graphicFrameLocks xmlns:a="http://schemas.openxmlformats.org/drawingml/2006/main" noChangeAspect="1"/>
+            </wp:cNvGraphicFramePr>
+            <a:graphic xmlns:a="http://schemas.openxmlformats.org/drawingml/2006/main">
+              <a:graphicData uri="http://schemas.openxmlformats.org/drawingml/2006/picture">
+                <pic:pic xmlns:pic="http://schemas.openxmlformats.org/drawingml/2006/picture">
+                  <pic:nvPicPr>
+                    <pic:cNvPr id="0" name="Picture 5"/>
+                    <pic:cNvPicPr>
+                      <a:picLocks noChangeAspect="1" noChangeArrowheads="1"/>
+                    </pic:cNvPicPr>
+                  </pic:nvPicPr>
+                  <pic:blipFill>
+                    <a:blip r:embed="rId6" cstate="print">
+                      <a:extLst>
+                        <a:ext uri="{28A0092B-C50C-407E-A947-70E740481C1C}">
+                          <a14:useLocalDpi xmlns:a14="http://schemas.microsoft.com/office/drawing/2010/main" val="0"/>
+                        </a:ext>
+                      </a:extLst>
+                    </a:blip>
+                    <a:srcRect/>
+                    <a:stretch>
+                      <a:fillRect/>
+                    </a:stretch>
+                  </pic:blipFill>
+                  <pic:spPr bwMode="auto">
+                    <a:xfrm>
+                      <a:off x="0" y="0"/>
+                      <a:ext cx="2972440" cy="1869665"/>
+                    </a:xfrm>
+                    <a:prstGeom prst="rect">
+                      <a:avLst/>
+                    </a:prstGeom>
+                    <a:noFill/>
+                  </pic:spPr>
+                </pic:pic>
+              </a:graphicData>
+            </a:graphic>
+          </wp:inline>
+        </w:drawing>
+      </w:r>
+      <w:r>
+        <w:rPr>
+          <w:noProof/>
+        </w:rPr>
+        <w:t xml:space="preserve"> </w:t>
+      </w:r>
+      <w:r>
+        <w:rPr>
+          <w:noProof/>
+        </w:rPr>
+        <w:drawing>
+          <wp:inline distT="0" distB="0" distL="0" distR="0" wp14:anchorId="10DDA3B7" wp14:editId="53E70272">
+            <wp:extent cx="2769628" cy="1847529"/>
+            <wp:effectExtent l="0" t="0" r="0" b="635"/>
+            <wp:docPr id="102504875" name="Picture 5"/>
+            <wp:cNvGraphicFramePr>
+              <a:graphicFrameLocks xmlns:a="http://schemas.openxmlformats.org/drawingml/2006/main" noChangeAspect="1"/>
+            </wp:cNvGraphicFramePr>
+            <a:graphic xmlns:a="http://schemas.openxmlformats.org/drawingml/2006/main">
+              <a:graphicData uri="http://schemas.openxmlformats.org/drawingml/2006/picture">
+                <pic:pic xmlns:pic="http://schemas.openxmlformats.org/drawingml/2006/picture">
+                  <pic:nvPicPr>
+                    <pic:cNvPr id="0" name="Picture 6"/>
+                    <pic:cNvPicPr>
+                      <a:picLocks noChangeAspect="1" noChangeArrowheads="1"/>
+                    </pic:cNvPicPr>
+                  </pic:nvPicPr>
+                  <pic:blipFill>
+                    <a:blip r:embed="rId7" cstate="print">
+                      <a:extLst>
+                        <a:ext uri="{28A0092B-C50C-407E-A947-70E740481C1C}">
+                          <a14:useLocalDpi xmlns:a14="http://schemas.microsoft.com/office/drawing/2010/main" val="0"/>
+                        </a:ext>
+                      </a:extLst>
+                    </a:blip>
+                    <a:srcRect/>
+                    <a:stretch>
+                      <a:fillRect/>
+                    </a:stretch>
+                  </pic:blipFill>
+                  <pic:spPr bwMode="auto">
+                    <a:xfrm>
+                      <a:off x="0" y="0"/>
+                      <a:ext cx="2791454" cy="1862088"/>
+                    </a:xfrm>
+                    <a:prstGeom prst="rect">
+                      <a:avLst/>
+                    </a:prstGeom>
+                    <a:noFill/>
+                  </pic:spPr>
+                </pic:pic>
+              </a:graphicData>
+            </a:graphic>
+          </wp:inline>
+        </w:drawing>
+      </w:r>
+    </w:p>
+    <w:p>
+      <w:r>
+        <w:t>The above two charts display the accuracy for all the models implemented for the Obama and Romney datasets. With just Supervised learning, I was able to achieve</w:t>
+      </w:r>
+      <w:r>
+        <w:t xml:space="preserve"> an accuracy of 58% on the Obama dataset and </w:t>
+      </w:r>
+      <w:r>
+        <w:t>57.7% on the Romney dataset.</w:t>
+      </w:r>
+      <w:r>
+        <w:t xml:space="preserve"> This could be increased </w:t>
+      </w:r>
+      <w:r>
+        <w:t xml:space="preserve">by 1% </w:t>
+      </w:r>
+      <w:r>
+        <w:t xml:space="preserve">if in the data preprocessing </w:t>
+      </w:r>
+      <w:r>
+        <w:t>stage,</w:t>
+      </w:r>
+      <w:r>
+        <w:t xml:space="preserve"> I removed all words with length of 1 instead of </w:t>
+      </w:r>
+      <w:r>
+        <w:t>2 as it is right now, but that decreased the accuracy for the final model by 2%</w:t>
+      </w:r>
+      <w:r>
+        <w:t xml:space="preserve"> which is a tradeoff that I did not want to make. </w:t>
+      </w:r>
+      <w:r>
+        <w:t xml:space="preserve">We can also see from the above charts that </w:t>
+      </w:r>
+      <w:r>
+        <w:t xml:space="preserve">Word2Vec </w:t>
+      </w:r>
+      <w:r>
+        <w:t>lags</w:t>
+      </w:r>
+      <w:r>
+        <w:t xml:space="preserve"> in accuracy </w:t>
+      </w:r>
+      <w:r>
+        <w:t>for</w:t>
+      </w:r>
+      <w:r>
+        <w:t xml:space="preserve"> all models, and sometimes significantly. TF-IDF is clearly the superior vectorization method, and it is the one used for the final model.</w:t>
+      </w:r>
+    </w:p>
+    <w:p>
+      <w:r>
+        <w:t>Of the models that I tried to use, Logistic Regression, Naïve Bayes and SVM performed the best, while KNN was the worst in both datasets</w:t>
+      </w:r>
+      <w:r>
+        <w:t>.</w:t>
+      </w:r>
+      <w:r>
+        <w:t xml:space="preserve"> As expected, Voting Classifier performed as well as the individual models, and when we introduced additional training data in the Semi-Supervised learning Voting Classifier, the accuracy shot up to 67% for the Obama dataset and 65% for the Romney dataset.</w:t>
+      </w:r>
+    </w:p>
     <w:p>
       <w:pPr>
         <w:rPr>
@@ -188,7 +5251,17 @@
         <w:t>Conclusion</w:t>
       </w:r>
     </w:p>
-    <w:p/>
+    <w:p>
+      <w:r>
+        <w:t>In conclusion, the results that we found were</w:t>
+      </w:r>
+      <w:r>
+        <w:t xml:space="preserve"> interesting. From what I experienced during this research project, for supervised learning, there is no single model that is the best. Logistic Regression, Naïve Bayes and SVM all perform </w:t>
+      </w:r>
+      <w:r>
+        <w:t xml:space="preserve">equally well, which is why I chose the approach of implementing them in a Voting Classifier. </w:t>
+      </w:r>
+    </w:p>
     <w:p>
       <w:pPr>
         <w:rPr>
@@ -207,23 +5280,12 @@
           <w:szCs w:val="28"/>
           <w:u w:val="single"/>
         </w:rPr>
-        <w:t>Recommendations</w:t>
-      </w:r>
-    </w:p>
-    <w:p/>
-    <w:p>
-      <w:r>
-        <w:rPr>
-          <w:b/>
-          <w:bCs/>
-          <w:sz w:val="28"/>
-          <w:szCs w:val="28"/>
-          <w:u w:val="single"/>
-        </w:rPr>
-        <w:t>References</w:t>
+        <w:lastRenderedPageBreak/>
+        <w:t>Lessons Learned</w:t>
       </w:r>
     </w:p>
     <w:sectPr>
+      <w:headerReference w:type="default" r:id="rId8"/>
       <w:pgSz w:w="12240" w:h="15840"/>
       <w:pgMar w:top="1440" w:right="1440" w:bottom="1440" w:left="1440" w:header="720" w:footer="720" w:gutter="0"/>
       <w:cols w:space="720"/>
@@ -231,6 +5293,91 @@
     </w:sectPr>
   </w:body>
 </w:document>
+</file>
+
+<file path=word/endnotes.xml><?xml version="1.0" encoding="utf-8"?>
+<w:endnotes xmlns:wpc="http://schemas.microsoft.com/office/word/2010/wordprocessingCanvas" xmlns:cx="http://schemas.microsoft.com/office/drawing/2014/chartex" xmlns:cx1="http://schemas.microsoft.com/office/drawing/2015/9/8/chartex" xmlns:cx2="http://schemas.microsoft.com/office/drawing/2015/10/21/chartex" xmlns:cx3="http://schemas.microsoft.com/office/drawing/2016/5/9/chartex" xmlns:cx4="http://schemas.microsoft.com/office/drawing/2016/5/10/chartex" xmlns:cx5="http://schemas.microsoft.com/office/drawing/2016/5/11/chartex" xmlns:cx6="http://schemas.microsoft.com/office/drawing/2016/5/12/chartex" xmlns:cx7="http://schemas.microsoft.com/office/drawing/2016/5/13/chartex" xmlns:cx8="http://schemas.microsoft.com/office/drawing/2016/5/14/chartex" xmlns:mc="http://schemas.openxmlformats.org/markup-compatibility/2006" xmlns:aink="http://schemas.microsoft.com/office/drawing/2016/ink" xmlns:am3d="http://schemas.microsoft.com/office/drawing/2017/model3d" xmlns:o="urn:schemas-microsoft-com:office:office" xmlns:oel="http://schemas.microsoft.com/office/2019/extlst" xmlns:r="http://schemas.openxmlformats.org/officeDocument/2006/relationships" xmlns:m="http://schemas.openxmlformats.org/officeDocument/2006/math" xmlns:v="urn:schemas-microsoft-com:vml" xmlns:wp14="http://schemas.microsoft.com/office/word/2010/wordprocessingDrawing" xmlns:wp="http://schemas.openxmlformats.org/drawingml/2006/wordprocessingDrawing" xmlns:w10="urn:schemas-microsoft-com:office:word" xmlns:w="http://schemas.openxmlformats.org/wordprocessingml/2006/main" xmlns:w14="http://schemas.microsoft.com/office/word/2010/wordml" xmlns:w15="http://schemas.microsoft.com/office/word/2012/wordml" xmlns:w16cex="http://schemas.microsoft.com/office/word/2018/wordml/cex" xmlns:w16cid="http://schemas.microsoft.com/office/word/2016/wordml/cid" xmlns:w16="http://schemas.microsoft.com/office/word/2018/wordml" xmlns:w16sdtdh="http://schemas.microsoft.com/office/word/2020/wordml/sdtdatahash" xmlns:w16se="http://schemas.microsoft.com/office/word/2015/wordml/symex" xmlns:wpg="http://schemas.microsoft.com/office/word/2010/wordprocessingGroup" xmlns:wpi="http://schemas.microsoft.com/office/word/2010/wordprocessingInk" xmlns:wne="http://schemas.microsoft.com/office/word/2006/wordml" xmlns:wps="http://schemas.microsoft.com/office/word/2010/wordprocessingShape" mc:Ignorable="w14 w15 w16se w16cid w16 w16cex w16sdtdh wp14">
+  <w:endnote w:type="separator" w:id="-1">
+    <w:p>
+      <w:pPr>
+        <w:spacing w:after="0" w:line="240" w:lineRule="auto"/>
+      </w:pPr>
+      <w:r>
+        <w:separator/>
+      </w:r>
+    </w:p>
+  </w:endnote>
+  <w:endnote w:type="continuationSeparator" w:id="0">
+    <w:p>
+      <w:pPr>
+        <w:spacing w:after="0" w:line="240" w:lineRule="auto"/>
+      </w:pPr>
+      <w:r>
+        <w:continuationSeparator/>
+      </w:r>
+    </w:p>
+  </w:endnote>
+</w:endnotes>
+</file>
+
+<file path=word/footnotes.xml><?xml version="1.0" encoding="utf-8"?>
+<w:footnotes xmlns:wpc="http://schemas.microsoft.com/office/word/2010/wordprocessingCanvas" xmlns:cx="http://schemas.microsoft.com/office/drawing/2014/chartex" xmlns:cx1="http://schemas.microsoft.com/office/drawing/2015/9/8/chartex" xmlns:cx2="http://schemas.microsoft.com/office/drawing/2015/10/21/chartex" xmlns:cx3="http://schemas.microsoft.com/office/drawing/2016/5/9/chartex" xmlns:cx4="http://schemas.microsoft.com/office/drawing/2016/5/10/chartex" xmlns:cx5="http://schemas.microsoft.com/office/drawing/2016/5/11/chartex" xmlns:cx6="http://schemas.microsoft.com/office/drawing/2016/5/12/chartex" xmlns:cx7="http://schemas.microsoft.com/office/drawing/2016/5/13/chartex" xmlns:cx8="http://schemas.microsoft.com/office/drawing/2016/5/14/chartex" xmlns:mc="http://schemas.openxmlformats.org/markup-compatibility/2006" xmlns:aink="http://schemas.microsoft.com/office/drawing/2016/ink" xmlns:am3d="http://schemas.microsoft.com/office/drawing/2017/model3d" xmlns:o="urn:schemas-microsoft-com:office:office" xmlns:oel="http://schemas.microsoft.com/office/2019/extlst" xmlns:r="http://schemas.openxmlformats.org/officeDocument/2006/relationships" xmlns:m="http://schemas.openxmlformats.org/officeDocument/2006/math" xmlns:v="urn:schemas-microsoft-com:vml" xmlns:wp14="http://schemas.microsoft.com/office/word/2010/wordprocessingDrawing" xmlns:wp="http://schemas.openxmlformats.org/drawingml/2006/wordprocessingDrawing" xmlns:w10="urn:schemas-microsoft-com:office:word" xmlns:w="http://schemas.openxmlformats.org/wordprocessingml/2006/main" xmlns:w14="http://schemas.microsoft.com/office/word/2010/wordml" xmlns:w15="http://schemas.microsoft.com/office/word/2012/wordml" xmlns:w16cex="http://schemas.microsoft.com/office/word/2018/wordml/cex" xmlns:w16cid="http://schemas.microsoft.com/office/word/2016/wordml/cid" xmlns:w16="http://schemas.microsoft.com/office/word/2018/wordml" xmlns:w16sdtdh="http://schemas.microsoft.com/office/word/2020/wordml/sdtdatahash" xmlns:w16se="http://schemas.microsoft.com/office/word/2015/wordml/symex" xmlns:wpg="http://schemas.microsoft.com/office/word/2010/wordprocessingGroup" xmlns:wpi="http://schemas.microsoft.com/office/word/2010/wordprocessingInk" xmlns:wne="http://schemas.microsoft.com/office/word/2006/wordml" xmlns:wps="http://schemas.microsoft.com/office/word/2010/wordprocessingShape" mc:Ignorable="w14 w15 w16se w16cid w16 w16cex w16sdtdh wp14">
+  <w:footnote w:type="separator" w:id="-1">
+    <w:p>
+      <w:pPr>
+        <w:spacing w:after="0" w:line="240" w:lineRule="auto"/>
+      </w:pPr>
+      <w:r>
+        <w:separator/>
+      </w:r>
+    </w:p>
+  </w:footnote>
+  <w:footnote w:type="continuationSeparator" w:id="0">
+    <w:p>
+      <w:pPr>
+        <w:spacing w:after="0" w:line="240" w:lineRule="auto"/>
+      </w:pPr>
+      <w:r>
+        <w:continuationSeparator/>
+      </w:r>
+    </w:p>
+  </w:footnote>
+</w:footnotes>
+</file>
+
+<file path=word/header1.xml><?xml version="1.0" encoding="utf-8"?>
+<w:hdr xmlns:wpc="http://schemas.microsoft.com/office/word/2010/wordprocessingCanvas" xmlns:cx="http://schemas.microsoft.com/office/drawing/2014/chartex" xmlns:cx1="http://schemas.microsoft.com/office/drawing/2015/9/8/chartex" xmlns:cx2="http://schemas.microsoft.com/office/drawing/2015/10/21/chartex" xmlns:cx3="http://schemas.microsoft.com/office/drawing/2016/5/9/chartex" xmlns:cx4="http://schemas.microsoft.com/office/drawing/2016/5/10/chartex" xmlns:cx5="http://schemas.microsoft.com/office/drawing/2016/5/11/chartex" xmlns:cx6="http://schemas.microsoft.com/office/drawing/2016/5/12/chartex" xmlns:cx7="http://schemas.microsoft.com/office/drawing/2016/5/13/chartex" xmlns:cx8="http://schemas.microsoft.com/office/drawing/2016/5/14/chartex" xmlns:mc="http://schemas.openxmlformats.org/markup-compatibility/2006" xmlns:aink="http://schemas.microsoft.com/office/drawing/2016/ink" xmlns:am3d="http://schemas.microsoft.com/office/drawing/2017/model3d" xmlns:o="urn:schemas-microsoft-com:office:office" xmlns:oel="http://schemas.microsoft.com/office/2019/extlst" xmlns:r="http://schemas.openxmlformats.org/officeDocument/2006/relationships" xmlns:m="http://schemas.openxmlformats.org/officeDocument/2006/math" xmlns:v="urn:schemas-microsoft-com:vml" xmlns:wp14="http://schemas.microsoft.com/office/word/2010/wordprocessingDrawing" xmlns:wp="http://schemas.openxmlformats.org/drawingml/2006/wordprocessingDrawing" xmlns:w10="urn:schemas-microsoft-com:office:word" xmlns:w="http://schemas.openxmlformats.org/wordprocessingml/2006/main" xmlns:w14="http://schemas.microsoft.com/office/word/2010/wordml" xmlns:w15="http://schemas.microsoft.com/office/word/2012/wordml" xmlns:w16cex="http://schemas.microsoft.com/office/word/2018/wordml/cex" xmlns:w16cid="http://schemas.microsoft.com/office/word/2016/wordml/cid" xmlns:w16="http://schemas.microsoft.com/office/word/2018/wordml" xmlns:w16sdtdh="http://schemas.microsoft.com/office/word/2020/wordml/sdtdatahash" xmlns:w16se="http://schemas.microsoft.com/office/word/2015/wordml/symex" xmlns:wpg="http://schemas.microsoft.com/office/word/2010/wordprocessingGroup" xmlns:wpi="http://schemas.microsoft.com/office/word/2010/wordprocessingInk" xmlns:wne="http://schemas.microsoft.com/office/word/2006/wordml" xmlns:wps="http://schemas.microsoft.com/office/word/2010/wordprocessingShape" mc:Ignorable="w14 w15 w16se w16cid w16 w16cex w16sdtdh wp14">
+  <w:p>
+    <w:pPr>
+      <w:pStyle w:val="Header"/>
+    </w:pPr>
+    <w:r>
+      <w:t>CS 583</w:t>
+    </w:r>
+    <w:r>
+      <w:tab/>
+    </w:r>
+    <w:r>
+      <w:tab/>
+      <w:t>Utsav Sharma</w:t>
+    </w:r>
+  </w:p>
+  <w:p>
+    <w:pPr>
+      <w:pStyle w:val="Header"/>
+    </w:pPr>
+    <w:r>
+      <w:t>Fall 2023</w:t>
+    </w:r>
+    <w:r>
+      <w:tab/>
+    </w:r>
+    <w:r>
+      <w:tab/>
+      <w:t>usharm4@uic.edu</w:t>
+    </w:r>
+  </w:p>
+</w:hdr>
 </file>
 
 <file path=word/styles.xml><?xml version="1.0" encoding="utf-8"?>
@@ -661,6 +5808,50 @@
     <w:semiHidden/>
     <w:unhideWhenUsed/>
   </w:style>
+  <w:style w:type="paragraph" w:styleId="Header">
+    <w:name w:val="header"/>
+    <w:basedOn w:val="Normal"/>
+    <w:link w:val="HeaderChar"/>
+    <w:uiPriority w:val="99"/>
+    <w:unhideWhenUsed/>
+    <w:rsid w:val="00AF1079"/>
+    <w:pPr>
+      <w:tabs>
+        <w:tab w:val="center" w:pos="4680"/>
+        <w:tab w:val="right" w:pos="9360"/>
+      </w:tabs>
+      <w:spacing w:after="0" w:line="240" w:lineRule="auto"/>
+    </w:pPr>
+  </w:style>
+  <w:style w:type="character" w:customStyle="1" w:styleId="HeaderChar">
+    <w:name w:val="Header Char"/>
+    <w:basedOn w:val="DefaultParagraphFont"/>
+    <w:link w:val="Header"/>
+    <w:uiPriority w:val="99"/>
+    <w:rsid w:val="00AF1079"/>
+  </w:style>
+  <w:style w:type="paragraph" w:styleId="Footer">
+    <w:name w:val="footer"/>
+    <w:basedOn w:val="Normal"/>
+    <w:link w:val="FooterChar"/>
+    <w:uiPriority w:val="99"/>
+    <w:unhideWhenUsed/>
+    <w:rsid w:val="00AF1079"/>
+    <w:pPr>
+      <w:tabs>
+        <w:tab w:val="center" w:pos="4680"/>
+        <w:tab w:val="right" w:pos="9360"/>
+      </w:tabs>
+      <w:spacing w:after="0" w:line="240" w:lineRule="auto"/>
+    </w:pPr>
+  </w:style>
+  <w:style w:type="character" w:customStyle="1" w:styleId="FooterChar">
+    <w:name w:val="Footer Char"/>
+    <w:basedOn w:val="DefaultParagraphFont"/>
+    <w:link w:val="Footer"/>
+    <w:uiPriority w:val="99"/>
+    <w:rsid w:val="00AF1079"/>
+  </w:style>
 </w:styles>
 </file>
 
